--- a/report/APPENDICES.docx
+++ b/report/APPENDICES.docx
@@ -247,6 +247,30 @@
           <w:szCs w:val="18"/>
         </w:rPr>
         <w:t>Changes to ODK Source Code</w:t>
+      </w:r>
+    </w:p>
+    <w:p>
+      <w:pPr>
+        <w:numPr>
+          <w:ilvl w:val="0"/>
+          <w:numId w:val="9"/>
+        </w:numPr>
+        <w:textAlignment w:val="baseline"/>
+        <w:rPr>
+          <w:rFonts w:ascii="Times New Roman" w:hAnsi="Times New Roman"/>
+          <w:color w:val="000000"/>
+          <w:sz w:val="18"/>
+          <w:szCs w:val="18"/>
+        </w:rPr>
+      </w:pPr>
+      <w:r>
+        <w:rPr>
+          <w:rFonts w:ascii="Times New Roman" w:hAnsi="Times New Roman"/>
+          <w:color w:val="000000"/>
+          <w:sz w:val="18"/>
+          <w:szCs w:val="18"/>
+        </w:rPr>
+        <w:t>Table 1: List of related work</w:t>
       </w:r>
     </w:p>
     <w:p/>
@@ -4339,14 +4363,7 @@
           <w:rFonts w:ascii="Times New Roman" w:hAnsi="Times New Roman" w:cs="Times New Roman"/>
           <w:b/>
         </w:rPr>
-        <w:t>2</w:t>
-      </w:r>
-      <w:r>
-        <w:rPr>
-          <w:rFonts w:ascii="Times New Roman" w:hAnsi="Times New Roman" w:cs="Times New Roman"/>
-          <w:b/>
-        </w:rPr>
-        <w:t>.2: “Choices” sheet</w:t>
+        <w:t>2.2: “Choices” sheet</w:t>
       </w:r>
     </w:p>
     <w:p>
@@ -5378,14 +5395,7 @@
           <w:rFonts w:ascii="Times New Roman" w:hAnsi="Times New Roman" w:cs="Times New Roman"/>
           <w:b/>
         </w:rPr>
-        <w:t>2</w:t>
-      </w:r>
-      <w:r>
-        <w:rPr>
-          <w:rFonts w:ascii="Times New Roman" w:hAnsi="Times New Roman" w:cs="Times New Roman"/>
-          <w:b/>
-        </w:rPr>
-        <w:t>.3: “calculates” sheet</w:t>
+        <w:t>2.3: “calculates” sheet</w:t>
       </w:r>
     </w:p>
     <w:p>
@@ -5838,14 +5848,7 @@
           <w:rFonts w:ascii="Times New Roman" w:hAnsi="Times New Roman" w:cs="Times New Roman"/>
           <w:b/>
         </w:rPr>
-        <w:t>2</w:t>
-      </w:r>
-      <w:r>
-        <w:rPr>
-          <w:rFonts w:ascii="Times New Roman" w:hAnsi="Times New Roman" w:cs="Times New Roman"/>
-          <w:b/>
-        </w:rPr>
-        <w:t>.4: “</w:t>
+        <w:t>2.4: “</w:t>
       </w:r>
       <w:proofErr w:type="spellStart"/>
       <w:r>
@@ -6296,14 +6299,7 @@
           <w:rFonts w:ascii="Times New Roman" w:hAnsi="Times New Roman" w:cs="Times New Roman"/>
           <w:b/>
         </w:rPr>
-        <w:t>2</w:t>
-      </w:r>
-      <w:r>
-        <w:rPr>
-          <w:rFonts w:ascii="Times New Roman" w:hAnsi="Times New Roman" w:cs="Times New Roman"/>
-          <w:b/>
-        </w:rPr>
-        <w:t>.5: “settings” sheet</w:t>
+        <w:t>2.5: “settings” sheet</w:t>
       </w:r>
     </w:p>
     <w:p>
@@ -10938,8 +10934,6 @@
           <w:szCs w:val="18"/>
         </w:rPr>
       </w:pPr>
-      <w:bookmarkStart w:id="0" w:name="_GoBack"/>
-      <w:bookmarkEnd w:id="0"/>
     </w:p>
     <w:p>
       <w:pPr>
@@ -11214,6 +11208,8 @@
         </w:rPr>
         <w:t>event.special.swipe.horizontalDistanceThreshold</w:t>
       </w:r>
+      <w:bookmarkStart w:id="0" w:name="_GoBack"/>
+      <w:bookmarkEnd w:id="0"/>
       <w:proofErr w:type="spellEnd"/>
       <w:proofErr w:type="gramEnd"/>
       <w:r>
@@ -11252,6 +11248,66 @@
           <w:szCs w:val="18"/>
         </w:rPr>
       </w:pPr>
+    </w:p>
+    <w:p>
+      <w:pPr>
+        <w:pStyle w:val="Heading1"/>
+      </w:pPr>
+      <w:r>
+        <w:t>TABLE 1: List of Related Work</w:t>
+      </w:r>
+    </w:p>
+    <w:p>
+      <w:pPr>
+        <w:pStyle w:val="normal0"/>
+        <w:rPr>
+          <w:rFonts w:ascii="Times New Roman" w:hAnsi="Times New Roman" w:cs="Times New Roman"/>
+          <w:sz w:val="18"/>
+          <w:szCs w:val="18"/>
+        </w:rPr>
+      </w:pPr>
+      <w:r>
+        <w:rPr>
+          <w:rFonts w:ascii="Times New Roman" w:hAnsi="Times New Roman" w:cs="Times New Roman"/>
+          <w:noProof/>
+          <w:sz w:val="18"/>
+          <w:szCs w:val="18"/>
+          <w:lang w:eastAsia="en-US"/>
+        </w:rPr>
+        <w:drawing>
+          <wp:inline distT="0" distB="0" distL="0" distR="0" wp14:anchorId="3FC01791" wp14:editId="4754E6D3">
+            <wp:extent cx="5876925" cy="3667125"/>
+            <wp:effectExtent l="0" t="0" r="0" b="0"/>
+            <wp:docPr id="4" name="image06.png"/>
+            <wp:cNvGraphicFramePr/>
+            <a:graphic xmlns:a="http://schemas.openxmlformats.org/drawingml/2006/main">
+              <a:graphicData uri="http://schemas.openxmlformats.org/drawingml/2006/picture">
+                <pic:pic xmlns:pic="http://schemas.openxmlformats.org/drawingml/2006/picture">
+                  <pic:nvPicPr>
+                    <pic:cNvPr id="0" name="image06.png"/>
+                    <pic:cNvPicPr preferRelativeResize="0"/>
+                  </pic:nvPicPr>
+                  <pic:blipFill>
+                    <a:blip r:embed="rId9"/>
+                    <a:stretch>
+                      <a:fillRect/>
+                    </a:stretch>
+                  </pic:blipFill>
+                  <pic:spPr>
+                    <a:xfrm>
+                      <a:off x="0" y="0"/>
+                      <a:ext cx="5876925" cy="3667125"/>
+                    </a:xfrm>
+                    <a:prstGeom prst="rect">
+                      <a:avLst/>
+                    </a:prstGeom>
+                  </pic:spPr>
+                </pic:pic>
+              </a:graphicData>
+            </a:graphic>
+          </wp:inline>
+        </w:drawing>
+      </w:r>
     </w:p>
     <w:p>
       <w:pPr>
@@ -14569,6 +14625,46 @@
       </w:tblCellMar>
     </w:tblPr>
   </w:style>
+  <w:style w:type="paragraph" w:customStyle="1" w:styleId="normal0">
+    <w:name w:val="normal"/>
+    <w:rsid w:val="006C03B3"/>
+    <w:pPr>
+      <w:spacing w:line="276" w:lineRule="auto"/>
+    </w:pPr>
+    <w:rPr>
+      <w:rFonts w:ascii="Arial" w:eastAsia="Arial" w:hAnsi="Arial" w:cs="Arial"/>
+      <w:color w:val="000000"/>
+      <w:sz w:val="22"/>
+      <w:lang w:eastAsia="ja-JP"/>
+    </w:rPr>
+  </w:style>
+  <w:style w:type="paragraph" w:styleId="BalloonText">
+    <w:name w:val="Balloon Text"/>
+    <w:basedOn w:val="Normal"/>
+    <w:link w:val="BalloonTextChar"/>
+    <w:uiPriority w:val="99"/>
+    <w:semiHidden/>
+    <w:unhideWhenUsed/>
+    <w:rsid w:val="006C03B3"/>
+    <w:rPr>
+      <w:rFonts w:ascii="Lucida Grande" w:hAnsi="Lucida Grande"/>
+      <w:sz w:val="18"/>
+      <w:szCs w:val="18"/>
+    </w:rPr>
+  </w:style>
+  <w:style w:type="character" w:customStyle="1" w:styleId="BalloonTextChar">
+    <w:name w:val="Balloon Text Char"/>
+    <w:basedOn w:val="DefaultParagraphFont"/>
+    <w:link w:val="BalloonText"/>
+    <w:uiPriority w:val="99"/>
+    <w:semiHidden/>
+    <w:rsid w:val="006C03B3"/>
+    <w:rPr>
+      <w:rFonts w:ascii="Lucida Grande" w:hAnsi="Lucida Grande"/>
+      <w:sz w:val="18"/>
+      <w:szCs w:val="18"/>
+    </w:rPr>
+  </w:style>
 </w:styles>
 </file>
 
@@ -15138,6 +15234,46 @@
       </w:tblCellMar>
     </w:tblPr>
   </w:style>
+  <w:style w:type="paragraph" w:customStyle="1" w:styleId="normal0">
+    <w:name w:val="normal"/>
+    <w:rsid w:val="006C03B3"/>
+    <w:pPr>
+      <w:spacing w:line="276" w:lineRule="auto"/>
+    </w:pPr>
+    <w:rPr>
+      <w:rFonts w:ascii="Arial" w:eastAsia="Arial" w:hAnsi="Arial" w:cs="Arial"/>
+      <w:color w:val="000000"/>
+      <w:sz w:val="22"/>
+      <w:lang w:eastAsia="ja-JP"/>
+    </w:rPr>
+  </w:style>
+  <w:style w:type="paragraph" w:styleId="BalloonText">
+    <w:name w:val="Balloon Text"/>
+    <w:basedOn w:val="Normal"/>
+    <w:link w:val="BalloonTextChar"/>
+    <w:uiPriority w:val="99"/>
+    <w:semiHidden/>
+    <w:unhideWhenUsed/>
+    <w:rsid w:val="006C03B3"/>
+    <w:rPr>
+      <w:rFonts w:ascii="Lucida Grande" w:hAnsi="Lucida Grande"/>
+      <w:sz w:val="18"/>
+      <w:szCs w:val="18"/>
+    </w:rPr>
+  </w:style>
+  <w:style w:type="character" w:customStyle="1" w:styleId="BalloonTextChar">
+    <w:name w:val="Balloon Text Char"/>
+    <w:basedOn w:val="DefaultParagraphFont"/>
+    <w:link w:val="BalloonText"/>
+    <w:uiPriority w:val="99"/>
+    <w:semiHidden/>
+    <w:rsid w:val="006C03B3"/>
+    <w:rPr>
+      <w:rFonts w:ascii="Lucida Grande" w:hAnsi="Lucida Grande"/>
+      <w:sz w:val="18"/>
+      <w:szCs w:val="18"/>
+    </w:rPr>
+  </w:style>
 </w:styles>
 </file>
 

--- a/report/APPENDICES.docx
+++ b/report/APPENDICES.docx
@@ -11120,7 +11120,16 @@
           <w:sz w:val="18"/>
           <w:szCs w:val="18"/>
         </w:rPr>
-        <w:t>enableForwardNavigation</w:t>
+        <w:t>enableForwardNavigati</w:t>
+      </w:r>
+      <w:r>
+        <w:rPr>
+          <w:rFonts w:ascii="Times New Roman" w:hAnsi="Times New Roman"/>
+          <w:color w:val="000000"/>
+          <w:sz w:val="18"/>
+          <w:szCs w:val="18"/>
+        </w:rPr>
+        <w:t>on</w:t>
       </w:r>
       <w:proofErr w:type="spellEnd"/>
       <w:r>
@@ -11130,28 +11139,10 @@
           <w:sz w:val="18"/>
           <w:szCs w:val="18"/>
         </w:rPr>
-        <w:t>” to false in screen manager. This had the unintended consequence of making the “opening” screen loose it’s next button, thus you couldn’t start the survey. To fix that we set “</w:t>
-      </w:r>
-      <w:proofErr w:type="spellStart"/>
-      <w:r>
-        <w:rPr>
-          <w:rFonts w:ascii="Times New Roman" w:hAnsi="Times New Roman"/>
-          <w:color w:val="000000"/>
-          <w:sz w:val="18"/>
-          <w:szCs w:val="18"/>
-        </w:rPr>
-        <w:t>enableForwardNavigation</w:t>
-      </w:r>
-      <w:proofErr w:type="spellEnd"/>
-      <w:r>
-        <w:rPr>
-          <w:rFonts w:ascii="Times New Roman" w:hAnsi="Times New Roman"/>
-          <w:color w:val="000000"/>
-          <w:sz w:val="18"/>
-          <w:szCs w:val="18"/>
-        </w:rPr>
-        <w:t>” to true in the opening prompt type. We will talk to Mitch and see what he thinks about this.</w:t>
-      </w:r>
+        <w:t>” to false in screen manager.</w:t>
+      </w:r>
+      <w:bookmarkStart w:id="0" w:name="_GoBack"/>
+      <w:bookmarkEnd w:id="0"/>
     </w:p>
     <w:p>
       <w:pPr>
@@ -11208,8 +11199,6 @@
         </w:rPr>
         <w:t>event.special.swipe.horizontalDistanceThreshold</w:t>
       </w:r>
-      <w:bookmarkStart w:id="0" w:name="_GoBack"/>
-      <w:bookmarkEnd w:id="0"/>
       <w:proofErr w:type="spellEnd"/>
       <w:proofErr w:type="gramEnd"/>
       <w:r>

--- a/report/APPENDICES.docx
+++ b/report/APPENDICES.docx
@@ -10,9 +10,28 @@
           <w:numId w:val="0"/>
         </w:numPr>
         <w:spacing w:before="120"/>
+        <w:jc w:val="center"/>
       </w:pPr>
       <w:r>
         <w:t>APPENDICES</w:t>
+      </w:r>
+      <w:bookmarkStart w:id="0" w:name="_GoBack"/>
+      <w:bookmarkEnd w:id="0"/>
+    </w:p>
+    <w:p>
+      <w:pPr>
+        <w:pStyle w:val="Heading1"/>
+        <w:numPr>
+          <w:ilvl w:val="0"/>
+          <w:numId w:val="0"/>
+        </w:numPr>
+        <w:spacing w:before="120"/>
+      </w:pPr>
+      <w:r>
+        <w:t>APPENDICES</w:t>
+      </w:r>
+      <w:r>
+        <w:t xml:space="preserve"> INDEX</w:t>
       </w:r>
     </w:p>
     <w:p>
@@ -1121,7 +1140,6 @@
         <w:pStyle w:val="Heading1"/>
       </w:pPr>
       <w:r>
-        <w:lastRenderedPageBreak/>
         <w:t>Layout of XLSX Spreadsheet</w:t>
       </w:r>
     </w:p>
@@ -11208,8 +11226,6 @@
         </w:rPr>
         <w:t>event.special.swipe.horizontalDistanceThreshold</w:t>
       </w:r>
-      <w:bookmarkStart w:id="0" w:name="_GoBack"/>
-      <w:bookmarkEnd w:id="0"/>
       <w:proofErr w:type="spellEnd"/>
       <w:proofErr w:type="gramEnd"/>
       <w:r>

--- a/report/APPENDICES.docx
+++ b/report/APPENDICES.docx
@@ -15,8 +15,6 @@
       <w:r>
         <w:t>APPENDICES</w:t>
       </w:r>
-      <w:bookmarkStart w:id="0" w:name="_GoBack"/>
-      <w:bookmarkEnd w:id="0"/>
     </w:p>
     <w:p>
       <w:pPr>
@@ -442,27 +440,7 @@
           <w:sz w:val="18"/>
           <w:szCs w:val="18"/>
         </w:rPr>
-        <w:t>Run the following command</w:t>
-      </w:r>
-      <w:proofErr w:type="gramStart"/>
-      <w:r>
-        <w:rPr>
-          <w:rFonts w:ascii="Times New Roman" w:hAnsi="Times New Roman"/>
-          <w:color w:val="000000"/>
-          <w:sz w:val="18"/>
-          <w:szCs w:val="18"/>
-        </w:rPr>
-        <w:t>: ./</w:t>
-      </w:r>
-      <w:proofErr w:type="gramEnd"/>
-      <w:r>
-        <w:rPr>
-          <w:rFonts w:ascii="Times New Roman" w:hAnsi="Times New Roman"/>
-          <w:color w:val="000000"/>
-          <w:sz w:val="18"/>
-          <w:szCs w:val="18"/>
-        </w:rPr>
-        <w:t xml:space="preserve">node app.js. Note: The terminal will not output </w:t>
+        <w:t xml:space="preserve">Run the following command: ./node app.js. Note: The terminal will not output </w:t>
       </w:r>
       <w:r>
         <w:rPr>
@@ -506,27 +484,7 @@
           <w:sz w:val="18"/>
           <w:szCs w:val="18"/>
         </w:rPr>
-        <w:t>Open browser and navigate to localhost</w:t>
-      </w:r>
-      <w:proofErr w:type="gramStart"/>
-      <w:r>
-        <w:rPr>
-          <w:rFonts w:ascii="Times New Roman" w:hAnsi="Times New Roman"/>
-          <w:color w:val="000000"/>
-          <w:sz w:val="18"/>
-          <w:szCs w:val="18"/>
-        </w:rPr>
-        <w:t>:8888</w:t>
-      </w:r>
-      <w:proofErr w:type="gramEnd"/>
-      <w:r>
-        <w:rPr>
-          <w:rFonts w:ascii="Times New Roman" w:hAnsi="Times New Roman"/>
-          <w:color w:val="000000"/>
-          <w:sz w:val="18"/>
-          <w:szCs w:val="18"/>
-        </w:rPr>
-        <w:t>. Note: you must clear your browser's cache and saved app</w:t>
+        <w:t>Open browser and navigate to localhost:8888. Note: you must clear your browser's cache and saved app</w:t>
       </w:r>
       <w:r>
         <w:rPr>
@@ -570,27 +528,7 @@
           <w:sz w:val="18"/>
           <w:szCs w:val="18"/>
         </w:rPr>
-        <w:t xml:space="preserve"> </w:t>
-      </w:r>
-      <w:proofErr w:type="spellStart"/>
-      <w:r>
-        <w:rPr>
-          <w:rFonts w:ascii="Times New Roman" w:hAnsi="Times New Roman"/>
-          <w:color w:val="000000"/>
-          <w:sz w:val="18"/>
-          <w:szCs w:val="18"/>
-        </w:rPr>
-        <w:t>everytime</w:t>
-      </w:r>
-      <w:proofErr w:type="spellEnd"/>
-      <w:r>
-        <w:rPr>
-          <w:rFonts w:ascii="Times New Roman" w:hAnsi="Times New Roman"/>
-          <w:color w:val="000000"/>
-          <w:sz w:val="18"/>
-          <w:szCs w:val="18"/>
-        </w:rPr>
-        <w:t xml:space="preserve"> the app changes.</w:t>
+        <w:t xml:space="preserve"> everytime the app changes.</w:t>
       </w:r>
     </w:p>
     <w:p>
@@ -608,18 +546,8 @@
           <w:sz w:val="18"/>
           <w:szCs w:val="18"/>
         </w:rPr>
-        <w:t xml:space="preserve">Host on </w:t>
-      </w:r>
-      <w:proofErr w:type="spellStart"/>
-      <w:r>
-        <w:rPr>
-          <w:color w:val="000000"/>
-          <w:sz w:val="18"/>
-          <w:szCs w:val="18"/>
-        </w:rPr>
-        <w:t>Heroku</w:t>
-      </w:r>
-      <w:proofErr w:type="spellEnd"/>
+        <w:t>Host on Heroku</w:t>
+      </w:r>
     </w:p>
     <w:p>
       <w:pPr>
@@ -696,27 +624,7 @@
           <w:sz w:val="18"/>
           <w:szCs w:val="18"/>
         </w:rPr>
-        <w:t xml:space="preserve">Run the following command: </w:t>
-      </w:r>
-      <w:proofErr w:type="spellStart"/>
-      <w:r>
-        <w:rPr>
-          <w:rFonts w:ascii="Times New Roman" w:hAnsi="Times New Roman"/>
-          <w:color w:val="000000"/>
-          <w:sz w:val="18"/>
-          <w:szCs w:val="18"/>
-        </w:rPr>
-        <w:t>git</w:t>
-      </w:r>
-      <w:proofErr w:type="spellEnd"/>
-      <w:r>
-        <w:rPr>
-          <w:rFonts w:ascii="Times New Roman" w:hAnsi="Times New Roman"/>
-          <w:color w:val="000000"/>
-          <w:sz w:val="18"/>
-          <w:szCs w:val="18"/>
-        </w:rPr>
-        <w:t xml:space="preserve"> push</w:t>
+        <w:t>Run the following command: git push</w:t>
       </w:r>
       <w:r>
         <w:rPr>
@@ -769,27 +677,7 @@
           <w:sz w:val="18"/>
           <w:szCs w:val="18"/>
         </w:rPr>
-        <w:t xml:space="preserve">/app.js - This is a node.js app which redirects a user to the </w:t>
-      </w:r>
-      <w:proofErr w:type="spellStart"/>
-      <w:r>
-        <w:rPr>
-          <w:rFonts w:ascii="Times New Roman" w:hAnsi="Times New Roman"/>
-          <w:color w:val="000000"/>
-          <w:sz w:val="18"/>
-          <w:szCs w:val="18"/>
-        </w:rPr>
-        <w:t>odk</w:t>
-      </w:r>
-      <w:proofErr w:type="spellEnd"/>
-      <w:r>
-        <w:rPr>
-          <w:rFonts w:ascii="Times New Roman" w:hAnsi="Times New Roman"/>
-          <w:color w:val="000000"/>
-          <w:sz w:val="18"/>
-          <w:szCs w:val="18"/>
-        </w:rPr>
-        <w:t xml:space="preserve"> app.</w:t>
+        <w:t>/app.js - This is a node.js app which redirects a user to the odk app.</w:t>
       </w:r>
     </w:p>
     <w:p>
@@ -930,8 +818,6 @@
           <w:szCs w:val="18"/>
         </w:rPr>
       </w:pPr>
-      <w:proofErr w:type="spellStart"/>
-      <w:proofErr w:type="gramStart"/>
       <w:r>
         <w:rPr>
           <w:rFonts w:ascii="Times New Roman" w:hAnsi="Times New Roman"/>
@@ -939,58 +825,7 @@
           <w:sz w:val="18"/>
           <w:szCs w:val="18"/>
         </w:rPr>
-        <w:t>convertPhantom</w:t>
-      </w:r>
-      <w:proofErr w:type="spellEnd"/>
-      <w:proofErr w:type="gramEnd"/>
-      <w:r>
-        <w:rPr>
-          <w:rFonts w:ascii="Times New Roman" w:hAnsi="Times New Roman"/>
-          <w:color w:val="000000"/>
-          <w:sz w:val="18"/>
-          <w:szCs w:val="18"/>
-        </w:rPr>
-        <w:t xml:space="preserve"> - command line conversion from </w:t>
-      </w:r>
-      <w:proofErr w:type="spellStart"/>
-      <w:r>
-        <w:rPr>
-          <w:rFonts w:ascii="Times New Roman" w:hAnsi="Times New Roman"/>
-          <w:color w:val="000000"/>
-          <w:sz w:val="18"/>
-          <w:szCs w:val="18"/>
-        </w:rPr>
-        <w:t>xlsx</w:t>
-      </w:r>
-      <w:proofErr w:type="spellEnd"/>
-      <w:r>
-        <w:rPr>
-          <w:rFonts w:ascii="Times New Roman" w:hAnsi="Times New Roman"/>
-          <w:color w:val="000000"/>
-          <w:sz w:val="18"/>
-          <w:szCs w:val="18"/>
-        </w:rPr>
-        <w:t xml:space="preserve"> to </w:t>
-      </w:r>
-      <w:proofErr w:type="spellStart"/>
-      <w:r>
-        <w:rPr>
-          <w:rFonts w:ascii="Times New Roman" w:hAnsi="Times New Roman"/>
-          <w:color w:val="000000"/>
-          <w:sz w:val="18"/>
-          <w:szCs w:val="18"/>
-        </w:rPr>
-        <w:t>json</w:t>
-      </w:r>
-      <w:proofErr w:type="spellEnd"/>
-      <w:r>
-        <w:rPr>
-          <w:rFonts w:ascii="Times New Roman" w:hAnsi="Times New Roman"/>
-          <w:color w:val="000000"/>
-          <w:sz w:val="18"/>
-          <w:szCs w:val="18"/>
-        </w:rPr>
-        <w:t>.</w:t>
+        <w:t>convertPhantom - command line conversion from xlsx to json.</w:t>
       </w:r>
     </w:p>
     <w:p>
@@ -1061,7 +896,6 @@
           <w:szCs w:val="18"/>
         </w:rPr>
       </w:pPr>
-      <w:proofErr w:type="gramStart"/>
       <w:r>
         <w:rPr>
           <w:rFonts w:ascii="Times New Roman" w:eastAsia="Times New Roman" w:hAnsi="Times New Roman" w:cs="Times New Roman"/>
@@ -1078,48 +912,7 @@
           <w:sz w:val="18"/>
           <w:szCs w:val="18"/>
         </w:rPr>
-        <w:t xml:space="preserve"> ./</w:t>
-      </w:r>
-      <w:proofErr w:type="spellStart"/>
-      <w:proofErr w:type="gramEnd"/>
-      <w:r>
-        <w:rPr>
-          <w:rFonts w:ascii="Times New Roman" w:eastAsia="Times New Roman" w:hAnsi="Times New Roman" w:cs="Times New Roman"/>
-          <w:color w:val="000000"/>
-          <w:sz w:val="18"/>
-          <w:szCs w:val="18"/>
-        </w:rPr>
-        <w:t>phantomjs</w:t>
-      </w:r>
-      <w:proofErr w:type="spellEnd"/>
-      <w:r>
-        <w:rPr>
-          <w:rFonts w:ascii="Times New Roman" w:eastAsia="Times New Roman" w:hAnsi="Times New Roman" w:cs="Times New Roman"/>
-          <w:color w:val="000000"/>
-          <w:sz w:val="18"/>
-          <w:szCs w:val="18"/>
-        </w:rPr>
-        <w:t xml:space="preserve"> </w:t>
-      </w:r>
-      <w:proofErr w:type="spellStart"/>
-      <w:r>
-        <w:rPr>
-          <w:rFonts w:ascii="Times New Roman" w:eastAsia="Times New Roman" w:hAnsi="Times New Roman" w:cs="Times New Roman"/>
-          <w:color w:val="000000"/>
-          <w:sz w:val="18"/>
-          <w:szCs w:val="18"/>
-        </w:rPr>
-        <w:t>convertPhantom</w:t>
-      </w:r>
-      <w:proofErr w:type="spellEnd"/>
-      <w:r>
-        <w:rPr>
-          <w:rFonts w:ascii="Times New Roman" w:eastAsia="Times New Roman" w:hAnsi="Times New Roman" w:cs="Times New Roman"/>
-          <w:color w:val="000000"/>
-          <w:sz w:val="18"/>
-          <w:szCs w:val="18"/>
-        </w:rPr>
-        <w:t xml:space="preserve"> neonatal/neonatal.xlsx &gt; neonatal/formDef.js</w:t>
+        <w:t xml:space="preserve"> ./phantomjs convertPhantom neonatal/neonatal.xlsx &gt; neonatal/formDef.js</w:t>
       </w:r>
     </w:p>
     <w:p/>
@@ -1179,25 +972,7 @@
           <w:sz w:val="18"/>
           <w:szCs w:val="18"/>
         </w:rPr>
-        <w:t>The layout of Neonatal Assist Application is in the Excel Form named “neonatal.xlsx”.  There are currently 5 tabs in the excel sheet including “survey”, “choices”, “calculates”,  “</w:t>
-      </w:r>
-      <w:proofErr w:type="spellStart"/>
-      <w:r>
-        <w:rPr>
-          <w:rFonts w:ascii="Times New Roman" w:hAnsi="Times New Roman" w:cs="Times New Roman"/>
-          <w:sz w:val="18"/>
-          <w:szCs w:val="18"/>
-        </w:rPr>
-        <w:t>prompt_types</w:t>
-      </w:r>
-      <w:proofErr w:type="spellEnd"/>
-      <w:r>
-        <w:rPr>
-          <w:rFonts w:ascii="Times New Roman" w:hAnsi="Times New Roman" w:cs="Times New Roman"/>
-          <w:sz w:val="18"/>
-          <w:szCs w:val="18"/>
-        </w:rPr>
-        <w:t xml:space="preserve">”, “settings”. </w:t>
+        <w:t xml:space="preserve">The layout of Neonatal Assist Application is in the Excel Form named “neonatal.xlsx”.  There are currently 5 tabs in the excel sheet including “survey”, “choices”, “calculates”,  “prompt_types”, “settings”. </w:t>
       </w:r>
     </w:p>
     <w:p>
@@ -1306,25 +1081,7 @@
           <w:sz w:val="18"/>
           <w:szCs w:val="18"/>
         </w:rPr>
-        <w:t>.4 The “</w:t>
-      </w:r>
-      <w:proofErr w:type="spellStart"/>
-      <w:r>
-        <w:rPr>
-          <w:rFonts w:ascii="Times New Roman" w:hAnsi="Times New Roman" w:cs="Times New Roman"/>
-          <w:sz w:val="18"/>
-          <w:szCs w:val="18"/>
-        </w:rPr>
-        <w:t>prompt_types</w:t>
-      </w:r>
-      <w:proofErr w:type="spellEnd"/>
-      <w:r>
-        <w:rPr>
-          <w:rFonts w:ascii="Times New Roman" w:hAnsi="Times New Roman" w:cs="Times New Roman"/>
-          <w:sz w:val="18"/>
-          <w:szCs w:val="18"/>
-        </w:rPr>
-        <w:t>” sheet is for specify additional prompt types.</w:t>
+        <w:t>.4 The “prompt_types” sheet is for specify additional prompt types.</w:t>
       </w:r>
     </w:p>
     <w:p>
@@ -1463,7 +1220,6 @@
                 <w:szCs w:val="18"/>
               </w:rPr>
             </w:pPr>
-            <w:proofErr w:type="gramStart"/>
             <w:r>
               <w:rPr>
                 <w:rFonts w:ascii="Times New Roman" w:eastAsia="Times New Roman" w:hAnsi="Times New Roman" w:cs="Times New Roman"/>
@@ -1475,7 +1231,6 @@
               </w:rPr>
               <w:t>line</w:t>
             </w:r>
-            <w:proofErr w:type="gramEnd"/>
           </w:p>
         </w:tc>
         <w:tc>
@@ -1501,7 +1256,6 @@
                 <w:szCs w:val="18"/>
               </w:rPr>
             </w:pPr>
-            <w:proofErr w:type="gramStart"/>
             <w:r>
               <w:rPr>
                 <w:rFonts w:ascii="Times New Roman" w:eastAsia="Times New Roman" w:hAnsi="Times New Roman" w:cs="Times New Roman"/>
@@ -1511,7 +1265,6 @@
               </w:rPr>
               <w:t>type</w:t>
             </w:r>
-            <w:proofErr w:type="gramEnd"/>
           </w:p>
         </w:tc>
         <w:tc>
@@ -1537,7 +1290,6 @@
                 <w:szCs w:val="18"/>
               </w:rPr>
             </w:pPr>
-            <w:proofErr w:type="gramStart"/>
             <w:r>
               <w:rPr>
                 <w:rFonts w:ascii="Times New Roman" w:eastAsia="Times New Roman" w:hAnsi="Times New Roman" w:cs="Times New Roman"/>
@@ -1547,7 +1299,6 @@
               </w:rPr>
               <w:t>name</w:t>
             </w:r>
-            <w:proofErr w:type="gramEnd"/>
           </w:p>
         </w:tc>
         <w:tc>
@@ -1573,7 +1324,6 @@
                 <w:szCs w:val="18"/>
               </w:rPr>
             </w:pPr>
-            <w:proofErr w:type="gramStart"/>
             <w:r>
               <w:rPr>
                 <w:rFonts w:ascii="Times New Roman" w:eastAsia="Times New Roman" w:hAnsi="Times New Roman" w:cs="Times New Roman"/>
@@ -1583,7 +1333,6 @@
               </w:rPr>
               <w:t>label</w:t>
             </w:r>
-            <w:proofErr w:type="gramEnd"/>
           </w:p>
         </w:tc>
         <w:tc>
@@ -1608,7 +1357,6 @@
                 <w:szCs w:val="18"/>
               </w:rPr>
             </w:pPr>
-            <w:proofErr w:type="gramStart"/>
             <w:r>
               <w:rPr>
                 <w:rFonts w:ascii="Times New Roman" w:eastAsia="Times New Roman" w:hAnsi="Times New Roman" w:cs="Times New Roman"/>
@@ -1618,7 +1366,6 @@
               </w:rPr>
               <w:t>condition</w:t>
             </w:r>
-            <w:proofErr w:type="gramEnd"/>
           </w:p>
         </w:tc>
       </w:tr>
@@ -1688,7 +1435,6 @@
                 <w:szCs w:val="18"/>
               </w:rPr>
             </w:pPr>
-            <w:proofErr w:type="gramStart"/>
             <w:r>
               <w:rPr>
                 <w:rFonts w:ascii="Times New Roman" w:eastAsia="Times New Roman" w:hAnsi="Times New Roman" w:cs="Times New Roman"/>
@@ -1696,29 +1442,8 @@
                 <w:sz w:val="18"/>
                 <w:szCs w:val="18"/>
               </w:rPr>
-              <w:t>menu</w:t>
+              <w:t>menu menu</w:t>
             </w:r>
-            <w:proofErr w:type="gramEnd"/>
-            <w:r>
-              <w:rPr>
-                <w:rFonts w:ascii="Times New Roman" w:eastAsia="Times New Roman" w:hAnsi="Times New Roman" w:cs="Times New Roman"/>
-                <w:color w:val="000000"/>
-                <w:sz w:val="18"/>
-                <w:szCs w:val="18"/>
-              </w:rPr>
-              <w:t xml:space="preserve"> </w:t>
-            </w:r>
-            <w:proofErr w:type="spellStart"/>
-            <w:r>
-              <w:rPr>
-                <w:rFonts w:ascii="Times New Roman" w:eastAsia="Times New Roman" w:hAnsi="Times New Roman" w:cs="Times New Roman"/>
-                <w:color w:val="000000"/>
-                <w:sz w:val="18"/>
-                <w:szCs w:val="18"/>
-              </w:rPr>
-              <w:t>menu</w:t>
-            </w:r>
-            <w:proofErr w:type="spellEnd"/>
           </w:p>
         </w:tc>
         <w:tc>
@@ -1743,7 +1468,6 @@
                 <w:szCs w:val="18"/>
               </w:rPr>
             </w:pPr>
-            <w:proofErr w:type="gramStart"/>
             <w:r>
               <w:rPr>
                 <w:rFonts w:ascii="Times New Roman" w:eastAsia="Times New Roman" w:hAnsi="Times New Roman" w:cs="Times New Roman"/>
@@ -1753,7 +1477,6 @@
               </w:rPr>
               <w:t>menu</w:t>
             </w:r>
-            <w:proofErr w:type="gramEnd"/>
           </w:p>
         </w:tc>
         <w:tc>
@@ -1879,8 +1602,6 @@
                 <w:szCs w:val="18"/>
               </w:rPr>
             </w:pPr>
-            <w:proofErr w:type="spellStart"/>
-            <w:proofErr w:type="gramStart"/>
             <w:r>
               <w:rPr>
                 <w:rFonts w:ascii="Times New Roman" w:eastAsia="Times New Roman" w:hAnsi="Times New Roman" w:cs="Times New Roman"/>
@@ -1888,30 +1609,8 @@
                 <w:sz w:val="18"/>
                 <w:szCs w:val="18"/>
               </w:rPr>
-              <w:t>goto</w:t>
+              <w:t>goto procedures_begin</w:t>
             </w:r>
-            <w:proofErr w:type="spellEnd"/>
-            <w:proofErr w:type="gramEnd"/>
-            <w:r>
-              <w:rPr>
-                <w:rFonts w:ascii="Times New Roman" w:eastAsia="Times New Roman" w:hAnsi="Times New Roman" w:cs="Times New Roman"/>
-                <w:color w:val="006100"/>
-                <w:sz w:val="18"/>
-                <w:szCs w:val="18"/>
-              </w:rPr>
-              <w:t xml:space="preserve"> </w:t>
-            </w:r>
-            <w:proofErr w:type="spellStart"/>
-            <w:r>
-              <w:rPr>
-                <w:rFonts w:ascii="Times New Roman" w:eastAsia="Times New Roman" w:hAnsi="Times New Roman" w:cs="Times New Roman"/>
-                <w:color w:val="006100"/>
-                <w:sz w:val="18"/>
-                <w:szCs w:val="18"/>
-              </w:rPr>
-              <w:t>procedures_begin</w:t>
-            </w:r>
-            <w:proofErr w:type="spellEnd"/>
           </w:p>
         </w:tc>
         <w:tc>
@@ -2002,7 +1701,6 @@
                 <w:szCs w:val="18"/>
               </w:rPr>
             </w:pPr>
-            <w:proofErr w:type="gramStart"/>
             <w:r>
               <w:rPr>
                 <w:rFonts w:ascii="Times New Roman" w:eastAsia="Times New Roman" w:hAnsi="Times New Roman" w:cs="Times New Roman"/>
@@ -2010,17 +1708,7 @@
                 <w:sz w:val="18"/>
                 <w:szCs w:val="18"/>
               </w:rPr>
-              <w:t>selected</w:t>
-            </w:r>
-            <w:proofErr w:type="gramEnd"/>
-            <w:r>
-              <w:rPr>
-                <w:rFonts w:ascii="Times New Roman" w:eastAsia="Times New Roman" w:hAnsi="Times New Roman" w:cs="Times New Roman"/>
-                <w:color w:val="006100"/>
-                <w:sz w:val="18"/>
-                <w:szCs w:val="18"/>
-              </w:rPr>
-              <w:t>(data('menu'),'procedures')</w:t>
+              <w:t>selected(data('menu'),'procedures')</w:t>
             </w:r>
           </w:p>
         </w:tc>
@@ -2090,8 +1778,6 @@
                 <w:szCs w:val="18"/>
               </w:rPr>
             </w:pPr>
-            <w:proofErr w:type="spellStart"/>
-            <w:proofErr w:type="gramStart"/>
             <w:r>
               <w:rPr>
                 <w:rFonts w:ascii="Times New Roman" w:eastAsia="Times New Roman" w:hAnsi="Times New Roman" w:cs="Times New Roman"/>
@@ -2099,30 +1785,8 @@
                 <w:sz w:val="18"/>
                 <w:szCs w:val="18"/>
               </w:rPr>
-              <w:t>goto</w:t>
+              <w:t>goto procedures_end</w:t>
             </w:r>
-            <w:proofErr w:type="spellEnd"/>
-            <w:proofErr w:type="gramEnd"/>
-            <w:r>
-              <w:rPr>
-                <w:rFonts w:ascii="Times New Roman" w:eastAsia="Times New Roman" w:hAnsi="Times New Roman" w:cs="Times New Roman"/>
-                <w:color w:val="000000"/>
-                <w:sz w:val="18"/>
-                <w:szCs w:val="18"/>
-              </w:rPr>
-              <w:t xml:space="preserve"> </w:t>
-            </w:r>
-            <w:proofErr w:type="spellStart"/>
-            <w:r>
-              <w:rPr>
-                <w:rFonts w:ascii="Times New Roman" w:eastAsia="Times New Roman" w:hAnsi="Times New Roman" w:cs="Times New Roman"/>
-                <w:color w:val="000000"/>
-                <w:sz w:val="18"/>
-                <w:szCs w:val="18"/>
-              </w:rPr>
-              <w:t>procedures_end</w:t>
-            </w:r>
-            <w:proofErr w:type="spellEnd"/>
           </w:p>
         </w:tc>
         <w:tc>
@@ -2213,7 +1877,6 @@
                 <w:szCs w:val="18"/>
               </w:rPr>
             </w:pPr>
-            <w:proofErr w:type="gramStart"/>
             <w:r>
               <w:rPr>
                 <w:rFonts w:ascii="Times New Roman" w:eastAsia="Times New Roman" w:hAnsi="Times New Roman" w:cs="Times New Roman"/>
@@ -2221,17 +1884,7 @@
                 <w:sz w:val="18"/>
                 <w:szCs w:val="18"/>
               </w:rPr>
-              <w:t>not</w:t>
-            </w:r>
-            <w:proofErr w:type="gramEnd"/>
-            <w:r>
-              <w:rPr>
-                <w:rFonts w:ascii="Times New Roman" w:eastAsia="Times New Roman" w:hAnsi="Times New Roman" w:cs="Times New Roman"/>
-                <w:color w:val="000000"/>
-                <w:sz w:val="18"/>
-                <w:szCs w:val="18"/>
-              </w:rPr>
-              <w:t>(selected(data('menu'), 'procedures'))</w:t>
+              <w:t>not(selected(data('menu'), 'procedures'))</w:t>
             </w:r>
           </w:p>
         </w:tc>
@@ -2301,7 +1954,6 @@
                 <w:szCs w:val="18"/>
               </w:rPr>
             </w:pPr>
-            <w:proofErr w:type="gramStart"/>
             <w:r>
               <w:rPr>
                 <w:rFonts w:ascii="Times New Roman" w:eastAsia="Times New Roman" w:hAnsi="Times New Roman" w:cs="Times New Roman"/>
@@ -2309,29 +1961,8 @@
                 <w:sz w:val="18"/>
                 <w:szCs w:val="18"/>
               </w:rPr>
-              <w:t>label</w:t>
+              <w:t>label procedures_begin</w:t>
             </w:r>
-            <w:proofErr w:type="gramEnd"/>
-            <w:r>
-              <w:rPr>
-                <w:rFonts w:ascii="Times New Roman" w:eastAsia="Times New Roman" w:hAnsi="Times New Roman" w:cs="Times New Roman"/>
-                <w:color w:val="9C6500"/>
-                <w:sz w:val="18"/>
-                <w:szCs w:val="18"/>
-              </w:rPr>
-              <w:t xml:space="preserve"> </w:t>
-            </w:r>
-            <w:proofErr w:type="spellStart"/>
-            <w:r>
-              <w:rPr>
-                <w:rFonts w:ascii="Times New Roman" w:eastAsia="Times New Roman" w:hAnsi="Times New Roman" w:cs="Times New Roman"/>
-                <w:color w:val="9C6500"/>
-                <w:sz w:val="18"/>
-                <w:szCs w:val="18"/>
-              </w:rPr>
-              <w:t>procedures_begin</w:t>
-            </w:r>
-            <w:proofErr w:type="spellEnd"/>
           </w:p>
         </w:tc>
         <w:tc>
@@ -2500,7 +2131,6 @@
                 <w:szCs w:val="18"/>
               </w:rPr>
             </w:pPr>
-            <w:proofErr w:type="gramStart"/>
             <w:r>
               <w:rPr>
                 <w:rFonts w:ascii="Times New Roman" w:eastAsia="Times New Roman" w:hAnsi="Times New Roman" w:cs="Times New Roman"/>
@@ -2508,29 +2138,8 @@
                 <w:sz w:val="18"/>
                 <w:szCs w:val="18"/>
               </w:rPr>
-              <w:t>menu</w:t>
+              <w:t>menu procedures_menu</w:t>
             </w:r>
-            <w:proofErr w:type="gramEnd"/>
-            <w:r>
-              <w:rPr>
-                <w:rFonts w:ascii="Times New Roman" w:eastAsia="Times New Roman" w:hAnsi="Times New Roman" w:cs="Times New Roman"/>
-                <w:color w:val="000000"/>
-                <w:sz w:val="18"/>
-                <w:szCs w:val="18"/>
-              </w:rPr>
-              <w:t xml:space="preserve"> </w:t>
-            </w:r>
-            <w:proofErr w:type="spellStart"/>
-            <w:r>
-              <w:rPr>
-                <w:rFonts w:ascii="Times New Roman" w:eastAsia="Times New Roman" w:hAnsi="Times New Roman" w:cs="Times New Roman"/>
-                <w:color w:val="000000"/>
-                <w:sz w:val="18"/>
-                <w:szCs w:val="18"/>
-              </w:rPr>
-              <w:t>procedures_menu</w:t>
-            </w:r>
-            <w:proofErr w:type="spellEnd"/>
           </w:p>
         </w:tc>
         <w:tc>
@@ -2556,8 +2165,6 @@
                 <w:szCs w:val="18"/>
               </w:rPr>
             </w:pPr>
-            <w:proofErr w:type="spellStart"/>
-            <w:proofErr w:type="gramStart"/>
             <w:r>
               <w:rPr>
                 <w:rFonts w:ascii="Times New Roman" w:eastAsia="Times New Roman" w:hAnsi="Times New Roman" w:cs="Times New Roman"/>
@@ -2565,19 +2172,8 @@
                 <w:sz w:val="18"/>
                 <w:szCs w:val="18"/>
               </w:rPr>
-              <w:t>procedures</w:t>
+              <w:t>procedures_menu</w:t>
             </w:r>
-            <w:proofErr w:type="gramEnd"/>
-            <w:r>
-              <w:rPr>
-                <w:rFonts w:ascii="Times New Roman" w:eastAsia="Times New Roman" w:hAnsi="Times New Roman" w:cs="Times New Roman"/>
-                <w:color w:val="000000"/>
-                <w:sz w:val="18"/>
-                <w:szCs w:val="18"/>
-              </w:rPr>
-              <w:t>_menu</w:t>
-            </w:r>
-            <w:proofErr w:type="spellEnd"/>
           </w:p>
         </w:tc>
         <w:tc>
@@ -2705,7 +2301,6 @@
                 <w:szCs w:val="18"/>
               </w:rPr>
             </w:pPr>
-            <w:proofErr w:type="gramStart"/>
             <w:r>
               <w:rPr>
                 <w:rFonts w:ascii="Times New Roman" w:eastAsia="Times New Roman" w:hAnsi="Times New Roman" w:cs="Times New Roman"/>
@@ -2713,17 +2308,7 @@
                 <w:sz w:val="18"/>
                 <w:szCs w:val="18"/>
               </w:rPr>
-              <w:t>begin</w:t>
-            </w:r>
-            <w:proofErr w:type="gramEnd"/>
-            <w:r>
-              <w:rPr>
-                <w:rFonts w:ascii="Times New Roman" w:eastAsia="Times New Roman" w:hAnsi="Times New Roman" w:cs="Times New Roman"/>
-                <w:color w:val="000000"/>
-                <w:sz w:val="18"/>
-                <w:szCs w:val="18"/>
-              </w:rPr>
-              <w:t xml:space="preserve"> screen</w:t>
+              <w:t>begin screen</w:t>
             </w:r>
           </w:p>
         </w:tc>
@@ -2797,7 +2382,6 @@
                 <w:szCs w:val="18"/>
               </w:rPr>
             </w:pPr>
-            <w:proofErr w:type="gramStart"/>
             <w:r>
               <w:rPr>
                 <w:rFonts w:ascii="Times New Roman" w:eastAsia="Times New Roman" w:hAnsi="Times New Roman" w:cs="Times New Roman"/>
@@ -2805,37 +2389,7 @@
                 <w:sz w:val="18"/>
                 <w:szCs w:val="18"/>
               </w:rPr>
-              <w:t>selected</w:t>
-            </w:r>
-            <w:proofErr w:type="gramEnd"/>
-            <w:r>
-              <w:rPr>
-                <w:rFonts w:ascii="Times New Roman" w:eastAsia="Times New Roman" w:hAnsi="Times New Roman" w:cs="Times New Roman"/>
-                <w:color w:val="000000"/>
-                <w:sz w:val="18"/>
-                <w:szCs w:val="18"/>
-              </w:rPr>
-              <w:t>(data('</w:t>
-            </w:r>
-            <w:proofErr w:type="spellStart"/>
-            <w:r>
-              <w:rPr>
-                <w:rFonts w:ascii="Times New Roman" w:eastAsia="Times New Roman" w:hAnsi="Times New Roman" w:cs="Times New Roman"/>
-                <w:color w:val="000000"/>
-                <w:sz w:val="18"/>
-                <w:szCs w:val="18"/>
-              </w:rPr>
-              <w:t>procedures_menu</w:t>
-            </w:r>
-            <w:proofErr w:type="spellEnd"/>
-            <w:r>
-              <w:rPr>
-                <w:rFonts w:ascii="Times New Roman" w:eastAsia="Times New Roman" w:hAnsi="Times New Roman" w:cs="Times New Roman"/>
-                <w:color w:val="000000"/>
-                <w:sz w:val="18"/>
-                <w:szCs w:val="18"/>
-              </w:rPr>
-              <w:t>'), 'intubation')</w:t>
+              <w:t>selected(data('procedures_menu'), 'intubation')</w:t>
             </w:r>
           </w:p>
         </w:tc>
@@ -2905,7 +2459,6 @@
                 <w:szCs w:val="18"/>
               </w:rPr>
             </w:pPr>
-            <w:proofErr w:type="gramStart"/>
             <w:r>
               <w:rPr>
                 <w:rFonts w:ascii="Times New Roman" w:eastAsia="Times New Roman" w:hAnsi="Times New Roman" w:cs="Times New Roman"/>
@@ -2915,7 +2468,6 @@
               </w:rPr>
               <w:t>note</w:t>
             </w:r>
-            <w:proofErr w:type="gramEnd"/>
           </w:p>
         </w:tc>
         <w:tc>
@@ -3074,7 +2626,6 @@
                 <w:szCs w:val="18"/>
               </w:rPr>
             </w:pPr>
-            <w:proofErr w:type="gramStart"/>
             <w:r>
               <w:rPr>
                 <w:rFonts w:ascii="Times New Roman" w:eastAsia="Times New Roman" w:hAnsi="Times New Roman" w:cs="Times New Roman"/>
@@ -3082,17 +2633,7 @@
                 <w:sz w:val="18"/>
                 <w:szCs w:val="18"/>
               </w:rPr>
-              <w:t>end</w:t>
-            </w:r>
-            <w:proofErr w:type="gramEnd"/>
-            <w:r>
-              <w:rPr>
-                <w:rFonts w:ascii="Times New Roman" w:eastAsia="Times New Roman" w:hAnsi="Times New Roman" w:cs="Times New Roman"/>
-                <w:color w:val="000000"/>
-                <w:sz w:val="18"/>
-                <w:szCs w:val="18"/>
-              </w:rPr>
-              <w:t xml:space="preserve"> screen</w:t>
+              <w:t>end screen</w:t>
             </w:r>
           </w:p>
         </w:tc>
@@ -3234,7 +2775,6 @@
                 <w:szCs w:val="18"/>
               </w:rPr>
             </w:pPr>
-            <w:proofErr w:type="gramStart"/>
             <w:r>
               <w:rPr>
                 <w:rFonts w:ascii="Times New Roman" w:eastAsia="Times New Roman" w:hAnsi="Times New Roman" w:cs="Times New Roman"/>
@@ -3242,17 +2782,7 @@
                 <w:sz w:val="18"/>
                 <w:szCs w:val="18"/>
               </w:rPr>
-              <w:t>begin</w:t>
-            </w:r>
-            <w:proofErr w:type="gramEnd"/>
-            <w:r>
-              <w:rPr>
-                <w:rFonts w:ascii="Times New Roman" w:eastAsia="Times New Roman" w:hAnsi="Times New Roman" w:cs="Times New Roman"/>
-                <w:color w:val="000000"/>
-                <w:sz w:val="18"/>
-                <w:szCs w:val="18"/>
-              </w:rPr>
-              <w:t xml:space="preserve"> screen</w:t>
+              <w:t>begin screen</w:t>
             </w:r>
           </w:p>
         </w:tc>
@@ -3326,7 +2856,6 @@
                 <w:szCs w:val="18"/>
               </w:rPr>
             </w:pPr>
-            <w:proofErr w:type="gramStart"/>
             <w:r>
               <w:rPr>
                 <w:rFonts w:ascii="Times New Roman" w:eastAsia="Times New Roman" w:hAnsi="Times New Roman" w:cs="Times New Roman"/>
@@ -3334,37 +2863,7 @@
                 <w:sz w:val="18"/>
                 <w:szCs w:val="18"/>
               </w:rPr>
-              <w:t>selected</w:t>
-            </w:r>
-            <w:proofErr w:type="gramEnd"/>
-            <w:r>
-              <w:rPr>
-                <w:rFonts w:ascii="Times New Roman" w:eastAsia="Times New Roman" w:hAnsi="Times New Roman" w:cs="Times New Roman"/>
-                <w:color w:val="000000"/>
-                <w:sz w:val="18"/>
-                <w:szCs w:val="18"/>
-              </w:rPr>
-              <w:t>(data('</w:t>
-            </w:r>
-            <w:proofErr w:type="spellStart"/>
-            <w:r>
-              <w:rPr>
-                <w:rFonts w:ascii="Times New Roman" w:eastAsia="Times New Roman" w:hAnsi="Times New Roman" w:cs="Times New Roman"/>
-                <w:color w:val="000000"/>
-                <w:sz w:val="18"/>
-                <w:szCs w:val="18"/>
-              </w:rPr>
-              <w:t>procedures_menu</w:t>
-            </w:r>
-            <w:proofErr w:type="spellEnd"/>
-            <w:r>
-              <w:rPr>
-                <w:rFonts w:ascii="Times New Roman" w:eastAsia="Times New Roman" w:hAnsi="Times New Roman" w:cs="Times New Roman"/>
-                <w:color w:val="000000"/>
-                <w:sz w:val="18"/>
-                <w:szCs w:val="18"/>
-              </w:rPr>
-              <w:t>'), 'lumbar')</w:t>
+              <w:t>selected(data('procedures_menu'), 'lumbar')</w:t>
             </w:r>
           </w:p>
         </w:tc>
@@ -3434,7 +2933,6 @@
                 <w:szCs w:val="18"/>
               </w:rPr>
             </w:pPr>
-            <w:proofErr w:type="gramStart"/>
             <w:r>
               <w:rPr>
                 <w:rFonts w:ascii="Times New Roman" w:eastAsia="Times New Roman" w:hAnsi="Times New Roman" w:cs="Times New Roman"/>
@@ -3444,7 +2942,6 @@
               </w:rPr>
               <w:t>note</w:t>
             </w:r>
-            <w:proofErr w:type="gramEnd"/>
           </w:p>
         </w:tc>
         <w:tc>
@@ -3594,7 +3091,6 @@
                 <w:szCs w:val="18"/>
               </w:rPr>
             </w:pPr>
-            <w:proofErr w:type="gramStart"/>
             <w:r>
               <w:rPr>
                 <w:rFonts w:ascii="Times New Roman" w:eastAsia="Times New Roman" w:hAnsi="Times New Roman" w:cs="Times New Roman"/>
@@ -3602,17 +3098,7 @@
                 <w:sz w:val="18"/>
                 <w:szCs w:val="18"/>
               </w:rPr>
-              <w:t>end</w:t>
-            </w:r>
-            <w:proofErr w:type="gramEnd"/>
-            <w:r>
-              <w:rPr>
-                <w:rFonts w:ascii="Times New Roman" w:eastAsia="Times New Roman" w:hAnsi="Times New Roman" w:cs="Times New Roman"/>
-                <w:color w:val="000000"/>
-                <w:sz w:val="18"/>
-                <w:szCs w:val="18"/>
-              </w:rPr>
-              <w:t xml:space="preserve"> screen</w:t>
+              <w:t>end screen</w:t>
             </w:r>
           </w:p>
         </w:tc>
@@ -3754,7 +3240,6 @@
                 <w:szCs w:val="18"/>
               </w:rPr>
             </w:pPr>
-            <w:proofErr w:type="gramStart"/>
             <w:r>
               <w:rPr>
                 <w:rFonts w:ascii="Times New Roman" w:eastAsia="Times New Roman" w:hAnsi="Times New Roman" w:cs="Times New Roman"/>
@@ -3762,29 +3247,8 @@
                 <w:sz w:val="18"/>
                 <w:szCs w:val="18"/>
               </w:rPr>
-              <w:t>label</w:t>
+              <w:t>label procedures_end</w:t>
             </w:r>
-            <w:proofErr w:type="gramEnd"/>
-            <w:r>
-              <w:rPr>
-                <w:rFonts w:ascii="Times New Roman" w:eastAsia="Times New Roman" w:hAnsi="Times New Roman" w:cs="Times New Roman"/>
-                <w:color w:val="9C6500"/>
-                <w:sz w:val="18"/>
-                <w:szCs w:val="18"/>
-              </w:rPr>
-              <w:t xml:space="preserve"> </w:t>
-            </w:r>
-            <w:proofErr w:type="spellStart"/>
-            <w:r>
-              <w:rPr>
-                <w:rFonts w:ascii="Times New Roman" w:eastAsia="Times New Roman" w:hAnsi="Times New Roman" w:cs="Times New Roman"/>
-                <w:color w:val="9C6500"/>
-                <w:sz w:val="18"/>
-                <w:szCs w:val="18"/>
-              </w:rPr>
-              <w:t>procedures_end</w:t>
-            </w:r>
-            <w:proofErr w:type="spellEnd"/>
           </w:p>
         </w:tc>
         <w:tc>
@@ -3940,9 +3404,42 @@
           <w:szCs w:val="18"/>
           <w:highlight w:val="lightGray"/>
         </w:rPr>
-        <w:t xml:space="preserve">menu </w:t>
-      </w:r>
-      <w:proofErr w:type="spellStart"/>
+        <w:t>menu menu</w:t>
+      </w:r>
+      <w:r>
+        <w:rPr>
+          <w:rFonts w:ascii="Times New Roman" w:hAnsi="Times New Roman" w:cs="Times New Roman"/>
+          <w:sz w:val="18"/>
+          <w:szCs w:val="18"/>
+        </w:rPr>
+        <w:t>: First menu word represents the menu prompt type. Second menu word represents the list of item of “menu” under choices sheet (section 1.2).</w:t>
+      </w:r>
+    </w:p>
+    <w:p>
+      <w:pPr>
+        <w:rPr>
+          <w:rFonts w:ascii="Times New Roman" w:hAnsi="Times New Roman" w:cs="Times New Roman"/>
+          <w:sz w:val="18"/>
+          <w:szCs w:val="18"/>
+        </w:rPr>
+      </w:pPr>
+    </w:p>
+    <w:p>
+      <w:pPr>
+        <w:rPr>
+          <w:rFonts w:ascii="Times New Roman" w:hAnsi="Times New Roman" w:cs="Times New Roman"/>
+          <w:sz w:val="18"/>
+          <w:szCs w:val="18"/>
+        </w:rPr>
+      </w:pPr>
+      <w:r>
+        <w:rPr>
+          <w:rFonts w:ascii="Times New Roman" w:hAnsi="Times New Roman" w:cs="Times New Roman"/>
+          <w:sz w:val="18"/>
+          <w:szCs w:val="18"/>
+        </w:rPr>
+        <w:t xml:space="preserve">Line 2: </w:t>
+      </w:r>
       <w:r>
         <w:rPr>
           <w:rFonts w:ascii="Times New Roman" w:hAnsi="Times New Roman" w:cs="Times New Roman"/>
@@ -3950,44 +3447,42 @@
           <w:szCs w:val="18"/>
           <w:highlight w:val="lightGray"/>
         </w:rPr>
-        <w:t>menu</w:t>
-      </w:r>
-      <w:proofErr w:type="spellEnd"/>
-      <w:r>
-        <w:rPr>
-          <w:rFonts w:ascii="Times New Roman" w:hAnsi="Times New Roman" w:cs="Times New Roman"/>
-          <w:sz w:val="18"/>
-          <w:szCs w:val="18"/>
-        </w:rPr>
-        <w:t>: First menu word represents the menu prompt type. Second menu word represents the list of item of “menu” under choices sheet (section 1.2).</w:t>
-      </w:r>
-    </w:p>
-    <w:p>
-      <w:pPr>
-        <w:rPr>
-          <w:rFonts w:ascii="Times New Roman" w:hAnsi="Times New Roman" w:cs="Times New Roman"/>
-          <w:sz w:val="18"/>
-          <w:szCs w:val="18"/>
-        </w:rPr>
-      </w:pPr>
-    </w:p>
-    <w:p>
-      <w:pPr>
-        <w:rPr>
-          <w:rFonts w:ascii="Times New Roman" w:hAnsi="Times New Roman" w:cs="Times New Roman"/>
-          <w:sz w:val="18"/>
-          <w:szCs w:val="18"/>
-        </w:rPr>
-      </w:pPr>
-      <w:r>
-        <w:rPr>
-          <w:rFonts w:ascii="Times New Roman" w:hAnsi="Times New Roman" w:cs="Times New Roman"/>
-          <w:sz w:val="18"/>
-          <w:szCs w:val="18"/>
-        </w:rPr>
-        <w:t xml:space="preserve">Line 2: </w:t>
-      </w:r>
-      <w:proofErr w:type="spellStart"/>
+        <w:t>goto procedures_begin</w:t>
+      </w:r>
+      <w:r>
+        <w:rPr>
+          <w:rFonts w:ascii="Times New Roman" w:hAnsi="Times New Roman" w:cs="Times New Roman"/>
+          <w:sz w:val="18"/>
+          <w:szCs w:val="18"/>
+        </w:rPr>
+        <w:t>: If the condition in line 2 is true, then the application will go to line 4 label procedures_begin. Otherwise, the form proceeds to next line.</w:t>
+      </w:r>
+    </w:p>
+    <w:p>
+      <w:pPr>
+        <w:rPr>
+          <w:rFonts w:ascii="Times New Roman" w:hAnsi="Times New Roman" w:cs="Times New Roman"/>
+          <w:sz w:val="18"/>
+          <w:szCs w:val="18"/>
+        </w:rPr>
+      </w:pPr>
+    </w:p>
+    <w:p>
+      <w:pPr>
+        <w:rPr>
+          <w:rFonts w:ascii="Times New Roman" w:hAnsi="Times New Roman" w:cs="Times New Roman"/>
+          <w:sz w:val="18"/>
+          <w:szCs w:val="18"/>
+        </w:rPr>
+      </w:pPr>
+      <w:r>
+        <w:rPr>
+          <w:rFonts w:ascii="Times New Roman" w:hAnsi="Times New Roman" w:cs="Times New Roman"/>
+          <w:sz w:val="18"/>
+          <w:szCs w:val="18"/>
+        </w:rPr>
+        <w:t xml:space="preserve">Line 3: </w:t>
+      </w:r>
       <w:r>
         <w:rPr>
           <w:rFonts w:ascii="Times New Roman" w:hAnsi="Times New Roman" w:cs="Times New Roman"/>
@@ -3995,9 +3490,42 @@
           <w:szCs w:val="18"/>
           <w:highlight w:val="lightGray"/>
         </w:rPr>
-        <w:t>goto</w:t>
-      </w:r>
-      <w:proofErr w:type="spellEnd"/>
+        <w:t>goto procedures_end</w:t>
+      </w:r>
+      <w:r>
+        <w:rPr>
+          <w:rFonts w:ascii="Times New Roman" w:hAnsi="Times New Roman" w:cs="Times New Roman"/>
+          <w:sz w:val="18"/>
+          <w:szCs w:val="18"/>
+        </w:rPr>
+        <w:t>: If the condition in line 3 is true, then the application will go to line 12 label procedures_end. Otherwise, the form proceeds to next line.</w:t>
+      </w:r>
+    </w:p>
+    <w:p>
+      <w:pPr>
+        <w:rPr>
+          <w:rFonts w:ascii="Times New Roman" w:hAnsi="Times New Roman" w:cs="Times New Roman"/>
+          <w:sz w:val="18"/>
+          <w:szCs w:val="18"/>
+        </w:rPr>
+      </w:pPr>
+    </w:p>
+    <w:p>
+      <w:pPr>
+        <w:rPr>
+          <w:rFonts w:ascii="Times New Roman" w:hAnsi="Times New Roman" w:cs="Times New Roman"/>
+          <w:sz w:val="18"/>
+          <w:szCs w:val="18"/>
+        </w:rPr>
+      </w:pPr>
+      <w:r>
+        <w:rPr>
+          <w:rFonts w:ascii="Times New Roman" w:hAnsi="Times New Roman" w:cs="Times New Roman"/>
+          <w:sz w:val="18"/>
+          <w:szCs w:val="18"/>
+        </w:rPr>
+        <w:t xml:space="preserve">Line 4: </w:t>
+      </w:r>
       <w:r>
         <w:rPr>
           <w:rFonts w:ascii="Times New Roman" w:hAnsi="Times New Roman" w:cs="Times New Roman"/>
@@ -4005,9 +3533,42 @@
           <w:szCs w:val="18"/>
           <w:highlight w:val="lightGray"/>
         </w:rPr>
-        <w:t xml:space="preserve"> </w:t>
-      </w:r>
-      <w:proofErr w:type="spellStart"/>
+        <w:t>label procedures_begin</w:t>
+      </w:r>
+      <w:r>
+        <w:rPr>
+          <w:rFonts w:ascii="Times New Roman" w:hAnsi="Times New Roman" w:cs="Times New Roman"/>
+          <w:sz w:val="18"/>
+          <w:szCs w:val="18"/>
+        </w:rPr>
+        <w:t>. This is a unique label of Procedures Category.</w:t>
+      </w:r>
+    </w:p>
+    <w:p>
+      <w:pPr>
+        <w:rPr>
+          <w:rFonts w:ascii="Times New Roman" w:hAnsi="Times New Roman" w:cs="Times New Roman"/>
+          <w:sz w:val="18"/>
+          <w:szCs w:val="18"/>
+        </w:rPr>
+      </w:pPr>
+    </w:p>
+    <w:p>
+      <w:pPr>
+        <w:rPr>
+          <w:rFonts w:ascii="Times New Roman" w:hAnsi="Times New Roman" w:cs="Times New Roman"/>
+          <w:sz w:val="18"/>
+          <w:szCs w:val="18"/>
+        </w:rPr>
+      </w:pPr>
+      <w:r>
+        <w:rPr>
+          <w:rFonts w:ascii="Times New Roman" w:hAnsi="Times New Roman" w:cs="Times New Roman"/>
+          <w:sz w:val="18"/>
+          <w:szCs w:val="18"/>
+        </w:rPr>
+        <w:t xml:space="preserve">Line 5: </w:t>
+      </w:r>
       <w:r>
         <w:rPr>
           <w:rFonts w:ascii="Times New Roman" w:hAnsi="Times New Roman" w:cs="Times New Roman"/>
@@ -4015,243 +3576,15 @@
           <w:szCs w:val="18"/>
           <w:highlight w:val="lightGray"/>
         </w:rPr>
-        <w:t>procedures_begin</w:t>
-      </w:r>
-      <w:proofErr w:type="spellEnd"/>
-      <w:r>
-        <w:rPr>
-          <w:rFonts w:ascii="Times New Roman" w:hAnsi="Times New Roman" w:cs="Times New Roman"/>
-          <w:sz w:val="18"/>
-          <w:szCs w:val="18"/>
-        </w:rPr>
-        <w:t xml:space="preserve">: If the condition in line 2 is true, then the application will go to line 4 label </w:t>
-      </w:r>
-      <w:proofErr w:type="spellStart"/>
-      <w:r>
-        <w:rPr>
-          <w:rFonts w:ascii="Times New Roman" w:hAnsi="Times New Roman" w:cs="Times New Roman"/>
-          <w:sz w:val="18"/>
-          <w:szCs w:val="18"/>
-        </w:rPr>
-        <w:t>procedures_begin</w:t>
-      </w:r>
-      <w:proofErr w:type="spellEnd"/>
-      <w:r>
-        <w:rPr>
-          <w:rFonts w:ascii="Times New Roman" w:hAnsi="Times New Roman" w:cs="Times New Roman"/>
-          <w:sz w:val="18"/>
-          <w:szCs w:val="18"/>
-        </w:rPr>
-        <w:t>. Otherwise, the form proceeds to next line.</w:t>
-      </w:r>
-    </w:p>
-    <w:p>
-      <w:pPr>
-        <w:rPr>
-          <w:rFonts w:ascii="Times New Roman" w:hAnsi="Times New Roman" w:cs="Times New Roman"/>
-          <w:sz w:val="18"/>
-          <w:szCs w:val="18"/>
-        </w:rPr>
-      </w:pPr>
-    </w:p>
-    <w:p>
-      <w:pPr>
-        <w:rPr>
-          <w:rFonts w:ascii="Times New Roman" w:hAnsi="Times New Roman" w:cs="Times New Roman"/>
-          <w:sz w:val="18"/>
-          <w:szCs w:val="18"/>
-        </w:rPr>
-      </w:pPr>
-      <w:r>
-        <w:rPr>
-          <w:rFonts w:ascii="Times New Roman" w:hAnsi="Times New Roman" w:cs="Times New Roman"/>
-          <w:sz w:val="18"/>
-          <w:szCs w:val="18"/>
-        </w:rPr>
-        <w:t xml:space="preserve">Line 3: </w:t>
-      </w:r>
-      <w:proofErr w:type="spellStart"/>
-      <w:r>
-        <w:rPr>
-          <w:rFonts w:ascii="Times New Roman" w:hAnsi="Times New Roman" w:cs="Times New Roman"/>
-          <w:sz w:val="18"/>
-          <w:szCs w:val="18"/>
-          <w:highlight w:val="lightGray"/>
-        </w:rPr>
-        <w:t>goto</w:t>
-      </w:r>
-      <w:proofErr w:type="spellEnd"/>
-      <w:r>
-        <w:rPr>
-          <w:rFonts w:ascii="Times New Roman" w:hAnsi="Times New Roman" w:cs="Times New Roman"/>
-          <w:sz w:val="18"/>
-          <w:szCs w:val="18"/>
-          <w:highlight w:val="lightGray"/>
-        </w:rPr>
-        <w:t xml:space="preserve"> </w:t>
-      </w:r>
-      <w:proofErr w:type="spellStart"/>
-      <w:r>
-        <w:rPr>
-          <w:rFonts w:ascii="Times New Roman" w:hAnsi="Times New Roman" w:cs="Times New Roman"/>
-          <w:sz w:val="18"/>
-          <w:szCs w:val="18"/>
-          <w:highlight w:val="lightGray"/>
-        </w:rPr>
-        <w:t>procedures_end</w:t>
-      </w:r>
-      <w:proofErr w:type="spellEnd"/>
-      <w:r>
-        <w:rPr>
-          <w:rFonts w:ascii="Times New Roman" w:hAnsi="Times New Roman" w:cs="Times New Roman"/>
-          <w:sz w:val="18"/>
-          <w:szCs w:val="18"/>
-        </w:rPr>
-        <w:t xml:space="preserve">: If the condition in line 3 is true, then the application will go to line 12 label </w:t>
-      </w:r>
-      <w:proofErr w:type="spellStart"/>
-      <w:r>
-        <w:rPr>
-          <w:rFonts w:ascii="Times New Roman" w:hAnsi="Times New Roman" w:cs="Times New Roman"/>
-          <w:sz w:val="18"/>
-          <w:szCs w:val="18"/>
-        </w:rPr>
-        <w:t>procedures_end</w:t>
-      </w:r>
-      <w:proofErr w:type="spellEnd"/>
-      <w:r>
-        <w:rPr>
-          <w:rFonts w:ascii="Times New Roman" w:hAnsi="Times New Roman" w:cs="Times New Roman"/>
-          <w:sz w:val="18"/>
-          <w:szCs w:val="18"/>
-        </w:rPr>
-        <w:t>. Otherwise, the form proceeds to next line.</w:t>
-      </w:r>
-    </w:p>
-    <w:p>
-      <w:pPr>
-        <w:rPr>
-          <w:rFonts w:ascii="Times New Roman" w:hAnsi="Times New Roman" w:cs="Times New Roman"/>
-          <w:sz w:val="18"/>
-          <w:szCs w:val="18"/>
-        </w:rPr>
-      </w:pPr>
-    </w:p>
-    <w:p>
-      <w:pPr>
-        <w:rPr>
-          <w:rFonts w:ascii="Times New Roman" w:hAnsi="Times New Roman" w:cs="Times New Roman"/>
-          <w:sz w:val="18"/>
-          <w:szCs w:val="18"/>
-        </w:rPr>
-      </w:pPr>
-      <w:r>
-        <w:rPr>
-          <w:rFonts w:ascii="Times New Roman" w:hAnsi="Times New Roman" w:cs="Times New Roman"/>
-          <w:sz w:val="18"/>
-          <w:szCs w:val="18"/>
-        </w:rPr>
-        <w:t xml:space="preserve">Line 4: </w:t>
-      </w:r>
-      <w:r>
-        <w:rPr>
-          <w:rFonts w:ascii="Times New Roman" w:hAnsi="Times New Roman" w:cs="Times New Roman"/>
-          <w:sz w:val="18"/>
-          <w:szCs w:val="18"/>
-          <w:highlight w:val="lightGray"/>
-        </w:rPr>
-        <w:t xml:space="preserve">label </w:t>
-      </w:r>
-      <w:proofErr w:type="spellStart"/>
-      <w:r>
-        <w:rPr>
-          <w:rFonts w:ascii="Times New Roman" w:hAnsi="Times New Roman" w:cs="Times New Roman"/>
-          <w:sz w:val="18"/>
-          <w:szCs w:val="18"/>
-          <w:highlight w:val="lightGray"/>
-        </w:rPr>
-        <w:t>procedures_begin</w:t>
-      </w:r>
-      <w:proofErr w:type="spellEnd"/>
-      <w:r>
-        <w:rPr>
-          <w:rFonts w:ascii="Times New Roman" w:hAnsi="Times New Roman" w:cs="Times New Roman"/>
-          <w:sz w:val="18"/>
-          <w:szCs w:val="18"/>
-        </w:rPr>
-        <w:t>. This is a unique label of Procedures Category.</w:t>
-      </w:r>
-    </w:p>
-    <w:p>
-      <w:pPr>
-        <w:rPr>
-          <w:rFonts w:ascii="Times New Roman" w:hAnsi="Times New Roman" w:cs="Times New Roman"/>
-          <w:sz w:val="18"/>
-          <w:szCs w:val="18"/>
-        </w:rPr>
-      </w:pPr>
-    </w:p>
-    <w:p>
-      <w:pPr>
-        <w:rPr>
-          <w:rFonts w:ascii="Times New Roman" w:hAnsi="Times New Roman" w:cs="Times New Roman"/>
-          <w:sz w:val="18"/>
-          <w:szCs w:val="18"/>
-        </w:rPr>
-      </w:pPr>
-      <w:r>
-        <w:rPr>
-          <w:rFonts w:ascii="Times New Roman" w:hAnsi="Times New Roman" w:cs="Times New Roman"/>
-          <w:sz w:val="18"/>
-          <w:szCs w:val="18"/>
-        </w:rPr>
-        <w:t xml:space="preserve">Line 5: </w:t>
-      </w:r>
-      <w:r>
-        <w:rPr>
-          <w:rFonts w:ascii="Times New Roman" w:hAnsi="Times New Roman" w:cs="Times New Roman"/>
-          <w:sz w:val="18"/>
-          <w:szCs w:val="18"/>
-          <w:highlight w:val="lightGray"/>
-        </w:rPr>
-        <w:t xml:space="preserve">menu </w:t>
-      </w:r>
-      <w:proofErr w:type="spellStart"/>
-      <w:r>
-        <w:rPr>
-          <w:rFonts w:ascii="Times New Roman" w:hAnsi="Times New Roman" w:cs="Times New Roman"/>
-          <w:sz w:val="18"/>
-          <w:szCs w:val="18"/>
-          <w:highlight w:val="lightGray"/>
-        </w:rPr>
-        <w:t>procedures_menu</w:t>
-      </w:r>
-      <w:proofErr w:type="spellEnd"/>
-      <w:r>
-        <w:rPr>
-          <w:rFonts w:ascii="Times New Roman" w:hAnsi="Times New Roman" w:cs="Times New Roman"/>
-          <w:sz w:val="18"/>
-          <w:szCs w:val="18"/>
-        </w:rPr>
-        <w:t xml:space="preserve">: The menu word represents the menu prompt type. The </w:t>
-      </w:r>
-      <w:proofErr w:type="spellStart"/>
-      <w:r>
-        <w:rPr>
-          <w:rFonts w:ascii="Times New Roman" w:hAnsi="Times New Roman" w:cs="Times New Roman"/>
-          <w:sz w:val="18"/>
-          <w:szCs w:val="18"/>
-        </w:rPr>
-        <w:t>procedures_menu</w:t>
-      </w:r>
-      <w:proofErr w:type="spellEnd"/>
-      <w:r>
-        <w:rPr>
-          <w:rFonts w:ascii="Times New Roman" w:hAnsi="Times New Roman" w:cs="Times New Roman"/>
-          <w:sz w:val="18"/>
-          <w:szCs w:val="18"/>
-        </w:rPr>
-        <w:t xml:space="preserve"> word is a unique name that contains a list of item of the procedures menu under choices sheet (section 1.2).</w:t>
+        <w:t>menu procedures_menu</w:t>
+      </w:r>
+      <w:r>
+        <w:rPr>
+          <w:rFonts w:ascii="Times New Roman" w:hAnsi="Times New Roman" w:cs="Times New Roman"/>
+          <w:sz w:val="18"/>
+          <w:szCs w:val="18"/>
+        </w:rPr>
+        <w:t>: The menu word represents the menu prompt type. The procedures_menu word is a unique name that contains a list of item of the procedures menu under choices sheet (section 1.2).</w:t>
       </w:r>
     </w:p>
     <w:p>
@@ -4425,41 +3758,28 @@
                 <w:szCs w:val="18"/>
               </w:rPr>
             </w:pPr>
-            <w:proofErr w:type="spellStart"/>
-            <w:proofErr w:type="gramStart"/>
             <w:r>
               <w:rPr>
                 <w:rFonts w:ascii="Times New Roman" w:hAnsi="Times New Roman" w:cs="Times New Roman"/>
                 <w:sz w:val="18"/>
                 <w:szCs w:val="18"/>
               </w:rPr>
-              <w:t>list</w:t>
+              <w:t>list_name</w:t>
             </w:r>
-            <w:proofErr w:type="gramEnd"/>
-            <w:r>
+          </w:p>
+        </w:tc>
+        <w:tc>
+          <w:tcPr>
+            <w:tcW w:w="2214" w:type="dxa"/>
+          </w:tcPr>
+          <w:p>
+            <w:pPr>
               <w:rPr>
                 <w:rFonts w:ascii="Times New Roman" w:hAnsi="Times New Roman" w:cs="Times New Roman"/>
                 <w:sz w:val="18"/>
                 <w:szCs w:val="18"/>
               </w:rPr>
-              <w:t>_name</w:t>
-            </w:r>
-            <w:proofErr w:type="spellEnd"/>
-          </w:p>
-        </w:tc>
-        <w:tc>
-          <w:tcPr>
-            <w:tcW w:w="2214" w:type="dxa"/>
-          </w:tcPr>
-          <w:p>
-            <w:pPr>
-              <w:rPr>
-                <w:rFonts w:ascii="Times New Roman" w:hAnsi="Times New Roman" w:cs="Times New Roman"/>
-                <w:sz w:val="18"/>
-                <w:szCs w:val="18"/>
-              </w:rPr>
-            </w:pPr>
-            <w:proofErr w:type="gramStart"/>
+            </w:pPr>
             <w:r>
               <w:rPr>
                 <w:rFonts w:ascii="Times New Roman" w:hAnsi="Times New Roman" w:cs="Times New Roman"/>
@@ -4468,7 +3788,6 @@
               </w:rPr>
               <w:t>name</w:t>
             </w:r>
-            <w:proofErr w:type="gramEnd"/>
           </w:p>
         </w:tc>
         <w:tc>
@@ -4507,41 +3826,28 @@
                 <w:szCs w:val="18"/>
               </w:rPr>
             </w:pPr>
-            <w:proofErr w:type="spellStart"/>
-            <w:proofErr w:type="gramStart"/>
             <w:r>
               <w:rPr>
                 <w:rFonts w:ascii="Times New Roman" w:hAnsi="Times New Roman" w:cs="Times New Roman"/>
                 <w:sz w:val="18"/>
                 <w:szCs w:val="18"/>
               </w:rPr>
-              <w:t>procedures</w:t>
+              <w:t>procedures_menu</w:t>
             </w:r>
-            <w:proofErr w:type="gramEnd"/>
-            <w:r>
+          </w:p>
+        </w:tc>
+        <w:tc>
+          <w:tcPr>
+            <w:tcW w:w="2214" w:type="dxa"/>
+          </w:tcPr>
+          <w:p>
+            <w:pPr>
               <w:rPr>
                 <w:rFonts w:ascii="Times New Roman" w:hAnsi="Times New Roman" w:cs="Times New Roman"/>
                 <w:sz w:val="18"/>
                 <w:szCs w:val="18"/>
               </w:rPr>
-              <w:t>_menu</w:t>
-            </w:r>
-            <w:proofErr w:type="spellEnd"/>
-          </w:p>
-        </w:tc>
-        <w:tc>
-          <w:tcPr>
-            <w:tcW w:w="2214" w:type="dxa"/>
-          </w:tcPr>
-          <w:p>
-            <w:pPr>
-              <w:rPr>
-                <w:rFonts w:ascii="Times New Roman" w:hAnsi="Times New Roman" w:cs="Times New Roman"/>
-                <w:sz w:val="18"/>
-                <w:szCs w:val="18"/>
-              </w:rPr>
-            </w:pPr>
-            <w:proofErr w:type="gramStart"/>
+            </w:pPr>
             <w:r>
               <w:rPr>
                 <w:rFonts w:ascii="Times New Roman" w:hAnsi="Times New Roman" w:cs="Times New Roman"/>
@@ -4550,7 +3856,6 @@
               </w:rPr>
               <w:t>intubation</w:t>
             </w:r>
-            <w:proofErr w:type="gramEnd"/>
           </w:p>
         </w:tc>
         <w:tc>
@@ -4589,41 +3894,28 @@
                 <w:szCs w:val="18"/>
               </w:rPr>
             </w:pPr>
-            <w:proofErr w:type="spellStart"/>
-            <w:proofErr w:type="gramStart"/>
             <w:r>
               <w:rPr>
                 <w:rFonts w:ascii="Times New Roman" w:hAnsi="Times New Roman" w:cs="Times New Roman"/>
                 <w:sz w:val="18"/>
                 <w:szCs w:val="18"/>
               </w:rPr>
-              <w:t>procedures</w:t>
+              <w:t>procedures_menu</w:t>
             </w:r>
-            <w:proofErr w:type="gramEnd"/>
-            <w:r>
+          </w:p>
+        </w:tc>
+        <w:tc>
+          <w:tcPr>
+            <w:tcW w:w="2214" w:type="dxa"/>
+          </w:tcPr>
+          <w:p>
+            <w:pPr>
               <w:rPr>
                 <w:rFonts w:ascii="Times New Roman" w:hAnsi="Times New Roman" w:cs="Times New Roman"/>
                 <w:sz w:val="18"/>
                 <w:szCs w:val="18"/>
               </w:rPr>
-              <w:t>_menu</w:t>
-            </w:r>
-            <w:proofErr w:type="spellEnd"/>
-          </w:p>
-        </w:tc>
-        <w:tc>
-          <w:tcPr>
-            <w:tcW w:w="2214" w:type="dxa"/>
-          </w:tcPr>
-          <w:p>
-            <w:pPr>
-              <w:rPr>
-                <w:rFonts w:ascii="Times New Roman" w:hAnsi="Times New Roman" w:cs="Times New Roman"/>
-                <w:sz w:val="18"/>
-                <w:szCs w:val="18"/>
-              </w:rPr>
-            </w:pPr>
-            <w:proofErr w:type="gramStart"/>
+            </w:pPr>
             <w:r>
               <w:rPr>
                 <w:rFonts w:ascii="Times New Roman" w:hAnsi="Times New Roman" w:cs="Times New Roman"/>
@@ -4632,7 +3924,6 @@
               </w:rPr>
               <w:t>lumbar</w:t>
             </w:r>
-            <w:proofErr w:type="gramEnd"/>
           </w:p>
         </w:tc>
         <w:tc>
@@ -4725,8 +4016,6 @@
           <w:szCs w:val="18"/>
         </w:rPr>
       </w:pPr>
-      <w:proofErr w:type="spellStart"/>
-      <w:proofErr w:type="gramStart"/>
       <w:r>
         <w:rPr>
           <w:rFonts w:ascii="Times New Roman" w:hAnsi="Times New Roman" w:cs="Times New Roman"/>
@@ -4735,45 +4024,15 @@
           <w:sz w:val="18"/>
           <w:szCs w:val="18"/>
         </w:rPr>
-        <w:t>list</w:t>
-      </w:r>
-      <w:proofErr w:type="gramEnd"/>
-      <w:r>
-        <w:rPr>
-          <w:rFonts w:ascii="Times New Roman" w:hAnsi="Times New Roman" w:cs="Times New Roman"/>
-          <w:b/>
-          <w:bCs/>
-          <w:sz w:val="18"/>
-          <w:szCs w:val="18"/>
-        </w:rPr>
-        <w:t>_name</w:t>
-      </w:r>
-      <w:proofErr w:type="spellEnd"/>
-      <w:r>
-        <w:rPr>
-          <w:rFonts w:ascii="Times New Roman" w:hAnsi="Times New Roman" w:cs="Times New Roman"/>
-          <w:sz w:val="18"/>
-          <w:szCs w:val="18"/>
-        </w:rPr>
-        <w:t xml:space="preserve">: The </w:t>
-      </w:r>
-      <w:proofErr w:type="spellStart"/>
-      <w:r>
-        <w:rPr>
-          <w:rFonts w:ascii="Times New Roman" w:hAnsi="Times New Roman" w:cs="Times New Roman"/>
-          <w:sz w:val="18"/>
-          <w:szCs w:val="18"/>
-        </w:rPr>
         <w:t>list_name</w:t>
       </w:r>
-      <w:proofErr w:type="spellEnd"/>
-      <w:r>
-        <w:rPr>
-          <w:rFonts w:ascii="Times New Roman" w:hAnsi="Times New Roman" w:cs="Times New Roman"/>
-          <w:sz w:val="18"/>
-          <w:szCs w:val="18"/>
-        </w:rPr>
-        <w:t xml:space="preserve"> is used to group choices into lists that can be referenced from the survey sheet. The example above could be referenced as follows:</w:t>
+      <w:r>
+        <w:rPr>
+          <w:rFonts w:ascii="Times New Roman" w:hAnsi="Times New Roman" w:cs="Times New Roman"/>
+          <w:sz w:val="18"/>
+          <w:szCs w:val="18"/>
+        </w:rPr>
+        <w:t>: The list_name is used to group choices into lists that can be referenced from the survey sheet. The example above could be referenced as follows:</w:t>
       </w:r>
     </w:p>
     <w:tbl>
@@ -4862,7 +4121,6 @@
                 <w:szCs w:val="18"/>
               </w:rPr>
             </w:pPr>
-            <w:proofErr w:type="gramStart"/>
             <w:r>
               <w:rPr>
                 <w:rFonts w:ascii="Times New Roman" w:hAnsi="Times New Roman" w:cs="Times New Roman"/>
@@ -4873,7 +4131,6 @@
               </w:rPr>
               <w:t>name</w:t>
             </w:r>
-            <w:proofErr w:type="gramEnd"/>
           </w:p>
         </w:tc>
         <w:tc>
@@ -4904,7 +4161,6 @@
                 <w:szCs w:val="18"/>
               </w:rPr>
             </w:pPr>
-            <w:proofErr w:type="gramStart"/>
             <w:r>
               <w:rPr>
                 <w:rFonts w:ascii="Times New Roman" w:hAnsi="Times New Roman" w:cs="Times New Roman"/>
@@ -4915,7 +4171,6 @@
               </w:rPr>
               <w:t>label</w:t>
             </w:r>
-            <w:proofErr w:type="gramEnd"/>
           </w:p>
         </w:tc>
       </w:tr>
@@ -4954,33 +4209,13 @@
                 <w:szCs w:val="18"/>
               </w:rPr>
             </w:pPr>
-            <w:proofErr w:type="spellStart"/>
-            <w:proofErr w:type="gramStart"/>
             <w:r>
               <w:rPr>
                 <w:rFonts w:ascii="Times New Roman" w:hAnsi="Times New Roman" w:cs="Times New Roman"/>
                 <w:sz w:val="18"/>
                 <w:szCs w:val="18"/>
               </w:rPr>
-              <w:t>select</w:t>
-            </w:r>
-            <w:proofErr w:type="gramEnd"/>
-            <w:r>
-              <w:rPr>
-                <w:rFonts w:ascii="Times New Roman" w:hAnsi="Times New Roman" w:cs="Times New Roman"/>
-                <w:sz w:val="18"/>
-                <w:szCs w:val="18"/>
-              </w:rPr>
-              <w:t>_one</w:t>
-            </w:r>
-            <w:proofErr w:type="spellEnd"/>
-            <w:r>
-              <w:rPr>
-                <w:rFonts w:ascii="Times New Roman" w:hAnsi="Times New Roman" w:cs="Times New Roman"/>
-                <w:sz w:val="18"/>
-                <w:szCs w:val="18"/>
-              </w:rPr>
-              <w:t xml:space="preserve"> cities</w:t>
+              <w:t>select_one cities</w:t>
             </w:r>
           </w:p>
         </w:tc>
@@ -5013,26 +4248,14 @@
                 <w:szCs w:val="18"/>
               </w:rPr>
             </w:pPr>
-            <w:proofErr w:type="spellStart"/>
-            <w:proofErr w:type="gramStart"/>
             <w:r>
               <w:rPr>
                 <w:rFonts w:ascii="Times New Roman" w:hAnsi="Times New Roman" w:cs="Times New Roman"/>
                 <w:sz w:val="18"/>
                 <w:szCs w:val="18"/>
               </w:rPr>
-              <w:t>cities</w:t>
+              <w:t>cities_visited</w:t>
             </w:r>
-            <w:proofErr w:type="gramEnd"/>
-            <w:r>
-              <w:rPr>
-                <w:rFonts w:ascii="Times New Roman" w:hAnsi="Times New Roman" w:cs="Times New Roman"/>
-                <w:sz w:val="18"/>
-                <w:szCs w:val="18"/>
-              </w:rPr>
-              <w:t>_visited</w:t>
-            </w:r>
-            <w:proofErr w:type="spellEnd"/>
           </w:p>
         </w:tc>
         <w:tc>
@@ -5152,7 +4375,6 @@
           <w:szCs w:val="18"/>
         </w:rPr>
       </w:pPr>
-      <w:proofErr w:type="gramStart"/>
       <w:r>
         <w:rPr>
           <w:rFonts w:ascii="Times New Roman" w:hAnsi="Times New Roman" w:cs="Times New Roman"/>
@@ -5161,18 +4383,7 @@
           <w:sz w:val="18"/>
           <w:szCs w:val="18"/>
         </w:rPr>
-        <w:t>label</w:t>
-      </w:r>
-      <w:proofErr w:type="gramEnd"/>
-      <w:r>
-        <w:rPr>
-          <w:rFonts w:ascii="Times New Roman" w:hAnsi="Times New Roman" w:cs="Times New Roman"/>
-          <w:b/>
-          <w:bCs/>
-          <w:sz w:val="18"/>
-          <w:szCs w:val="18"/>
-        </w:rPr>
-        <w:t>/image/audio/video</w:t>
+        <w:t>label/image/audio/video</w:t>
       </w:r>
     </w:p>
     <w:p>
@@ -5197,7 +4408,6 @@
           <w:szCs w:val="18"/>
         </w:rPr>
       </w:pPr>
-      <w:proofErr w:type="gramStart"/>
       <w:r>
         <w:rPr>
           <w:rFonts w:ascii="Times New Roman" w:hAnsi="Times New Roman" w:cs="Times New Roman"/>
@@ -5208,7 +4418,6 @@
         </w:rPr>
         <w:t>appearance</w:t>
       </w:r>
-      <w:proofErr w:type="gramEnd"/>
       <w:r>
         <w:rPr>
           <w:rFonts w:ascii="Times New Roman" w:hAnsi="Times New Roman" w:cs="Times New Roman"/>
@@ -5262,7 +4471,6 @@
                 <w:szCs w:val="18"/>
               </w:rPr>
             </w:pPr>
-            <w:proofErr w:type="gramStart"/>
             <w:r>
               <w:rPr>
                 <w:rFonts w:ascii="Times New Roman" w:hAnsi="Times New Roman" w:cs="Times New Roman"/>
@@ -5271,7 +4479,6 @@
               </w:rPr>
               <w:t>grid</w:t>
             </w:r>
-            <w:proofErr w:type="gramEnd"/>
           </w:p>
         </w:tc>
         <w:tc>
@@ -5348,7 +4555,6 @@
                 <w:szCs w:val="18"/>
               </w:rPr>
             </w:pPr>
-            <w:proofErr w:type="gramStart"/>
             <w:r>
               <w:rPr>
                 <w:rFonts w:ascii="Times New Roman" w:hAnsi="Times New Roman" w:cs="Times New Roman"/>
@@ -5357,7 +4563,6 @@
               </w:rPr>
               <w:t>inline</w:t>
             </w:r>
-            <w:proofErr w:type="gramEnd"/>
           </w:p>
         </w:tc>
         <w:tc>
@@ -5513,7 +4718,6 @@
         </w:rPr>
         <w:t>(</w:t>
       </w:r>
-      <w:proofErr w:type="gramStart"/>
       <w:r>
         <w:rPr>
           <w:rFonts w:ascii="Times New Roman" w:hAnsi="Times New Roman" w:cs="Times New Roman"/>
@@ -5523,7 +4727,6 @@
         </w:rPr>
         <w:t>function</w:t>
       </w:r>
-      <w:proofErr w:type="gramEnd"/>
       <w:r>
         <w:rPr>
           <w:rFonts w:ascii="Times New Roman" w:hAnsi="Times New Roman" w:cs="Times New Roman"/>
@@ -5554,8 +4757,6 @@
         </w:rPr>
         <w:t xml:space="preserve">  </w:t>
       </w:r>
-      <w:proofErr w:type="spellStart"/>
-      <w:proofErr w:type="gramStart"/>
       <w:r>
         <w:rPr>
           <w:rFonts w:ascii="Times New Roman" w:hAnsi="Times New Roman" w:cs="Times New Roman"/>
@@ -5565,8 +4766,6 @@
         </w:rPr>
         <w:t>var</w:t>
       </w:r>
-      <w:proofErr w:type="spellEnd"/>
-      <w:proofErr w:type="gramEnd"/>
       <w:r>
         <w:rPr>
           <w:rFonts w:ascii="Times New Roman" w:hAnsi="Times New Roman" w:cs="Times New Roman"/>
@@ -5665,7 +4864,6 @@
         </w:rPr>
         <w:t xml:space="preserve">    </w:t>
       </w:r>
-      <w:proofErr w:type="gramStart"/>
       <w:r>
         <w:rPr>
           <w:rFonts w:ascii="Times New Roman" w:hAnsi="Times New Roman" w:cs="Times New Roman"/>
@@ -5675,7 +4873,6 @@
         </w:rPr>
         <w:t>return</w:t>
       </w:r>
-      <w:proofErr w:type="gramEnd"/>
       <w:r>
         <w:rPr>
           <w:rFonts w:ascii="Times New Roman" w:hAnsi="Times New Roman" w:cs="Times New Roman"/>
@@ -5761,7 +4958,6 @@
         </w:rPr>
         <w:t xml:space="preserve">  </w:t>
       </w:r>
-      <w:proofErr w:type="gramStart"/>
       <w:r>
         <w:rPr>
           <w:rFonts w:ascii="Times New Roman" w:hAnsi="Times New Roman" w:cs="Times New Roman"/>
@@ -5771,7 +4967,6 @@
         </w:rPr>
         <w:t>return</w:t>
       </w:r>
-      <w:proofErr w:type="gramEnd"/>
       <w:r>
         <w:rPr>
           <w:rFonts w:ascii="Times New Roman" w:hAnsi="Times New Roman" w:cs="Times New Roman"/>
@@ -5866,58 +5061,24 @@
           <w:rFonts w:ascii="Times New Roman" w:hAnsi="Times New Roman" w:cs="Times New Roman"/>
           <w:b/>
         </w:rPr>
-        <w:t>2.4: “</w:t>
-      </w:r>
-      <w:proofErr w:type="spellStart"/>
-      <w:r>
-        <w:rPr>
-          <w:rFonts w:ascii="Times New Roman" w:hAnsi="Times New Roman" w:cs="Times New Roman"/>
-          <w:b/>
-        </w:rPr>
-        <w:t>prompt_types</w:t>
-      </w:r>
-      <w:proofErr w:type="spellEnd"/>
-      <w:r>
-        <w:rPr>
-          <w:rFonts w:ascii="Times New Roman" w:hAnsi="Times New Roman" w:cs="Times New Roman"/>
-          <w:b/>
-        </w:rPr>
-        <w:t>” sheet</w:t>
-      </w:r>
-    </w:p>
-    <w:p>
-      <w:pPr>
-        <w:rPr>
-          <w:rFonts w:ascii="Times New Roman" w:hAnsi="Times New Roman" w:cs="Times New Roman"/>
-          <w:sz w:val="18"/>
-          <w:szCs w:val="18"/>
-        </w:rPr>
-      </w:pPr>
-      <w:r>
-        <w:rPr>
-          <w:rFonts w:ascii="Times New Roman" w:hAnsi="Times New Roman" w:cs="Times New Roman"/>
-          <w:sz w:val="18"/>
-          <w:szCs w:val="18"/>
-        </w:rPr>
-        <w:t xml:space="preserve">Example of </w:t>
-      </w:r>
-      <w:proofErr w:type="spellStart"/>
-      <w:r>
-        <w:rPr>
-          <w:rFonts w:ascii="Times New Roman" w:hAnsi="Times New Roman" w:cs="Times New Roman"/>
-          <w:sz w:val="18"/>
-          <w:szCs w:val="18"/>
-        </w:rPr>
-        <w:t>prompt_types</w:t>
-      </w:r>
-      <w:proofErr w:type="spellEnd"/>
-      <w:r>
-        <w:rPr>
-          <w:rFonts w:ascii="Times New Roman" w:hAnsi="Times New Roman" w:cs="Times New Roman"/>
-          <w:sz w:val="18"/>
-          <w:szCs w:val="18"/>
-        </w:rPr>
-        <w:t xml:space="preserve"> sheet:</w:t>
+        <w:t>2.4: “prompt_types” sheet</w:t>
+      </w:r>
+    </w:p>
+    <w:p>
+      <w:pPr>
+        <w:rPr>
+          <w:rFonts w:ascii="Times New Roman" w:hAnsi="Times New Roman" w:cs="Times New Roman"/>
+          <w:sz w:val="18"/>
+          <w:szCs w:val="18"/>
+        </w:rPr>
+      </w:pPr>
+      <w:r>
+        <w:rPr>
+          <w:rFonts w:ascii="Times New Roman" w:hAnsi="Times New Roman" w:cs="Times New Roman"/>
+          <w:sz w:val="18"/>
+          <w:szCs w:val="18"/>
+        </w:rPr>
+        <w:t>Example of prompt_types sheet:</w:t>
       </w:r>
     </w:p>
     <w:tbl>
@@ -5943,7 +5104,6 @@
                 <w:szCs w:val="18"/>
               </w:rPr>
             </w:pPr>
-            <w:proofErr w:type="gramStart"/>
             <w:r>
               <w:rPr>
                 <w:rFonts w:ascii="Times New Roman" w:hAnsi="Times New Roman" w:cs="Times New Roman"/>
@@ -5952,7 +5112,6 @@
               </w:rPr>
               <w:t>name</w:t>
             </w:r>
-            <w:proofErr w:type="gramEnd"/>
           </w:p>
         </w:tc>
         <w:tc>
@@ -5967,7 +5126,6 @@
                 <w:szCs w:val="18"/>
               </w:rPr>
             </w:pPr>
-            <w:proofErr w:type="spellStart"/>
             <w:r>
               <w:rPr>
                 <w:rFonts w:ascii="Times New Roman" w:hAnsi="Times New Roman" w:cs="Times New Roman"/>
@@ -5976,7 +5134,6 @@
               </w:rPr>
               <w:t>Schema_type</w:t>
             </w:r>
-            <w:proofErr w:type="spellEnd"/>
           </w:p>
         </w:tc>
       </w:tr>
@@ -5993,7 +5150,6 @@
                 <w:szCs w:val="18"/>
               </w:rPr>
             </w:pPr>
-            <w:proofErr w:type="spellStart"/>
             <w:r>
               <w:rPr>
                 <w:rFonts w:ascii="Times New Roman" w:hAnsi="Times New Roman" w:cs="Times New Roman"/>
@@ -6002,7 +5158,6 @@
               </w:rPr>
               <w:t>Image_slider</w:t>
             </w:r>
-            <w:proofErr w:type="spellEnd"/>
           </w:p>
         </w:tc>
         <w:tc>
@@ -6087,8 +5242,6 @@
                 <w:szCs w:val="18"/>
               </w:rPr>
             </w:pPr>
-            <w:proofErr w:type="spellStart"/>
-            <w:proofErr w:type="gramStart"/>
             <w:r>
               <w:rPr>
                 <w:rFonts w:ascii="Times New Roman" w:hAnsi="Times New Roman" w:cs="Times New Roman"/>
@@ -6097,8 +5250,6 @@
               </w:rPr>
               <w:t>ballard</w:t>
             </w:r>
-            <w:proofErr w:type="spellEnd"/>
-            <w:proofErr w:type="gramEnd"/>
           </w:p>
         </w:tc>
         <w:tc>
@@ -6142,23 +5293,13 @@
           <w:szCs w:val="18"/>
         </w:rPr>
       </w:pPr>
-      <w:proofErr w:type="spellStart"/>
-      <w:r>
-        <w:rPr>
-          <w:rFonts w:ascii="Times New Roman" w:hAnsi="Times New Roman" w:cs="Times New Roman"/>
-          <w:sz w:val="18"/>
-          <w:szCs w:val="18"/>
-        </w:rPr>
-        <w:t>Prompt_types</w:t>
-      </w:r>
-      <w:proofErr w:type="spellEnd"/>
-      <w:r>
-        <w:rPr>
-          <w:rFonts w:ascii="Times New Roman" w:hAnsi="Times New Roman" w:cs="Times New Roman"/>
-          <w:sz w:val="18"/>
-          <w:szCs w:val="18"/>
-        </w:rPr>
-        <w:t xml:space="preserve"> sheet columns:</w:t>
+      <w:r>
+        <w:rPr>
+          <w:rFonts w:ascii="Times New Roman" w:hAnsi="Times New Roman" w:cs="Times New Roman"/>
+          <w:sz w:val="18"/>
+          <w:szCs w:val="18"/>
+        </w:rPr>
+        <w:t>Prompt_types sheet columns:</w:t>
       </w:r>
     </w:p>
     <w:p>
@@ -6196,23 +5337,13 @@
           <w:szCs w:val="18"/>
         </w:rPr>
       </w:pPr>
-      <w:proofErr w:type="spellStart"/>
-      <w:r>
-        <w:rPr>
-          <w:rFonts w:ascii="Times New Roman" w:hAnsi="Times New Roman" w:cs="Times New Roman"/>
-          <w:sz w:val="18"/>
-          <w:szCs w:val="18"/>
-        </w:rPr>
-        <w:t>Schema_type</w:t>
-      </w:r>
-      <w:proofErr w:type="spellEnd"/>
-      <w:r>
-        <w:rPr>
-          <w:rFonts w:ascii="Times New Roman" w:hAnsi="Times New Roman" w:cs="Times New Roman"/>
-          <w:sz w:val="18"/>
-          <w:szCs w:val="18"/>
-        </w:rPr>
-        <w:t>: Type of the prompt type.</w:t>
+      <w:r>
+        <w:rPr>
+          <w:rFonts w:ascii="Times New Roman" w:hAnsi="Times New Roman" w:cs="Times New Roman"/>
+          <w:sz w:val="18"/>
+          <w:szCs w:val="18"/>
+        </w:rPr>
+        <w:t>Schema_type: Type of the prompt type.</w:t>
       </w:r>
     </w:p>
     <w:p>
@@ -6386,7 +5517,6 @@
                 <w:szCs w:val="18"/>
               </w:rPr>
             </w:pPr>
-            <w:proofErr w:type="gramStart"/>
             <w:r>
               <w:rPr>
                 <w:rFonts w:ascii="Times New Roman" w:hAnsi="Times New Roman" w:cs="Times New Roman"/>
@@ -6397,7 +5527,6 @@
               </w:rPr>
               <w:t>setting</w:t>
             </w:r>
-            <w:proofErr w:type="gramEnd"/>
           </w:p>
         </w:tc>
         <w:tc>
@@ -6428,7 +5557,6 @@
                 <w:szCs w:val="18"/>
               </w:rPr>
             </w:pPr>
-            <w:proofErr w:type="gramStart"/>
             <w:r>
               <w:rPr>
                 <w:rFonts w:ascii="Times New Roman" w:hAnsi="Times New Roman" w:cs="Times New Roman"/>
@@ -6439,7 +5567,6 @@
               </w:rPr>
               <w:t>value</w:t>
             </w:r>
-            <w:proofErr w:type="gramEnd"/>
           </w:p>
         </w:tc>
       </w:tr>
@@ -6477,26 +5604,14 @@
                 <w:szCs w:val="18"/>
               </w:rPr>
             </w:pPr>
-            <w:proofErr w:type="spellStart"/>
-            <w:proofErr w:type="gramStart"/>
             <w:r>
               <w:rPr>
                 <w:rFonts w:ascii="Times New Roman" w:hAnsi="Times New Roman" w:cs="Times New Roman"/>
                 <w:sz w:val="18"/>
                 <w:szCs w:val="18"/>
               </w:rPr>
-              <w:t>form</w:t>
+              <w:t>form_title</w:t>
             </w:r>
-            <w:proofErr w:type="gramEnd"/>
-            <w:r>
-              <w:rPr>
-                <w:rFonts w:ascii="Times New Roman" w:hAnsi="Times New Roman" w:cs="Times New Roman"/>
-                <w:sz w:val="18"/>
-                <w:szCs w:val="18"/>
-              </w:rPr>
-              <w:t>_title</w:t>
-            </w:r>
-            <w:proofErr w:type="spellEnd"/>
           </w:p>
         </w:tc>
         <w:tc>
@@ -6573,26 +5688,14 @@
                 <w:szCs w:val="18"/>
               </w:rPr>
             </w:pPr>
-            <w:proofErr w:type="spellStart"/>
-            <w:proofErr w:type="gramStart"/>
             <w:r>
               <w:rPr>
                 <w:rFonts w:ascii="Times New Roman" w:hAnsi="Times New Roman" w:cs="Times New Roman"/>
                 <w:sz w:val="18"/>
                 <w:szCs w:val="18"/>
               </w:rPr>
-              <w:t>form</w:t>
+              <w:t>form_id</w:t>
             </w:r>
-            <w:proofErr w:type="gramEnd"/>
-            <w:r>
-              <w:rPr>
-                <w:rFonts w:ascii="Times New Roman" w:hAnsi="Times New Roman" w:cs="Times New Roman"/>
-                <w:sz w:val="18"/>
-                <w:szCs w:val="18"/>
-              </w:rPr>
-              <w:t>_id</w:t>
-            </w:r>
-            <w:proofErr w:type="spellEnd"/>
           </w:p>
         </w:tc>
         <w:tc>
@@ -6623,7 +5726,6 @@
                 <w:szCs w:val="18"/>
               </w:rPr>
             </w:pPr>
-            <w:proofErr w:type="gramStart"/>
             <w:r>
               <w:rPr>
                 <w:rFonts w:ascii="Times New Roman" w:hAnsi="Times New Roman" w:cs="Times New Roman"/>
@@ -6632,7 +5734,6 @@
               </w:rPr>
               <w:t>example</w:t>
             </w:r>
-            <w:proofErr w:type="gramEnd"/>
           </w:p>
         </w:tc>
       </w:tr>
@@ -6670,25 +5771,7 @@
           <w:sz w:val="18"/>
           <w:szCs w:val="18"/>
         </w:rPr>
-        <w:t xml:space="preserve">The settings sheet has two columns, setting and value. Additional columns for Internationalized values (e.g. </w:t>
-      </w:r>
-      <w:proofErr w:type="spellStart"/>
-      <w:r>
-        <w:rPr>
-          <w:rFonts w:ascii="Times New Roman" w:hAnsi="Times New Roman" w:cs="Times New Roman"/>
-          <w:sz w:val="18"/>
-          <w:szCs w:val="18"/>
-        </w:rPr>
-        <w:t>value.hindi</w:t>
-      </w:r>
-      <w:proofErr w:type="spellEnd"/>
-      <w:r>
-        <w:rPr>
-          <w:rFonts w:ascii="Times New Roman" w:hAnsi="Times New Roman" w:cs="Times New Roman"/>
-          <w:sz w:val="18"/>
-          <w:szCs w:val="18"/>
-        </w:rPr>
-        <w:t>) are allowed for some settings, such as the form title. These are the available settings:</w:t>
+        <w:t>The settings sheet has two columns, setting and value. Additional columns for Internationalized values (e.g. value.hindi) are allowed for some settings, such as the form title. These are the available settings:</w:t>
       </w:r>
     </w:p>
     <w:tbl>
@@ -6735,26 +5818,14 @@
                 <w:szCs w:val="18"/>
               </w:rPr>
             </w:pPr>
-            <w:proofErr w:type="spellStart"/>
-            <w:proofErr w:type="gramStart"/>
             <w:r>
               <w:rPr>
                 <w:rFonts w:ascii="Times New Roman" w:hAnsi="Times New Roman" w:cs="Times New Roman"/>
                 <w:sz w:val="18"/>
                 <w:szCs w:val="18"/>
               </w:rPr>
-              <w:t>form</w:t>
+              <w:t>form_title</w:t>
             </w:r>
-            <w:proofErr w:type="gramEnd"/>
-            <w:r>
-              <w:rPr>
-                <w:rFonts w:ascii="Times New Roman" w:hAnsi="Times New Roman" w:cs="Times New Roman"/>
-                <w:sz w:val="18"/>
-                <w:szCs w:val="18"/>
-              </w:rPr>
-              <w:t>_title</w:t>
-            </w:r>
-            <w:proofErr w:type="spellEnd"/>
           </w:p>
         </w:tc>
         <w:tc>
@@ -6830,26 +5901,14 @@
                 <w:szCs w:val="18"/>
               </w:rPr>
             </w:pPr>
-            <w:proofErr w:type="spellStart"/>
-            <w:proofErr w:type="gramStart"/>
             <w:r>
               <w:rPr>
                 <w:rFonts w:ascii="Times New Roman" w:hAnsi="Times New Roman" w:cs="Times New Roman"/>
                 <w:sz w:val="18"/>
                 <w:szCs w:val="18"/>
               </w:rPr>
-              <w:t>form</w:t>
+              <w:t>form_id</w:t>
             </w:r>
-            <w:proofErr w:type="gramEnd"/>
-            <w:r>
-              <w:rPr>
-                <w:rFonts w:ascii="Times New Roman" w:hAnsi="Times New Roman" w:cs="Times New Roman"/>
-                <w:sz w:val="18"/>
-                <w:szCs w:val="18"/>
-              </w:rPr>
-              <w:t>_id</w:t>
-            </w:r>
-            <w:proofErr w:type="spellEnd"/>
           </w:p>
         </w:tc>
         <w:tc>
@@ -6925,26 +5984,14 @@
                 <w:szCs w:val="18"/>
               </w:rPr>
             </w:pPr>
-            <w:proofErr w:type="spellStart"/>
-            <w:proofErr w:type="gramStart"/>
             <w:r>
               <w:rPr>
                 <w:rFonts w:ascii="Times New Roman" w:hAnsi="Times New Roman" w:cs="Times New Roman"/>
                 <w:sz w:val="18"/>
                 <w:szCs w:val="18"/>
               </w:rPr>
-              <w:t>table</w:t>
+              <w:t>table_id</w:t>
             </w:r>
-            <w:proofErr w:type="gramEnd"/>
-            <w:r>
-              <w:rPr>
-                <w:rFonts w:ascii="Times New Roman" w:hAnsi="Times New Roman" w:cs="Times New Roman"/>
-                <w:sz w:val="18"/>
-                <w:szCs w:val="18"/>
-              </w:rPr>
-              <w:t>_id</w:t>
-            </w:r>
-            <w:proofErr w:type="spellEnd"/>
           </w:p>
         </w:tc>
         <w:tc>
@@ -7020,23 +6067,13 @@
                 <w:szCs w:val="18"/>
               </w:rPr>
             </w:pPr>
-            <w:proofErr w:type="gramStart"/>
             <w:r>
               <w:rPr>
                 <w:rFonts w:ascii="Times New Roman" w:hAnsi="Times New Roman" w:cs="Times New Roman"/>
                 <w:sz w:val="18"/>
                 <w:szCs w:val="18"/>
               </w:rPr>
-              <w:t>font</w:t>
-            </w:r>
-            <w:proofErr w:type="gramEnd"/>
-            <w:r>
-              <w:rPr>
-                <w:rFonts w:ascii="Times New Roman" w:hAnsi="Times New Roman" w:cs="Times New Roman"/>
-                <w:sz w:val="18"/>
-                <w:szCs w:val="18"/>
-              </w:rPr>
-              <w:t>-size</w:t>
+              <w:t>font-size</w:t>
             </w:r>
           </w:p>
         </w:tc>
@@ -7074,25 +6111,7 @@
                 <w:sz w:val="18"/>
                 <w:szCs w:val="18"/>
               </w:rPr>
-              <w:t xml:space="preserve">A </w:t>
-            </w:r>
-            <w:proofErr w:type="spellStart"/>
-            <w:r>
-              <w:rPr>
-                <w:rFonts w:ascii="Times New Roman" w:hAnsi="Times New Roman" w:cs="Times New Roman"/>
-                <w:sz w:val="18"/>
-                <w:szCs w:val="18"/>
-              </w:rPr>
-              <w:t>css</w:t>
-            </w:r>
-            <w:proofErr w:type="spellEnd"/>
-            <w:r>
-              <w:rPr>
-                <w:rFonts w:ascii="Times New Roman" w:hAnsi="Times New Roman" w:cs="Times New Roman"/>
-                <w:sz w:val="18"/>
-                <w:szCs w:val="18"/>
-              </w:rPr>
-              <w:t xml:space="preserve"> font-size that sets the form's global font-size.</w:t>
+              <w:t>A css font-size that sets the form's global font-size.</w:t>
             </w:r>
           </w:p>
         </w:tc>
@@ -7132,7 +6151,6 @@
                 <w:szCs w:val="18"/>
               </w:rPr>
             </w:pPr>
-            <w:proofErr w:type="gramStart"/>
             <w:r>
               <w:rPr>
                 <w:rFonts w:ascii="Times New Roman" w:hAnsi="Times New Roman" w:cs="Times New Roman"/>
@@ -7141,7 +6159,6 @@
               </w:rPr>
               <w:t>theme</w:t>
             </w:r>
-            <w:proofErr w:type="gramEnd"/>
           </w:p>
         </w:tc>
         <w:tc>
@@ -7217,67 +6234,256 @@
           <w:sz w:val="18"/>
           <w:szCs w:val="18"/>
         </w:rPr>
-        <w:t xml:space="preserve">ODK is designed to create linear tree-like surveys. It has great control over the order that prompts appear and in fact it allows you to do loops and re-ask the same question however the “next” and “back” navigation act like your browser and not like a menu. Thus we needed to design a widget that would act like a menu. The menu widget we designed is basically a </w:t>
-      </w:r>
-      <w:proofErr w:type="spellStart"/>
-      <w:r>
-        <w:rPr>
-          <w:rFonts w:ascii="Times New Roman" w:hAnsi="Times New Roman" w:cs="Times New Roman"/>
-          <w:color w:val="000000"/>
-          <w:sz w:val="18"/>
-          <w:szCs w:val="18"/>
-        </w:rPr>
-        <w:t>select_one</w:t>
-      </w:r>
-      <w:proofErr w:type="spellEnd"/>
-      <w:r>
-        <w:rPr>
-          <w:rFonts w:ascii="Times New Roman" w:hAnsi="Times New Roman" w:cs="Times New Roman"/>
-          <w:color w:val="000000"/>
-          <w:sz w:val="18"/>
-          <w:szCs w:val="18"/>
-        </w:rPr>
-        <w:t xml:space="preserve"> that auto-advances and has the next button disabled. The auto-advancing is to remove a step (needing to click “next”) and the disabling of the next button is to keep a menu like hierarchy and keep ODK from imposing its own hierarchy. One problem that arose is interaction between how the </w:t>
-      </w:r>
-      <w:proofErr w:type="spellStart"/>
-      <w:r>
-        <w:rPr>
-          <w:rFonts w:ascii="Times New Roman" w:hAnsi="Times New Roman" w:cs="Times New Roman"/>
-          <w:color w:val="000000"/>
-          <w:sz w:val="18"/>
-          <w:szCs w:val="18"/>
-        </w:rPr>
-        <w:t>select_one</w:t>
-      </w:r>
-      <w:proofErr w:type="spellEnd"/>
-      <w:r>
-        <w:rPr>
-          <w:rFonts w:ascii="Times New Roman" w:hAnsi="Times New Roman" w:cs="Times New Roman"/>
-          <w:color w:val="000000"/>
-          <w:sz w:val="18"/>
-          <w:szCs w:val="18"/>
-        </w:rPr>
-        <w:t xml:space="preserve"> saves the selection and the auto-advancing feature we added. When a user returns to a menu that’s already been navigated, the previous option is still selected. When they click that option again it deselects, instead of the intuitive </w:t>
-      </w:r>
-      <w:proofErr w:type="gramStart"/>
-      <w:r>
-        <w:rPr>
-          <w:rFonts w:ascii="Times New Roman" w:hAnsi="Times New Roman" w:cs="Times New Roman"/>
-          <w:color w:val="000000"/>
-          <w:sz w:val="18"/>
-          <w:szCs w:val="18"/>
-        </w:rPr>
-        <w:t>behavior which</w:t>
-      </w:r>
-      <w:proofErr w:type="gramEnd"/>
-      <w:r>
-        <w:rPr>
-          <w:rFonts w:ascii="Times New Roman" w:hAnsi="Times New Roman" w:cs="Times New Roman"/>
-          <w:color w:val="000000"/>
-          <w:sz w:val="18"/>
-          <w:szCs w:val="18"/>
-        </w:rPr>
-        <w:t xml:space="preserve"> would be to visit that section again. To fix this we modified our “menu” prompt type to erase any previous choices when it is rendered. </w:t>
+        <w:t xml:space="preserve">ODK is designed to create linear tree-like surveys. It has great control over the order that prompts appear and in fact it allows you to do loops and re-ask the same question however the “next” and “back” navigation act like your browser and not like a menu. Thus we needed to design a widget that would act like a menu. The menu widget we designed is basically a select_one that auto-advances and has the next button disabled. The auto-advancing is to remove a step (needing to click “next”) and the disabling of the next button is to keep a menu like hierarchy and keep ODK from imposing its own hierarchy. One problem that arose is interaction between how the select_one saves the selection and the auto-advancing feature we added. When a user returns to a menu that’s already been navigated, the previous option is still selected. When they click that option again it deselects, instead of the intuitive behavior which would be to visit that section again. To fix this we modified our “menu” prompt type to erase any previous choices when it is rendered. </w:t>
+      </w:r>
+      <w:r>
+        <w:rPr>
+          <w:rFonts w:ascii="Times New Roman" w:hAnsi="Times New Roman" w:cs="Times New Roman"/>
+          <w:sz w:val="18"/>
+          <w:szCs w:val="18"/>
+        </w:rPr>
+        <w:t>The key</w:t>
+      </w:r>
+      <w:r>
+        <w:rPr>
+          <w:rFonts w:ascii="Times New Roman" w:hAnsi="Times New Roman" w:cs="Times New Roman"/>
+          <w:sz w:val="18"/>
+          <w:szCs w:val="18"/>
+        </w:rPr>
+        <w:t xml:space="preserve"> change</w:t>
+      </w:r>
+      <w:r>
+        <w:rPr>
+          <w:rFonts w:ascii="Times New Roman" w:hAnsi="Times New Roman" w:cs="Times New Roman"/>
+          <w:sz w:val="18"/>
+          <w:szCs w:val="18"/>
+        </w:rPr>
+        <w:t xml:space="preserve"> to</w:t>
+      </w:r>
+      <w:r>
+        <w:rPr>
+          <w:rFonts w:ascii="Times New Roman" w:hAnsi="Times New Roman" w:cs="Times New Roman"/>
+          <w:sz w:val="18"/>
+          <w:szCs w:val="18"/>
+        </w:rPr>
+        <w:t xml:space="preserve"> create</w:t>
+      </w:r>
+      <w:r>
+        <w:rPr>
+          <w:rFonts w:ascii="Times New Roman" w:hAnsi="Times New Roman" w:cs="Times New Roman"/>
+          <w:sz w:val="18"/>
+          <w:szCs w:val="18"/>
+        </w:rPr>
+        <w:t xml:space="preserve"> the menu prompt type is shown below.</w:t>
+      </w:r>
+      <w:r>
+        <w:rPr>
+          <w:rFonts w:ascii="Times New Roman" w:hAnsi="Times New Roman" w:cs="Times New Roman"/>
+          <w:sz w:val="18"/>
+          <w:szCs w:val="18"/>
+        </w:rPr>
+        <w:t xml:space="preserve"> This chunk of code is executed when the user clicks one of them items in the menu. The success function is a callback which executes after the database has been updated. As can be seen, the call back function calls gotoNextScreen</w:t>
+      </w:r>
+      <w:r>
+        <w:rPr>
+          <w:rFonts w:ascii="Times New Roman" w:hAnsi="Times New Roman" w:cs="Times New Roman"/>
+          <w:sz w:val="18"/>
+          <w:szCs w:val="18"/>
+        </w:rPr>
+        <w:t>,</w:t>
+      </w:r>
+      <w:r>
+        <w:rPr>
+          <w:rFonts w:ascii="Times New Roman" w:hAnsi="Times New Roman" w:cs="Times New Roman"/>
+          <w:sz w:val="18"/>
+          <w:szCs w:val="18"/>
+        </w:rPr>
+        <w:t xml:space="preserve"> which is the key line in auto advancing.</w:t>
+      </w:r>
+      <w:r>
+        <w:rPr>
+          <w:rFonts w:ascii="Times New Roman" w:hAnsi="Times New Roman" w:cs="Times New Roman"/>
+          <w:sz w:val="18"/>
+          <w:szCs w:val="18"/>
+        </w:rPr>
+        <w:t xml:space="preserve"> Of course, the entire menu prompt type can be viewed in the source code.</w:t>
+      </w:r>
+      <w:bookmarkStart w:id="0" w:name="_GoBack"/>
+      <w:bookmarkEnd w:id="0"/>
+    </w:p>
+    <w:p>
+      <w:pPr>
+        <w:rPr>
+          <w:rFonts w:ascii="Times New Roman" w:hAnsi="Times New Roman" w:cs="Times New Roman"/>
+          <w:sz w:val="18"/>
+          <w:szCs w:val="18"/>
+        </w:rPr>
+      </w:pPr>
+    </w:p>
+    <w:p>
+      <w:pPr>
+        <w:rPr>
+          <w:rFonts w:ascii="Times New Roman" w:hAnsi="Times New Roman" w:cs="Times New Roman"/>
+          <w:sz w:val="18"/>
+          <w:szCs w:val="18"/>
+        </w:rPr>
+      </w:pPr>
+      <w:r>
+        <w:rPr>
+          <w:rFonts w:ascii="Times New Roman" w:hAnsi="Times New Roman" w:cs="Times New Roman"/>
+          <w:sz w:val="18"/>
+          <w:szCs w:val="18"/>
+        </w:rPr>
+        <w:t>modification: function(evt) {</w:t>
+      </w:r>
+      <w:r>
+        <w:rPr>
+          <w:rFonts w:ascii="Times New Roman" w:hAnsi="Times New Roman" w:cs="Times New Roman"/>
+          <w:sz w:val="18"/>
+          <w:szCs w:val="18"/>
+        </w:rPr>
+        <w:br/>
+        <w:t>….</w:t>
+      </w:r>
+    </w:p>
+    <w:p>
+      <w:pPr>
+        <w:rPr>
+          <w:rFonts w:ascii="Times New Roman" w:hAnsi="Times New Roman" w:cs="Times New Roman"/>
+          <w:sz w:val="18"/>
+          <w:szCs w:val="18"/>
+        </w:rPr>
+      </w:pPr>
+      <w:r>
+        <w:rPr>
+          <w:rFonts w:ascii="Times New Roman" w:hAnsi="Times New Roman" w:cs="Times New Roman"/>
+          <w:sz w:val="18"/>
+          <w:szCs w:val="18"/>
+        </w:rPr>
+        <w:t xml:space="preserve">  </w:t>
+      </w:r>
+      <w:r>
+        <w:rPr>
+          <w:rFonts w:ascii="Times New Roman" w:hAnsi="Times New Roman" w:cs="Times New Roman"/>
+          <w:sz w:val="18"/>
+          <w:szCs w:val="18"/>
+        </w:rPr>
+        <w:t>this.setValue($.extend({}, ctxt, {</w:t>
+      </w:r>
+    </w:p>
+    <w:p>
+      <w:pPr>
+        <w:rPr>
+          <w:rFonts w:ascii="Times New Roman" w:hAnsi="Times New Roman" w:cs="Times New Roman"/>
+          <w:sz w:val="18"/>
+          <w:szCs w:val="18"/>
+        </w:rPr>
+      </w:pPr>
+      <w:r>
+        <w:rPr>
+          <w:rFonts w:ascii="Times New Roman" w:hAnsi="Times New Roman" w:cs="Times New Roman"/>
+          <w:sz w:val="18"/>
+          <w:szCs w:val="18"/>
+        </w:rPr>
+        <w:t xml:space="preserve">          success: function() {</w:t>
+      </w:r>
+    </w:p>
+    <w:p>
+      <w:pPr>
+        <w:rPr>
+          <w:rFonts w:ascii="Times New Roman" w:hAnsi="Times New Roman" w:cs="Times New Roman"/>
+          <w:sz w:val="18"/>
+          <w:szCs w:val="18"/>
+        </w:rPr>
+      </w:pPr>
+      <w:r>
+        <w:rPr>
+          <w:rFonts w:ascii="Times New Roman" w:hAnsi="Times New Roman" w:cs="Times New Roman"/>
+          <w:sz w:val="18"/>
+          <w:szCs w:val="18"/>
+        </w:rPr>
+        <w:t xml:space="preserve">            that.updateRenderValue(formValue);</w:t>
+      </w:r>
+    </w:p>
+    <w:p>
+      <w:pPr>
+        <w:rPr>
+          <w:rFonts w:ascii="Times New Roman" w:hAnsi="Times New Roman" w:cs="Times New Roman"/>
+          <w:sz w:val="18"/>
+          <w:szCs w:val="18"/>
+        </w:rPr>
+      </w:pPr>
+      <w:r>
+        <w:rPr>
+          <w:rFonts w:ascii="Times New Roman" w:hAnsi="Times New Roman" w:cs="Times New Roman"/>
+          <w:sz w:val="18"/>
+          <w:szCs w:val="18"/>
+        </w:rPr>
+        <w:t xml:space="preserve">            that.render();</w:t>
+      </w:r>
+    </w:p>
+    <w:p>
+      <w:pPr>
+        <w:rPr>
+          <w:rFonts w:ascii="Times New Roman" w:hAnsi="Times New Roman" w:cs="Times New Roman"/>
+          <w:sz w:val="18"/>
+          <w:szCs w:val="18"/>
+        </w:rPr>
+      </w:pPr>
+      <w:r>
+        <w:rPr>
+          <w:rFonts w:ascii="Times New Roman" w:hAnsi="Times New Roman" w:cs="Times New Roman"/>
+          <w:sz w:val="18"/>
+          <w:szCs w:val="18"/>
+        </w:rPr>
+        <w:t xml:space="preserve">            controller.gotoNextScreen(ctxt);</w:t>
+      </w:r>
+    </w:p>
+    <w:p>
+      <w:pPr>
+        <w:rPr>
+          <w:rFonts w:ascii="Times New Roman" w:hAnsi="Times New Roman" w:cs="Times New Roman"/>
+          <w:sz w:val="18"/>
+          <w:szCs w:val="18"/>
+        </w:rPr>
+      </w:pPr>
+      <w:r>
+        <w:rPr>
+          <w:rFonts w:ascii="Times New Roman" w:hAnsi="Times New Roman" w:cs="Times New Roman"/>
+          <w:sz w:val="18"/>
+          <w:szCs w:val="18"/>
+        </w:rPr>
+        <w:t xml:space="preserve">          }</w:t>
+      </w:r>
+    </w:p>
+    <w:p>
+      <w:pPr>
+        <w:rPr>
+          <w:rFonts w:ascii="Times New Roman" w:hAnsi="Times New Roman" w:cs="Times New Roman"/>
+          <w:sz w:val="18"/>
+          <w:szCs w:val="18"/>
+        </w:rPr>
+      </w:pPr>
+      <w:r>
+        <w:rPr>
+          <w:rFonts w:ascii="Times New Roman" w:hAnsi="Times New Roman" w:cs="Times New Roman"/>
+          <w:sz w:val="18"/>
+          <w:szCs w:val="18"/>
+        </w:rPr>
+        <w:t xml:space="preserve">  </w:t>
+      </w:r>
+      <w:r>
+        <w:rPr>
+          <w:rFonts w:ascii="Times New Roman" w:hAnsi="Times New Roman" w:cs="Times New Roman"/>
+          <w:sz w:val="18"/>
+          <w:szCs w:val="18"/>
+        </w:rPr>
+        <w:t>}), this.generateSaveValue(formValue));</w:t>
+      </w:r>
+    </w:p>
+    <w:p>
+      <w:r>
+        <w:t>…</w:t>
       </w:r>
     </w:p>
     <w:p/>
@@ -7297,10 +6503,6 @@
     <w:p/>
     <w:p/>
     <w:p/>
-    <w:p/>
-    <w:p/>
-    <w:p/>
-    <w:p/>
     <w:p>
       <w:pPr>
         <w:pStyle w:val="Heading1"/>
@@ -7324,27 +6526,7 @@
           <w:sz w:val="18"/>
           <w:szCs w:val="18"/>
         </w:rPr>
-        <w:t xml:space="preserve">The source code of our calculator is in neonatal.xlsx, under the section “label </w:t>
-      </w:r>
-      <w:proofErr w:type="spellStart"/>
-      <w:r>
-        <w:rPr>
-          <w:rFonts w:ascii="Times New Roman" w:hAnsi="Times New Roman" w:cs="Times New Roman"/>
-          <w:color w:val="000000"/>
-          <w:sz w:val="18"/>
-          <w:szCs w:val="18"/>
-        </w:rPr>
-        <w:t>calculator_begin</w:t>
-      </w:r>
-      <w:proofErr w:type="spellEnd"/>
-      <w:r>
-        <w:rPr>
-          <w:rFonts w:ascii="Times New Roman" w:hAnsi="Times New Roman" w:cs="Times New Roman"/>
-          <w:color w:val="000000"/>
-          <w:sz w:val="18"/>
-          <w:szCs w:val="18"/>
-        </w:rPr>
-        <w:t>”. There are two sheets in excel that users has to change if they want to implement a new type of calculator, the “survey” and “calculates” sheets.</w:t>
+        <w:t>The source code of our calculator is in neonatal.xlsx, under the section “label calculator_begin”. There are two sheets in excel that users has to change if they want to implement a new type of calculator, the “survey” and “calculates” sheets.</w:t>
       </w:r>
     </w:p>
     <w:p>
@@ -7371,27 +6553,7 @@
           <w:sz w:val="18"/>
           <w:szCs w:val="18"/>
         </w:rPr>
-        <w:t>“</w:t>
-      </w:r>
-      <w:proofErr w:type="gramStart"/>
-      <w:r>
-        <w:rPr>
-          <w:rFonts w:ascii="Times New Roman" w:hAnsi="Times New Roman" w:cs="Times New Roman"/>
-          <w:color w:val="000000"/>
-          <w:sz w:val="18"/>
-          <w:szCs w:val="18"/>
-        </w:rPr>
-        <w:t>survey</w:t>
-      </w:r>
-      <w:proofErr w:type="gramEnd"/>
-      <w:r>
-        <w:rPr>
-          <w:rFonts w:ascii="Times New Roman" w:hAnsi="Times New Roman" w:cs="Times New Roman"/>
-          <w:color w:val="000000"/>
-          <w:sz w:val="18"/>
-          <w:szCs w:val="18"/>
-        </w:rPr>
-        <w:t>” sheet:</w:t>
+        <w:t>“survey” sheet:</w:t>
       </w:r>
     </w:p>
     <w:p>
@@ -7415,27 +6577,7 @@
           <w:sz w:val="18"/>
           <w:szCs w:val="18"/>
         </w:rPr>
-        <w:t xml:space="preserve">Type: the type that user want i.e. decimal is </w:t>
-      </w:r>
-      <w:proofErr w:type="gramStart"/>
-      <w:r>
-        <w:rPr>
-          <w:rFonts w:ascii="Times New Roman" w:hAnsi="Times New Roman" w:cs="Times New Roman"/>
-          <w:color w:val="000000"/>
-          <w:sz w:val="18"/>
-          <w:szCs w:val="18"/>
-        </w:rPr>
-        <w:t>a</w:t>
-      </w:r>
-      <w:proofErr w:type="gramEnd"/>
-      <w:r>
-        <w:rPr>
-          <w:rFonts w:ascii="Times New Roman" w:hAnsi="Times New Roman" w:cs="Times New Roman"/>
-          <w:color w:val="000000"/>
-          <w:sz w:val="18"/>
-          <w:szCs w:val="18"/>
-        </w:rPr>
-        <w:t xml:space="preserve"> input box for number.</w:t>
+        <w:t>Type: the type that user want i.e. decimal is a input box for number.</w:t>
       </w:r>
     </w:p>
     <w:p>
@@ -7534,27 +6676,7 @@
           <w:sz w:val="18"/>
           <w:szCs w:val="18"/>
         </w:rPr>
-        <w:t>“</w:t>
-      </w:r>
-      <w:proofErr w:type="gramStart"/>
-      <w:r>
-        <w:rPr>
-          <w:rFonts w:ascii="Times New Roman" w:hAnsi="Times New Roman" w:cs="Times New Roman"/>
-          <w:color w:val="000000"/>
-          <w:sz w:val="18"/>
-          <w:szCs w:val="18"/>
-        </w:rPr>
-        <w:t>calculates</w:t>
-      </w:r>
-      <w:proofErr w:type="gramEnd"/>
-      <w:r>
-        <w:rPr>
-          <w:rFonts w:ascii="Times New Roman" w:hAnsi="Times New Roman" w:cs="Times New Roman"/>
-          <w:color w:val="000000"/>
-          <w:sz w:val="18"/>
-          <w:szCs w:val="18"/>
-        </w:rPr>
-        <w:t>” sheet:</w:t>
+        <w:t>“calculates” sheet:</w:t>
       </w:r>
     </w:p>
     <w:p>
@@ -7665,27 +6787,7 @@
           <w:sz w:val="18"/>
           <w:szCs w:val="18"/>
         </w:rPr>
-        <w:t>“</w:t>
-      </w:r>
-      <w:proofErr w:type="gramStart"/>
-      <w:r>
-        <w:rPr>
-          <w:rFonts w:ascii="Times New Roman" w:hAnsi="Times New Roman" w:cs="Times New Roman"/>
-          <w:color w:val="000000"/>
-          <w:sz w:val="18"/>
-          <w:szCs w:val="18"/>
-        </w:rPr>
-        <w:t>survey</w:t>
-      </w:r>
-      <w:proofErr w:type="gramEnd"/>
-      <w:r>
-        <w:rPr>
-          <w:rFonts w:ascii="Times New Roman" w:hAnsi="Times New Roman" w:cs="Times New Roman"/>
-          <w:color w:val="000000"/>
-          <w:sz w:val="18"/>
-          <w:szCs w:val="18"/>
-        </w:rPr>
-        <w:t>” sheet</w:t>
+        <w:t>“survey” sheet</w:t>
       </w:r>
     </w:p>
     <w:tbl>
@@ -7885,7 +6987,6 @@
                 <w:szCs w:val="18"/>
               </w:rPr>
             </w:pPr>
-            <w:proofErr w:type="gramStart"/>
             <w:r>
               <w:rPr>
                 <w:rFonts w:ascii="Times New Roman" w:hAnsi="Times New Roman" w:cs="Times New Roman"/>
@@ -7893,17 +6994,7 @@
                 <w:sz w:val="18"/>
                 <w:szCs w:val="18"/>
               </w:rPr>
-              <w:t>begin</w:t>
-            </w:r>
-            <w:proofErr w:type="gramEnd"/>
-            <w:r>
-              <w:rPr>
-                <w:rFonts w:ascii="Times New Roman" w:hAnsi="Times New Roman" w:cs="Times New Roman"/>
-                <w:color w:val="000000"/>
-                <w:sz w:val="18"/>
-                <w:szCs w:val="18"/>
-              </w:rPr>
-              <w:t xml:space="preserve"> screen</w:t>
+              <w:t>begin screen</w:t>
             </w:r>
           </w:p>
         </w:tc>
@@ -8043,7 +7134,6 @@
                 <w:szCs w:val="18"/>
               </w:rPr>
             </w:pPr>
-            <w:proofErr w:type="gramStart"/>
             <w:r>
               <w:rPr>
                 <w:rFonts w:ascii="Times New Roman" w:hAnsi="Times New Roman" w:cs="Times New Roman"/>
@@ -8053,7 +7143,6 @@
               </w:rPr>
               <w:t>decimal</w:t>
             </w:r>
-            <w:proofErr w:type="gramEnd"/>
           </w:p>
         </w:tc>
         <w:tc>
@@ -8082,8 +7171,6 @@
                 <w:szCs w:val="18"/>
               </w:rPr>
             </w:pPr>
-            <w:proofErr w:type="spellStart"/>
-            <w:proofErr w:type="gramStart"/>
             <w:r>
               <w:rPr>
                 <w:rFonts w:ascii="Times New Roman" w:hAnsi="Times New Roman" w:cs="Times New Roman"/>
@@ -8093,8 +7180,6 @@
               </w:rPr>
               <w:t>weightInPound</w:t>
             </w:r>
-            <w:proofErr w:type="spellEnd"/>
-            <w:proofErr w:type="gramEnd"/>
           </w:p>
         </w:tc>
         <w:tc>
@@ -8198,7 +7283,6 @@
                 <w:szCs w:val="18"/>
               </w:rPr>
             </w:pPr>
-            <w:proofErr w:type="gramStart"/>
             <w:r>
               <w:rPr>
                 <w:rFonts w:ascii="Times New Roman" w:hAnsi="Times New Roman" w:cs="Times New Roman"/>
@@ -8208,7 +7292,6 @@
               </w:rPr>
               <w:t>note</w:t>
             </w:r>
-            <w:proofErr w:type="gramEnd"/>
           </w:p>
         </w:tc>
         <w:tc>
@@ -8280,27 +7363,7 @@
                 <w:sz w:val="18"/>
                 <w:szCs w:val="18"/>
               </w:rPr>
-              <w:t>Weight is: {{</w:t>
-            </w:r>
-            <w:proofErr w:type="spellStart"/>
-            <w:r>
-              <w:rPr>
-                <w:rFonts w:ascii="Times New Roman" w:hAnsi="Times New Roman" w:cs="Times New Roman"/>
-                <w:color w:val="000000"/>
-                <w:sz w:val="18"/>
-                <w:szCs w:val="18"/>
-              </w:rPr>
-              <w:t>calculates.convertPoundToKg</w:t>
-            </w:r>
-            <w:proofErr w:type="spellEnd"/>
-            <w:r>
-              <w:rPr>
-                <w:rFonts w:ascii="Times New Roman" w:hAnsi="Times New Roman" w:cs="Times New Roman"/>
-                <w:color w:val="000000"/>
-                <w:sz w:val="18"/>
-                <w:szCs w:val="18"/>
-              </w:rPr>
-              <w:t>}} kg</w:t>
+              <w:t>Weight is: {{calculates.convertPoundToKg}} kg</w:t>
             </w:r>
           </w:p>
         </w:tc>
@@ -8330,7 +7393,6 @@
                 <w:szCs w:val="18"/>
               </w:rPr>
             </w:pPr>
-            <w:proofErr w:type="gramStart"/>
             <w:r>
               <w:rPr>
                 <w:rFonts w:ascii="Times New Roman" w:hAnsi="Times New Roman" w:cs="Times New Roman"/>
@@ -8338,37 +7400,7 @@
                 <w:sz w:val="18"/>
                 <w:szCs w:val="18"/>
               </w:rPr>
-              <w:t>data</w:t>
-            </w:r>
-            <w:proofErr w:type="gramEnd"/>
-            <w:r>
-              <w:rPr>
-                <w:rFonts w:ascii="Times New Roman" w:hAnsi="Times New Roman" w:cs="Times New Roman"/>
-                <w:color w:val="000000"/>
-                <w:sz w:val="18"/>
-                <w:szCs w:val="18"/>
-              </w:rPr>
-              <w:t>(‘</w:t>
-            </w:r>
-            <w:proofErr w:type="spellStart"/>
-            <w:r>
-              <w:rPr>
-                <w:rFonts w:ascii="Times New Roman" w:hAnsi="Times New Roman" w:cs="Times New Roman"/>
-                <w:color w:val="000000"/>
-                <w:sz w:val="18"/>
-                <w:szCs w:val="18"/>
-              </w:rPr>
-              <w:t>weightInPound</w:t>
-            </w:r>
-            <w:proofErr w:type="spellEnd"/>
-            <w:r>
-              <w:rPr>
-                <w:rFonts w:ascii="Times New Roman" w:hAnsi="Times New Roman" w:cs="Times New Roman"/>
-                <w:color w:val="000000"/>
-                <w:sz w:val="18"/>
-                <w:szCs w:val="18"/>
-              </w:rPr>
-              <w:t>’)</w:t>
+              <w:t>data(‘weightInPound’)</w:t>
             </w:r>
           </w:p>
         </w:tc>
@@ -8400,7 +7432,6 @@
                 <w:szCs w:val="18"/>
               </w:rPr>
             </w:pPr>
-            <w:proofErr w:type="gramStart"/>
             <w:r>
               <w:rPr>
                 <w:rFonts w:ascii="Times New Roman" w:hAnsi="Times New Roman" w:cs="Times New Roman"/>
@@ -8408,17 +7439,7 @@
                 <w:sz w:val="18"/>
                 <w:szCs w:val="18"/>
               </w:rPr>
-              <w:t>end</w:t>
-            </w:r>
-            <w:proofErr w:type="gramEnd"/>
-            <w:r>
-              <w:rPr>
-                <w:rFonts w:ascii="Times New Roman" w:hAnsi="Times New Roman" w:cs="Times New Roman"/>
-                <w:color w:val="000000"/>
-                <w:sz w:val="18"/>
-                <w:szCs w:val="18"/>
-              </w:rPr>
-              <w:t xml:space="preserve"> screen</w:t>
+              <w:t>end screen</w:t>
             </w:r>
           </w:p>
         </w:tc>
@@ -8556,27 +7577,7 @@
           <w:sz w:val="18"/>
           <w:szCs w:val="18"/>
         </w:rPr>
-        <w:t>“</w:t>
-      </w:r>
-      <w:proofErr w:type="gramStart"/>
-      <w:r>
-        <w:rPr>
-          <w:rFonts w:ascii="Times New Roman" w:hAnsi="Times New Roman" w:cs="Times New Roman"/>
-          <w:color w:val="000000"/>
-          <w:sz w:val="18"/>
-          <w:szCs w:val="18"/>
-        </w:rPr>
-        <w:t>calculates</w:t>
-      </w:r>
-      <w:proofErr w:type="gramEnd"/>
-      <w:r>
-        <w:rPr>
-          <w:rFonts w:ascii="Times New Roman" w:hAnsi="Times New Roman" w:cs="Times New Roman"/>
-          <w:color w:val="000000"/>
-          <w:sz w:val="18"/>
-          <w:szCs w:val="18"/>
-        </w:rPr>
-        <w:t>” sheet</w:t>
+        <w:t>“calculates” sheet</w:t>
       </w:r>
     </w:p>
     <w:tbl>
@@ -8697,8 +7698,6 @@
                 <w:szCs w:val="18"/>
               </w:rPr>
             </w:pPr>
-            <w:proofErr w:type="spellStart"/>
-            <w:proofErr w:type="gramStart"/>
             <w:r>
               <w:rPr>
                 <w:rFonts w:ascii="Times New Roman" w:hAnsi="Times New Roman" w:cs="Times New Roman"/>
@@ -8708,8 +7707,6 @@
               </w:rPr>
               <w:t>convertPoundToKg</w:t>
             </w:r>
-            <w:proofErr w:type="spellEnd"/>
-            <w:proofErr w:type="gramEnd"/>
           </w:p>
         </w:tc>
         <w:tc>
@@ -8738,7 +7735,6 @@
                 <w:szCs w:val="18"/>
               </w:rPr>
             </w:pPr>
-            <w:proofErr w:type="gramStart"/>
             <w:r>
               <w:rPr>
                 <w:rFonts w:ascii="Times New Roman" w:hAnsi="Times New Roman" w:cs="Times New Roman"/>
@@ -8746,37 +7742,7 @@
                 <w:sz w:val="18"/>
                 <w:szCs w:val="18"/>
               </w:rPr>
-              <w:t>data</w:t>
-            </w:r>
-            <w:proofErr w:type="gramEnd"/>
-            <w:r>
-              <w:rPr>
-                <w:rFonts w:ascii="Times New Roman" w:hAnsi="Times New Roman" w:cs="Times New Roman"/>
-                <w:color w:val="000000"/>
-                <w:sz w:val="18"/>
-                <w:szCs w:val="18"/>
-              </w:rPr>
-              <w:t>(‘</w:t>
-            </w:r>
-            <w:proofErr w:type="spellStart"/>
-            <w:r>
-              <w:rPr>
-                <w:rFonts w:ascii="Times New Roman" w:hAnsi="Times New Roman" w:cs="Times New Roman"/>
-                <w:color w:val="000000"/>
-                <w:sz w:val="18"/>
-                <w:szCs w:val="18"/>
-              </w:rPr>
-              <w:t>weightInPound</w:t>
-            </w:r>
-            <w:proofErr w:type="spellEnd"/>
-            <w:r>
-              <w:rPr>
-                <w:rFonts w:ascii="Times New Roman" w:hAnsi="Times New Roman" w:cs="Times New Roman"/>
-                <w:color w:val="000000"/>
-                <w:sz w:val="18"/>
-                <w:szCs w:val="18"/>
-              </w:rPr>
-              <w:t>’)/2.2</w:t>
+              <w:t>data(‘weightInPound’)/2.2</w:t>
             </w:r>
           </w:p>
         </w:tc>
@@ -8850,7 +7816,6 @@
         </w:rPr>
         <w:t xml:space="preserve">1. Create a file called </w:t>
       </w:r>
-      <w:proofErr w:type="spellStart"/>
       <w:r>
         <w:rPr>
           <w:rFonts w:ascii="Times New Roman" w:hAnsi="Times New Roman" w:cs="Times New Roman"/>
@@ -8869,17 +7834,7 @@
           <w:sz w:val="18"/>
           <w:szCs w:val="18"/>
         </w:rPr>
-        <w:t>.handlebar</w:t>
-      </w:r>
-      <w:proofErr w:type="spellEnd"/>
-      <w:r>
-        <w:rPr>
-          <w:rFonts w:ascii="Times New Roman" w:hAnsi="Times New Roman" w:cs="Times New Roman"/>
-          <w:color w:val="000000"/>
-          <w:sz w:val="18"/>
-          <w:szCs w:val="18"/>
-        </w:rPr>
-        <w:t xml:space="preserve"> and put them in templates folder. </w:t>
+        <w:t xml:space="preserve">.handlebar and put them in templates folder. </w:t>
       </w:r>
     </w:p>
     <w:p>
@@ -8906,29 +7861,8 @@
           <w:sz w:val="18"/>
           <w:szCs w:val="18"/>
         </w:rPr>
-        <w:t xml:space="preserve">2. </w:t>
-      </w:r>
-      <w:proofErr w:type="gramStart"/>
-      <w:r>
-        <w:rPr>
-          <w:rFonts w:ascii="Times New Roman" w:hAnsi="Times New Roman" w:cs="Times New Roman"/>
-          <w:color w:val="000000"/>
-          <w:sz w:val="18"/>
-          <w:szCs w:val="18"/>
-        </w:rPr>
-        <w:t>In</w:t>
-      </w:r>
-      <w:proofErr w:type="gramEnd"/>
-      <w:r>
-        <w:rPr>
-          <w:rFonts w:ascii="Times New Roman" w:hAnsi="Times New Roman" w:cs="Times New Roman"/>
-          <w:color w:val="000000"/>
-          <w:sz w:val="18"/>
-          <w:szCs w:val="18"/>
-        </w:rPr>
-        <w:t xml:space="preserve"> the </w:t>
-      </w:r>
-      <w:proofErr w:type="spellStart"/>
+        <w:t xml:space="preserve">2. In the </w:t>
+      </w:r>
       <w:r>
         <w:rPr>
           <w:rFonts w:ascii="Times New Roman" w:hAnsi="Times New Roman" w:cs="Times New Roman"/>
@@ -8947,17 +7881,7 @@
           <w:sz w:val="18"/>
           <w:szCs w:val="18"/>
         </w:rPr>
-        <w:t>.handlebar</w:t>
-      </w:r>
-      <w:proofErr w:type="spellEnd"/>
-      <w:r>
-        <w:rPr>
-          <w:rFonts w:ascii="Times New Roman" w:hAnsi="Times New Roman" w:cs="Times New Roman"/>
-          <w:color w:val="000000"/>
-          <w:sz w:val="18"/>
-          <w:szCs w:val="18"/>
-        </w:rPr>
-        <w:t xml:space="preserve">, below is the template: </w:t>
+        <w:t xml:space="preserve">.handlebar, below is the template: </w:t>
       </w:r>
     </w:p>
     <w:p>
@@ -8984,87 +7908,25 @@
           <w:sz w:val="18"/>
           <w:szCs w:val="18"/>
         </w:rPr>
-        <w:t>&lt;</w:t>
-      </w:r>
-      <w:proofErr w:type="gramStart"/>
-      <w:r>
-        <w:rPr>
-          <w:rFonts w:ascii="Times New Roman" w:hAnsi="Times New Roman" w:cs="Times New Roman"/>
-          <w:color w:val="000000"/>
-          <w:sz w:val="18"/>
-          <w:szCs w:val="18"/>
-        </w:rPr>
-        <w:t>div</w:t>
-      </w:r>
-      <w:proofErr w:type="gramEnd"/>
-      <w:r>
-        <w:rPr>
-          <w:rFonts w:ascii="Times New Roman" w:hAnsi="Times New Roman" w:cs="Times New Roman"/>
-          <w:color w:val="000000"/>
-          <w:sz w:val="18"/>
-          <w:szCs w:val="18"/>
-        </w:rPr>
-        <w:t xml:space="preserve"> class="{{#if hide}}</w:t>
-      </w:r>
-      <w:proofErr w:type="spellStart"/>
-      <w:r>
-        <w:rPr>
-          <w:rFonts w:ascii="Times New Roman" w:hAnsi="Times New Roman" w:cs="Times New Roman"/>
-          <w:color w:val="000000"/>
-          <w:sz w:val="18"/>
-          <w:szCs w:val="18"/>
-        </w:rPr>
-        <w:t>odk</w:t>
-      </w:r>
-      <w:proofErr w:type="spellEnd"/>
-      <w:r>
-        <w:rPr>
-          <w:rFonts w:ascii="Times New Roman" w:hAnsi="Times New Roman" w:cs="Times New Roman"/>
-          <w:color w:val="000000"/>
-          <w:sz w:val="18"/>
-          <w:szCs w:val="18"/>
-        </w:rPr>
-        <w:t>-hidden{{/if}}"&gt;</w:t>
-      </w:r>
-    </w:p>
-    <w:p>
-      <w:pPr>
-        <w:rPr>
-          <w:rFonts w:ascii="Times New Roman" w:hAnsi="Times New Roman" w:cs="Times New Roman"/>
-          <w:sz w:val="18"/>
-          <w:szCs w:val="18"/>
-        </w:rPr>
-      </w:pPr>
-      <w:r>
-        <w:rPr>
-          <w:rFonts w:ascii="Times New Roman" w:hAnsi="Times New Roman" w:cs="Times New Roman"/>
-          <w:color w:val="000000"/>
-          <w:sz w:val="18"/>
-          <w:szCs w:val="18"/>
-        </w:rPr>
-        <w:t xml:space="preserve">   {{&gt; </w:t>
-      </w:r>
-      <w:proofErr w:type="spellStart"/>
-      <w:proofErr w:type="gramStart"/>
-      <w:r>
-        <w:rPr>
-          <w:rFonts w:ascii="Times New Roman" w:hAnsi="Times New Roman" w:cs="Times New Roman"/>
-          <w:color w:val="000000"/>
-          <w:sz w:val="18"/>
-          <w:szCs w:val="18"/>
-        </w:rPr>
-        <w:t>labelHint</w:t>
-      </w:r>
-      <w:proofErr w:type="spellEnd"/>
-      <w:proofErr w:type="gramEnd"/>
-      <w:r>
-        <w:rPr>
-          <w:rFonts w:ascii="Times New Roman" w:hAnsi="Times New Roman" w:cs="Times New Roman"/>
-          <w:color w:val="000000"/>
-          <w:sz w:val="18"/>
-          <w:szCs w:val="18"/>
-        </w:rPr>
-        <w:t xml:space="preserve">}} </w:t>
+        <w:t>&lt;div class="{{#if hide}}odk-hidden{{/if}}"&gt;</w:t>
+      </w:r>
+    </w:p>
+    <w:p>
+      <w:pPr>
+        <w:rPr>
+          <w:rFonts w:ascii="Times New Roman" w:hAnsi="Times New Roman" w:cs="Times New Roman"/>
+          <w:sz w:val="18"/>
+          <w:szCs w:val="18"/>
+        </w:rPr>
+      </w:pPr>
+      <w:r>
+        <w:rPr>
+          <w:rFonts w:ascii="Times New Roman" w:hAnsi="Times New Roman" w:cs="Times New Roman"/>
+          <w:color w:val="000000"/>
+          <w:sz w:val="18"/>
+          <w:szCs w:val="18"/>
+        </w:rPr>
+        <w:t xml:space="preserve">   {{&gt; labelHint}} </w:t>
       </w:r>
     </w:p>
     <w:p>
@@ -9084,9 +7946,17 @@
           <w:sz w:val="18"/>
           <w:szCs w:val="18"/>
         </w:rPr>
-        <w:t xml:space="preserve">   Add any content you want using </w:t>
-      </w:r>
-      <w:proofErr w:type="gramStart"/>
+        <w:t>   Add any content you want using html based format.</w:t>
+      </w:r>
+    </w:p>
+    <w:p>
+      <w:pPr>
+        <w:rPr>
+          <w:rFonts w:ascii="Times New Roman" w:hAnsi="Times New Roman" w:cs="Times New Roman"/>
+          <w:sz w:val="18"/>
+          <w:szCs w:val="18"/>
+        </w:rPr>
+      </w:pPr>
       <w:r>
         <w:rPr>
           <w:rFonts w:ascii="Times New Roman" w:hAnsi="Times New Roman" w:cs="Times New Roman"/>
@@ -9096,9 +7966,62 @@
           <w:sz w:val="18"/>
           <w:szCs w:val="18"/>
         </w:rPr>
-        <w:t>html based</w:t>
-      </w:r>
-      <w:proofErr w:type="gramEnd"/>
+        <w:t xml:space="preserve">   … </w:t>
+      </w:r>
+    </w:p>
+    <w:p>
+      <w:pPr>
+        <w:rPr>
+          <w:rFonts w:ascii="Times New Roman" w:hAnsi="Times New Roman" w:cs="Times New Roman"/>
+          <w:sz w:val="18"/>
+          <w:szCs w:val="18"/>
+        </w:rPr>
+      </w:pPr>
+      <w:r>
+        <w:rPr>
+          <w:rFonts w:ascii="Times New Roman" w:hAnsi="Times New Roman" w:cs="Times New Roman"/>
+          <w:color w:val="000000"/>
+          <w:sz w:val="18"/>
+          <w:szCs w:val="18"/>
+        </w:rPr>
+        <w:t>&lt;/div&gt;</w:t>
+      </w:r>
+    </w:p>
+    <w:p>
+      <w:pPr>
+        <w:rPr>
+          <w:rFonts w:ascii="Times New Roman" w:eastAsia="Times New Roman" w:hAnsi="Times New Roman" w:cs="Times New Roman"/>
+          <w:sz w:val="18"/>
+          <w:szCs w:val="18"/>
+        </w:rPr>
+      </w:pPr>
+    </w:p>
+    <w:p>
+      <w:pPr>
+        <w:rPr>
+          <w:rFonts w:ascii="Times New Roman" w:hAnsi="Times New Roman" w:cs="Times New Roman"/>
+          <w:sz w:val="18"/>
+          <w:szCs w:val="18"/>
+        </w:rPr>
+      </w:pPr>
+      <w:r>
+        <w:rPr>
+          <w:rFonts w:ascii="Times New Roman" w:hAnsi="Times New Roman" w:cs="Times New Roman"/>
+          <w:color w:val="000000"/>
+          <w:sz w:val="18"/>
+          <w:szCs w:val="18"/>
+        </w:rPr>
+        <w:t>5.1.</w:t>
+      </w:r>
+      <w:r>
+        <w:rPr>
+          <w:rFonts w:ascii="Times New Roman" w:hAnsi="Times New Roman" w:cs="Times New Roman"/>
+          <w:color w:val="000000"/>
+          <w:sz w:val="18"/>
+          <w:szCs w:val="18"/>
+        </w:rPr>
+        <w:t xml:space="preserve">3. In neonatal.xlsx, under the section you want the content in </w:t>
+      </w:r>
       <w:r>
         <w:rPr>
           <w:rFonts w:ascii="Times New Roman" w:hAnsi="Times New Roman" w:cs="Times New Roman"/>
@@ -9108,112 +8031,6 @@
           <w:sz w:val="18"/>
           <w:szCs w:val="18"/>
         </w:rPr>
-        <w:t xml:space="preserve"> format.</w:t>
-      </w:r>
-    </w:p>
-    <w:p>
-      <w:pPr>
-        <w:rPr>
-          <w:rFonts w:ascii="Times New Roman" w:hAnsi="Times New Roman" w:cs="Times New Roman"/>
-          <w:sz w:val="18"/>
-          <w:szCs w:val="18"/>
-        </w:rPr>
-      </w:pPr>
-      <w:r>
-        <w:rPr>
-          <w:rFonts w:ascii="Times New Roman" w:hAnsi="Times New Roman" w:cs="Times New Roman"/>
-          <w:i/>
-          <w:iCs/>
-          <w:color w:val="000000"/>
-          <w:sz w:val="18"/>
-          <w:szCs w:val="18"/>
-        </w:rPr>
-        <w:t xml:space="preserve">   … </w:t>
-      </w:r>
-    </w:p>
-    <w:p>
-      <w:pPr>
-        <w:rPr>
-          <w:rFonts w:ascii="Times New Roman" w:hAnsi="Times New Roman" w:cs="Times New Roman"/>
-          <w:sz w:val="18"/>
-          <w:szCs w:val="18"/>
-        </w:rPr>
-      </w:pPr>
-      <w:r>
-        <w:rPr>
-          <w:rFonts w:ascii="Times New Roman" w:hAnsi="Times New Roman" w:cs="Times New Roman"/>
-          <w:color w:val="000000"/>
-          <w:sz w:val="18"/>
-          <w:szCs w:val="18"/>
-        </w:rPr>
-        <w:t>&lt;/div&gt;</w:t>
-      </w:r>
-    </w:p>
-    <w:p>
-      <w:pPr>
-        <w:rPr>
-          <w:rFonts w:ascii="Times New Roman" w:eastAsia="Times New Roman" w:hAnsi="Times New Roman" w:cs="Times New Roman"/>
-          <w:sz w:val="18"/>
-          <w:szCs w:val="18"/>
-        </w:rPr>
-      </w:pPr>
-    </w:p>
-    <w:p>
-      <w:pPr>
-        <w:rPr>
-          <w:rFonts w:ascii="Times New Roman" w:hAnsi="Times New Roman" w:cs="Times New Roman"/>
-          <w:sz w:val="18"/>
-          <w:szCs w:val="18"/>
-        </w:rPr>
-      </w:pPr>
-      <w:r>
-        <w:rPr>
-          <w:rFonts w:ascii="Times New Roman" w:hAnsi="Times New Roman" w:cs="Times New Roman"/>
-          <w:color w:val="000000"/>
-          <w:sz w:val="18"/>
-          <w:szCs w:val="18"/>
-        </w:rPr>
-        <w:t>5.1.</w:t>
-      </w:r>
-      <w:r>
-        <w:rPr>
-          <w:rFonts w:ascii="Times New Roman" w:hAnsi="Times New Roman" w:cs="Times New Roman"/>
-          <w:color w:val="000000"/>
-          <w:sz w:val="18"/>
-          <w:szCs w:val="18"/>
-        </w:rPr>
-        <w:t xml:space="preserve">3. </w:t>
-      </w:r>
-      <w:proofErr w:type="gramStart"/>
-      <w:r>
-        <w:rPr>
-          <w:rFonts w:ascii="Times New Roman" w:hAnsi="Times New Roman" w:cs="Times New Roman"/>
-          <w:color w:val="000000"/>
-          <w:sz w:val="18"/>
-          <w:szCs w:val="18"/>
-        </w:rPr>
-        <w:t>In</w:t>
-      </w:r>
-      <w:proofErr w:type="gramEnd"/>
-      <w:r>
-        <w:rPr>
-          <w:rFonts w:ascii="Times New Roman" w:hAnsi="Times New Roman" w:cs="Times New Roman"/>
-          <w:color w:val="000000"/>
-          <w:sz w:val="18"/>
-          <w:szCs w:val="18"/>
-        </w:rPr>
-        <w:t xml:space="preserve"> neonatal.xlsx, under the section you want the content in </w:t>
-      </w:r>
-      <w:proofErr w:type="spellStart"/>
-      <w:r>
-        <w:rPr>
-          <w:rFonts w:ascii="Times New Roman" w:hAnsi="Times New Roman" w:cs="Times New Roman"/>
-          <w:i/>
-          <w:iCs/>
-          <w:color w:val="000000"/>
-          <w:sz w:val="18"/>
-          <w:szCs w:val="18"/>
-        </w:rPr>
         <w:t>yournotename</w:t>
       </w:r>
       <w:r>
@@ -9223,17 +8040,7 @@
           <w:sz w:val="18"/>
           <w:szCs w:val="18"/>
         </w:rPr>
-        <w:t>.handlebar</w:t>
-      </w:r>
-      <w:proofErr w:type="spellEnd"/>
-      <w:r>
-        <w:rPr>
-          <w:rFonts w:ascii="Times New Roman" w:hAnsi="Times New Roman" w:cs="Times New Roman"/>
-          <w:color w:val="000000"/>
-          <w:sz w:val="18"/>
-          <w:szCs w:val="18"/>
-        </w:rPr>
-        <w:t xml:space="preserve"> to appear. </w:t>
+        <w:t xml:space="preserve">.handlebar to appear. </w:t>
       </w:r>
     </w:p>
     <w:p>
@@ -9290,7 +8097,6 @@
                 <w:szCs w:val="18"/>
               </w:rPr>
             </w:pPr>
-            <w:proofErr w:type="gramStart"/>
             <w:r>
               <w:rPr>
                 <w:rFonts w:ascii="Times New Roman" w:hAnsi="Times New Roman" w:cs="Times New Roman"/>
@@ -9300,7 +8106,6 @@
               </w:rPr>
               <w:t>type</w:t>
             </w:r>
-            <w:proofErr w:type="gramEnd"/>
           </w:p>
         </w:tc>
         <w:tc>
@@ -9329,7 +8134,6 @@
                 <w:szCs w:val="18"/>
               </w:rPr>
             </w:pPr>
-            <w:proofErr w:type="gramStart"/>
             <w:r>
               <w:rPr>
                 <w:rFonts w:ascii="Times New Roman" w:hAnsi="Times New Roman" w:cs="Times New Roman"/>
@@ -9339,7 +8143,6 @@
               </w:rPr>
               <w:t>name</w:t>
             </w:r>
-            <w:proofErr w:type="gramEnd"/>
           </w:p>
         </w:tc>
         <w:tc>
@@ -9368,7 +8171,6 @@
                 <w:szCs w:val="18"/>
               </w:rPr>
             </w:pPr>
-            <w:proofErr w:type="gramStart"/>
             <w:r>
               <w:rPr>
                 <w:rFonts w:ascii="Times New Roman" w:hAnsi="Times New Roman" w:cs="Times New Roman"/>
@@ -9378,7 +8180,6 @@
               </w:rPr>
               <w:t>label</w:t>
             </w:r>
-            <w:proofErr w:type="gramEnd"/>
           </w:p>
         </w:tc>
         <w:tc>
@@ -9407,7 +8208,6 @@
                 <w:szCs w:val="18"/>
               </w:rPr>
             </w:pPr>
-            <w:proofErr w:type="gramStart"/>
             <w:r>
               <w:rPr>
                 <w:rFonts w:ascii="Times New Roman" w:hAnsi="Times New Roman" w:cs="Times New Roman"/>
@@ -9417,7 +8217,6 @@
               </w:rPr>
               <w:t>condition</w:t>
             </w:r>
-            <w:proofErr w:type="gramEnd"/>
           </w:p>
         </w:tc>
         <w:tc>
@@ -9446,8 +8245,6 @@
                 <w:szCs w:val="18"/>
               </w:rPr>
             </w:pPr>
-            <w:proofErr w:type="spellStart"/>
-            <w:proofErr w:type="gramStart"/>
             <w:r>
               <w:rPr>
                 <w:rFonts w:ascii="Times New Roman" w:hAnsi="Times New Roman" w:cs="Times New Roman"/>
@@ -9457,8 +8254,6 @@
               </w:rPr>
               <w:t>templatePath</w:t>
             </w:r>
-            <w:proofErr w:type="spellEnd"/>
-            <w:proofErr w:type="gramEnd"/>
           </w:p>
         </w:tc>
       </w:tr>
@@ -9489,7 +8284,6 @@
                 <w:szCs w:val="18"/>
               </w:rPr>
             </w:pPr>
-            <w:proofErr w:type="gramStart"/>
             <w:r>
               <w:rPr>
                 <w:rFonts w:ascii="Times New Roman" w:hAnsi="Times New Roman" w:cs="Times New Roman"/>
@@ -9499,7 +8293,6 @@
               </w:rPr>
               <w:t>note</w:t>
             </w:r>
-            <w:proofErr w:type="gramEnd"/>
           </w:p>
         </w:tc>
         <w:tc>
@@ -9636,7 +8429,6 @@
                 <w:szCs w:val="18"/>
               </w:rPr>
             </w:pPr>
-            <w:proofErr w:type="gramStart"/>
             <w:r>
               <w:rPr>
                 <w:rFonts w:ascii="Times New Roman" w:hAnsi="Times New Roman" w:cs="Times New Roman"/>
@@ -9644,19 +8436,8 @@
                 <w:sz w:val="18"/>
                 <w:szCs w:val="18"/>
               </w:rPr>
-              <w:t>templates</w:t>
+              <w:t>templates/</w:t>
             </w:r>
-            <w:proofErr w:type="gramEnd"/>
-            <w:r>
-              <w:rPr>
-                <w:rFonts w:ascii="Times New Roman" w:hAnsi="Times New Roman" w:cs="Times New Roman"/>
-                <w:color w:val="000000"/>
-                <w:sz w:val="18"/>
-                <w:szCs w:val="18"/>
-              </w:rPr>
-              <w:t>/</w:t>
-            </w:r>
-            <w:proofErr w:type="spellStart"/>
             <w:r>
               <w:rPr>
                 <w:rFonts w:ascii="Times New Roman" w:hAnsi="Times New Roman" w:cs="Times New Roman"/>
@@ -9677,7 +8458,6 @@
               </w:rPr>
               <w:t>.handlebar</w:t>
             </w:r>
-            <w:proofErr w:type="spellEnd"/>
           </w:p>
         </w:tc>
       </w:tr>
@@ -9714,19 +8494,8 @@
           <w:sz w:val="18"/>
           <w:szCs w:val="18"/>
         </w:rPr>
-        <w:t xml:space="preserve">4. Regenerate </w:t>
-      </w:r>
-      <w:proofErr w:type="spellStart"/>
-      <w:r>
-        <w:rPr>
-          <w:rFonts w:ascii="Times New Roman" w:hAnsi="Times New Roman" w:cs="Times New Roman"/>
-          <w:color w:val="000000"/>
-          <w:sz w:val="18"/>
-          <w:szCs w:val="18"/>
-        </w:rPr>
-        <w:t>formdef.json</w:t>
-      </w:r>
-      <w:proofErr w:type="spellEnd"/>
+        <w:t>4. Regenerate formdef.json</w:t>
+      </w:r>
     </w:p>
     <w:p>
       <w:pPr>
@@ -9804,47 +8573,7 @@
           <w:sz w:val="18"/>
           <w:szCs w:val="18"/>
         </w:rPr>
-        <w:t xml:space="preserve">Open up chrome </w:t>
-      </w:r>
-      <w:proofErr w:type="spellStart"/>
-      <w:r>
-        <w:rPr>
-          <w:rFonts w:ascii="Times New Roman" w:hAnsi="Times New Roman"/>
-          <w:color w:val="000000"/>
-          <w:sz w:val="18"/>
-          <w:szCs w:val="18"/>
-        </w:rPr>
-        <w:t>dev</w:t>
-      </w:r>
-      <w:proofErr w:type="spellEnd"/>
-      <w:r>
-        <w:rPr>
-          <w:rFonts w:ascii="Times New Roman" w:hAnsi="Times New Roman"/>
-          <w:color w:val="000000"/>
-          <w:sz w:val="18"/>
-          <w:szCs w:val="18"/>
-        </w:rPr>
-        <w:t xml:space="preserve"> tools and put a breakpoint in the render method of the prompt type you are working on. Other possible breakpoints include anywhere in the prompt type you are working on as well as the </w:t>
-      </w:r>
-      <w:proofErr w:type="spellStart"/>
-      <w:r>
-        <w:rPr>
-          <w:rFonts w:ascii="Times New Roman" w:hAnsi="Times New Roman"/>
-          <w:color w:val="000000"/>
-          <w:sz w:val="18"/>
-          <w:szCs w:val="18"/>
-        </w:rPr>
-        <w:t>gotoNextScreen</w:t>
-      </w:r>
-      <w:proofErr w:type="spellEnd"/>
-      <w:r>
-        <w:rPr>
-          <w:rFonts w:ascii="Times New Roman" w:hAnsi="Times New Roman"/>
-          <w:color w:val="000000"/>
-          <w:sz w:val="18"/>
-          <w:szCs w:val="18"/>
-        </w:rPr>
-        <w:t xml:space="preserve"> method in screen controller. This last point lets you see what the state is in between the two prompts to try and identify where the problem is.</w:t>
+        <w:t>Open up chrome dev tools and put a breakpoint in the render method of the prompt type you are working on. Other possible breakpoints include anywhere in the prompt type you are working on as well as the gotoNextScreen method in screen controller. This last point lets you see what the state is in between the two prompts to try and identify where the problem is.</w:t>
       </w:r>
     </w:p>
     <w:p>
@@ -9896,27 +8625,7 @@
           <w:sz w:val="18"/>
           <w:szCs w:val="18"/>
         </w:rPr>
-        <w:t xml:space="preserve">For syntax errors click the little red x in the bottom right of </w:t>
-      </w:r>
-      <w:proofErr w:type="spellStart"/>
-      <w:r>
-        <w:rPr>
-          <w:rFonts w:ascii="Times New Roman" w:hAnsi="Times New Roman"/>
-          <w:color w:val="000000"/>
-          <w:sz w:val="18"/>
-          <w:szCs w:val="18"/>
-        </w:rPr>
-        <w:t>dev</w:t>
-      </w:r>
-      <w:proofErr w:type="spellEnd"/>
-      <w:r>
-        <w:rPr>
-          <w:rFonts w:ascii="Times New Roman" w:hAnsi="Times New Roman"/>
-          <w:color w:val="000000"/>
-          <w:sz w:val="18"/>
-          <w:szCs w:val="18"/>
-        </w:rPr>
-        <w:t xml:space="preserve"> tools. There should be about 3 errors that just have to do with not finding style sheets or icons etc. Ignore these. See if there are any other errors.</w:t>
+        <w:t>For syntax errors click the little red x in the bottom right of dev tools. There should be about 3 errors that just have to do with not finding style sheets or icons etc. Ignore these. See if there are any other errors.</w:t>
       </w:r>
     </w:p>
     <w:p/>
@@ -9997,47 +8706,7 @@
           <w:sz w:val="18"/>
           <w:szCs w:val="18"/>
         </w:rPr>
-        <w:t xml:space="preserve"> are displayed -- they are thumbnails and there is no way to enlarge them. In our use case, and I assume others, the user is comparing some visual evidence to the images and needs to be able to see as large a picture as possible. Our solution is the </w:t>
-      </w:r>
-      <w:proofErr w:type="spellStart"/>
-      <w:r>
-        <w:rPr>
-          <w:rFonts w:ascii="Times New Roman" w:hAnsi="Times New Roman" w:cs="Times New Roman"/>
-          <w:color w:val="000000"/>
-          <w:sz w:val="18"/>
-          <w:szCs w:val="18"/>
-        </w:rPr>
-        <w:t>image_slider</w:t>
-      </w:r>
-      <w:proofErr w:type="spellEnd"/>
-      <w:r>
-        <w:rPr>
-          <w:rFonts w:ascii="Times New Roman" w:hAnsi="Times New Roman" w:cs="Times New Roman"/>
-          <w:color w:val="000000"/>
-          <w:sz w:val="18"/>
-          <w:szCs w:val="18"/>
-        </w:rPr>
-        <w:t xml:space="preserve"> prompt type. It acts like a </w:t>
-      </w:r>
-      <w:proofErr w:type="spellStart"/>
-      <w:r>
-        <w:rPr>
-          <w:rFonts w:ascii="Times New Roman" w:hAnsi="Times New Roman" w:cs="Times New Roman"/>
-          <w:color w:val="000000"/>
-          <w:sz w:val="18"/>
-          <w:szCs w:val="18"/>
-        </w:rPr>
-        <w:t>select_one</w:t>
-      </w:r>
-      <w:proofErr w:type="spellEnd"/>
-      <w:r>
-        <w:rPr>
-          <w:rFonts w:ascii="Times New Roman" w:hAnsi="Times New Roman" w:cs="Times New Roman"/>
-          <w:color w:val="000000"/>
-          <w:sz w:val="18"/>
-          <w:szCs w:val="18"/>
-        </w:rPr>
-        <w:t xml:space="preserve"> except that the images fill the entire screen. Touch slides are used to navigate </w:t>
+        <w:t xml:space="preserve"> are displayed -- they are thumbnails and there is no way to enlarge them. In our use case, and I assume others, the user is comparing some visual evidence to the images and needs to be able to see as large a picture as possible. Our solution is the image_slider prompt type. It acts like a select_one except that the images fill the entire screen. Touch slides are used to navigate </w:t>
       </w:r>
       <w:r>
         <w:rPr>
@@ -10055,67 +8724,7 @@
           <w:sz w:val="18"/>
           <w:szCs w:val="18"/>
         </w:rPr>
-        <w:t xml:space="preserve">click or touch-hold event will select a photo. The ‘name’ of the photo is stored in the database, just like a </w:t>
-      </w:r>
-      <w:proofErr w:type="spellStart"/>
-      <w:r>
-        <w:rPr>
-          <w:rFonts w:ascii="Times New Roman" w:hAnsi="Times New Roman" w:cs="Times New Roman"/>
-          <w:color w:val="000000"/>
-          <w:sz w:val="18"/>
-          <w:szCs w:val="18"/>
-        </w:rPr>
-        <w:t>select_one</w:t>
-      </w:r>
-      <w:proofErr w:type="spellEnd"/>
-      <w:r>
-        <w:rPr>
-          <w:rFonts w:ascii="Times New Roman" w:hAnsi="Times New Roman" w:cs="Times New Roman"/>
-          <w:color w:val="000000"/>
-          <w:sz w:val="18"/>
-          <w:szCs w:val="18"/>
-        </w:rPr>
-        <w:t xml:space="preserve"> type. One technical challenge was that the slide motion would be handled by ODK survey (in this context it represents a navigation motion through the survey </w:t>
-      </w:r>
-      <w:proofErr w:type="spellStart"/>
-      <w:r>
-        <w:rPr>
-          <w:rFonts w:ascii="Times New Roman" w:hAnsi="Times New Roman" w:cs="Times New Roman"/>
-          <w:color w:val="000000"/>
-          <w:sz w:val="18"/>
-          <w:szCs w:val="18"/>
-        </w:rPr>
-        <w:t>i.e</w:t>
-      </w:r>
-      <w:proofErr w:type="spellEnd"/>
-      <w:r>
-        <w:rPr>
-          <w:rFonts w:ascii="Times New Roman" w:hAnsi="Times New Roman" w:cs="Times New Roman"/>
-          <w:color w:val="000000"/>
-          <w:sz w:val="18"/>
-          <w:szCs w:val="18"/>
-        </w:rPr>
-        <w:t xml:space="preserve"> “go to next prompt”). Our solution was to disable navigation for this prompt type, thus allowing the </w:t>
-      </w:r>
-      <w:proofErr w:type="spellStart"/>
-      <w:r>
-        <w:rPr>
-          <w:rFonts w:ascii="Times New Roman" w:hAnsi="Times New Roman" w:cs="Times New Roman"/>
-          <w:color w:val="000000"/>
-          <w:sz w:val="18"/>
-          <w:szCs w:val="18"/>
-        </w:rPr>
-        <w:t>image_slider</w:t>
-      </w:r>
-      <w:proofErr w:type="spellEnd"/>
-      <w:r>
-        <w:rPr>
-          <w:rFonts w:ascii="Times New Roman" w:hAnsi="Times New Roman" w:cs="Times New Roman"/>
-          <w:color w:val="000000"/>
-          <w:sz w:val="18"/>
-          <w:szCs w:val="18"/>
-        </w:rPr>
-        <w:t xml:space="preserve"> to catch the slide events and scroll through the images. To replace the navigation we placed a “confirm” and “cancel” button, both of which take the user back to the previous screen. </w:t>
+        <w:t xml:space="preserve">click or touch-hold event will select a photo. The ‘name’ of the photo is stored in the database, just like a select_one type. One technical challenge was that the slide motion would be handled by ODK survey (in this context it represents a navigation motion through the survey i.e “go to next prompt”). Our solution was to disable navigation for this prompt type, thus allowing the image_slider to catch the slide events and scroll through the images. To replace the navigation we placed a “confirm” and “cancel” button, both of which take the user back to the previous screen. </w:t>
       </w:r>
     </w:p>
     <w:p>
@@ -10204,39 +8813,8 @@
           <w:sz w:val="18"/>
           <w:szCs w:val="18"/>
         </w:rPr>
-        <w:t>Create a new prompt type called “</w:t>
-      </w:r>
-      <w:proofErr w:type="spellStart"/>
-      <w:r>
-        <w:rPr>
-          <w:rFonts w:ascii="Times New Roman" w:hAnsi="Times New Roman"/>
-          <w:color w:val="000000"/>
-          <w:sz w:val="18"/>
-          <w:szCs w:val="18"/>
-        </w:rPr>
-        <w:t>screen_tab</w:t>
-      </w:r>
-      <w:proofErr w:type="spellEnd"/>
-      <w:r>
-        <w:rPr>
-          <w:rFonts w:ascii="Times New Roman" w:hAnsi="Times New Roman"/>
-          <w:color w:val="000000"/>
-          <w:sz w:val="18"/>
-          <w:szCs w:val="18"/>
-        </w:rPr>
-        <w:t>”, model it after the screen prompt type in prompts.js</w:t>
-      </w:r>
-      <w:proofErr w:type="gramStart"/>
-      <w:r>
-        <w:rPr>
-          <w:rFonts w:ascii="Times New Roman" w:hAnsi="Times New Roman"/>
-          <w:color w:val="000000"/>
-          <w:sz w:val="18"/>
-          <w:szCs w:val="18"/>
-        </w:rPr>
-        <w:t>:1644</w:t>
-      </w:r>
-      <w:proofErr w:type="gramEnd"/>
+        <w:t>Create a new prompt type called “screen_tab”, model it after the screen prompt type in prompts.js:1644</w:t>
+      </w:r>
     </w:p>
     <w:p>
       <w:pPr>
@@ -10261,67 +8839,7 @@
           <w:sz w:val="18"/>
           <w:szCs w:val="18"/>
         </w:rPr>
-        <w:t xml:space="preserve">In the </w:t>
-      </w:r>
-      <w:proofErr w:type="spellStart"/>
-      <w:r>
-        <w:rPr>
-          <w:rFonts w:ascii="Times New Roman" w:hAnsi="Times New Roman"/>
-          <w:color w:val="000000"/>
-          <w:sz w:val="18"/>
-          <w:szCs w:val="18"/>
-        </w:rPr>
-        <w:t>xlsx</w:t>
-      </w:r>
-      <w:proofErr w:type="spellEnd"/>
-      <w:r>
-        <w:rPr>
-          <w:rFonts w:ascii="Times New Roman" w:hAnsi="Times New Roman"/>
-          <w:color w:val="000000"/>
-          <w:sz w:val="18"/>
-          <w:szCs w:val="18"/>
-        </w:rPr>
-        <w:t xml:space="preserve"> spreadsheet use “begin </w:t>
-      </w:r>
-      <w:proofErr w:type="spellStart"/>
-      <w:r>
-        <w:rPr>
-          <w:rFonts w:ascii="Times New Roman" w:hAnsi="Times New Roman"/>
-          <w:color w:val="000000"/>
-          <w:sz w:val="18"/>
-          <w:szCs w:val="18"/>
-        </w:rPr>
-        <w:t>screen_tab</w:t>
-      </w:r>
-      <w:proofErr w:type="spellEnd"/>
-      <w:r>
-        <w:rPr>
-          <w:rFonts w:ascii="Times New Roman" w:hAnsi="Times New Roman"/>
-          <w:color w:val="000000"/>
-          <w:sz w:val="18"/>
-          <w:szCs w:val="18"/>
-        </w:rPr>
-        <w:t xml:space="preserve">” and “end </w:t>
-      </w:r>
-      <w:proofErr w:type="spellStart"/>
-      <w:r>
-        <w:rPr>
-          <w:rFonts w:ascii="Times New Roman" w:hAnsi="Times New Roman"/>
-          <w:color w:val="000000"/>
-          <w:sz w:val="18"/>
-          <w:szCs w:val="18"/>
-        </w:rPr>
-        <w:t>screen_tab</w:t>
-      </w:r>
-      <w:proofErr w:type="spellEnd"/>
-      <w:r>
-        <w:rPr>
-          <w:rFonts w:ascii="Times New Roman" w:hAnsi="Times New Roman"/>
-          <w:color w:val="000000"/>
-          <w:sz w:val="18"/>
-          <w:szCs w:val="18"/>
-        </w:rPr>
-        <w:t>” like with “begin screen” and “end screen”</w:t>
+        <w:t>In the xlsx spreadsheet use “begin screen_tab” and “end screen_tab” like with “begin screen” and “end screen”</w:t>
       </w:r>
     </w:p>
     <w:p>
@@ -10347,67 +8865,7 @@
           <w:sz w:val="18"/>
           <w:szCs w:val="18"/>
         </w:rPr>
-        <w:t xml:space="preserve">What you put in between “begin </w:t>
-      </w:r>
-      <w:proofErr w:type="spellStart"/>
-      <w:r>
-        <w:rPr>
-          <w:rFonts w:ascii="Times New Roman" w:hAnsi="Times New Roman"/>
-          <w:color w:val="000000"/>
-          <w:sz w:val="18"/>
-          <w:szCs w:val="18"/>
-        </w:rPr>
-        <w:t>screen_tab</w:t>
-      </w:r>
-      <w:proofErr w:type="spellEnd"/>
-      <w:r>
-        <w:rPr>
-          <w:rFonts w:ascii="Times New Roman" w:hAnsi="Times New Roman"/>
-          <w:color w:val="000000"/>
-          <w:sz w:val="18"/>
-          <w:szCs w:val="18"/>
-        </w:rPr>
-        <w:t xml:space="preserve">” and “end </w:t>
-      </w:r>
-      <w:proofErr w:type="spellStart"/>
-      <w:r>
-        <w:rPr>
-          <w:rFonts w:ascii="Times New Roman" w:hAnsi="Times New Roman"/>
-          <w:color w:val="000000"/>
-          <w:sz w:val="18"/>
-          <w:szCs w:val="18"/>
-        </w:rPr>
-        <w:t>screen_tab</w:t>
-      </w:r>
-      <w:proofErr w:type="spellEnd"/>
-      <w:r>
-        <w:rPr>
-          <w:rFonts w:ascii="Times New Roman" w:hAnsi="Times New Roman"/>
-          <w:color w:val="000000"/>
-          <w:sz w:val="18"/>
-          <w:szCs w:val="18"/>
-        </w:rPr>
-        <w:t xml:space="preserve">” should be available in the prompt type as </w:t>
-      </w:r>
-      <w:proofErr w:type="spellStart"/>
-      <w:r>
-        <w:rPr>
-          <w:rFonts w:ascii="Times New Roman" w:hAnsi="Times New Roman"/>
-          <w:color w:val="000000"/>
-          <w:sz w:val="18"/>
-          <w:szCs w:val="18"/>
-        </w:rPr>
-        <w:t>this.prompts</w:t>
-      </w:r>
-      <w:proofErr w:type="spellEnd"/>
-      <w:r>
-        <w:rPr>
-          <w:rFonts w:ascii="Times New Roman" w:hAnsi="Times New Roman"/>
-          <w:color w:val="000000"/>
-          <w:sz w:val="18"/>
-          <w:szCs w:val="18"/>
-        </w:rPr>
-        <w:t>.</w:t>
+        <w:t>What you put in between “begin screen_tab” and “end screen_tab” should be available in the prompt type as this.prompts.</w:t>
       </w:r>
     </w:p>
     <w:p>
@@ -10433,27 +8891,7 @@
           <w:sz w:val="18"/>
           <w:szCs w:val="18"/>
         </w:rPr>
-        <w:t xml:space="preserve">You can put a series of notes in the </w:t>
-      </w:r>
-      <w:proofErr w:type="spellStart"/>
-      <w:r>
-        <w:rPr>
-          <w:rFonts w:ascii="Times New Roman" w:hAnsi="Times New Roman"/>
-          <w:color w:val="000000"/>
-          <w:sz w:val="18"/>
-          <w:szCs w:val="18"/>
-        </w:rPr>
-        <w:t>screen_tab</w:t>
-      </w:r>
-      <w:proofErr w:type="spellEnd"/>
-      <w:r>
-        <w:rPr>
-          <w:rFonts w:ascii="Times New Roman" w:hAnsi="Times New Roman"/>
-          <w:color w:val="000000"/>
-          <w:sz w:val="18"/>
-          <w:szCs w:val="18"/>
-        </w:rPr>
-        <w:t xml:space="preserve"> and just put whatever you need in those notes.</w:t>
+        <w:t>You can put a series of notes in the screen_tab and just put whatever you need in those notes.</w:t>
       </w:r>
     </w:p>
     <w:p>
@@ -10479,27 +8917,7 @@
           <w:sz w:val="18"/>
           <w:szCs w:val="18"/>
         </w:rPr>
-        <w:t xml:space="preserve">You might even be able to put a “begin screen” in a “begin </w:t>
-      </w:r>
-      <w:proofErr w:type="spellStart"/>
-      <w:r>
-        <w:rPr>
-          <w:rFonts w:ascii="Times New Roman" w:hAnsi="Times New Roman"/>
-          <w:color w:val="000000"/>
-          <w:sz w:val="18"/>
-          <w:szCs w:val="18"/>
-        </w:rPr>
-        <w:t>screen_tab</w:t>
-      </w:r>
-      <w:proofErr w:type="spellEnd"/>
-      <w:r>
-        <w:rPr>
-          <w:rFonts w:ascii="Times New Roman" w:hAnsi="Times New Roman"/>
-          <w:color w:val="000000"/>
-          <w:sz w:val="18"/>
-          <w:szCs w:val="18"/>
-        </w:rPr>
-        <w:t>” but I am not sure.</w:t>
+        <w:t>You might even be able to put a “begin screen” in a “begin screen_tab” but I am not sure.</w:t>
       </w:r>
     </w:p>
     <w:p>
@@ -10525,98 +8943,7 @@
           <w:sz w:val="18"/>
           <w:szCs w:val="18"/>
         </w:rPr>
-        <w:t xml:space="preserve">To build up the page append stuff to </w:t>
-      </w:r>
-      <w:proofErr w:type="spellStart"/>
-      <w:r>
-        <w:rPr>
-          <w:rFonts w:ascii="Times New Roman" w:hAnsi="Times New Roman"/>
-          <w:color w:val="000000"/>
-          <w:sz w:val="18"/>
-          <w:szCs w:val="18"/>
-        </w:rPr>
-        <w:t>this</w:t>
-      </w:r>
-      <w:proofErr w:type="gramStart"/>
-      <w:r>
-        <w:rPr>
-          <w:rFonts w:ascii="Times New Roman" w:hAnsi="Times New Roman"/>
-          <w:color w:val="000000"/>
-          <w:sz w:val="18"/>
-          <w:szCs w:val="18"/>
-        </w:rPr>
-        <w:t>.$</w:t>
-      </w:r>
-      <w:proofErr w:type="gramEnd"/>
-      <w:r>
-        <w:rPr>
-          <w:rFonts w:ascii="Times New Roman" w:hAnsi="Times New Roman"/>
-          <w:color w:val="000000"/>
-          <w:sz w:val="18"/>
-          <w:szCs w:val="18"/>
-        </w:rPr>
-        <w:t>el</w:t>
-      </w:r>
-      <w:proofErr w:type="spellEnd"/>
-      <w:r>
-        <w:rPr>
-          <w:rFonts w:ascii="Times New Roman" w:hAnsi="Times New Roman"/>
-          <w:color w:val="000000"/>
-          <w:sz w:val="18"/>
-          <w:szCs w:val="18"/>
-        </w:rPr>
-        <w:t xml:space="preserve"> in the prompt type. </w:t>
-      </w:r>
-      <w:proofErr w:type="spellStart"/>
-      <w:proofErr w:type="gramStart"/>
-      <w:r>
-        <w:rPr>
-          <w:rFonts w:ascii="Times New Roman" w:hAnsi="Times New Roman"/>
-          <w:color w:val="000000"/>
-          <w:sz w:val="18"/>
-          <w:szCs w:val="18"/>
-        </w:rPr>
-        <w:t>this</w:t>
-      </w:r>
-      <w:proofErr w:type="gramEnd"/>
-      <w:r>
-        <w:rPr>
-          <w:rFonts w:ascii="Times New Roman" w:hAnsi="Times New Roman"/>
-          <w:color w:val="000000"/>
-          <w:sz w:val="18"/>
-          <w:szCs w:val="18"/>
-        </w:rPr>
-        <w:t>.$el</w:t>
-      </w:r>
-      <w:proofErr w:type="spellEnd"/>
-      <w:r>
-        <w:rPr>
-          <w:rFonts w:ascii="Times New Roman" w:hAnsi="Times New Roman"/>
-          <w:color w:val="000000"/>
-          <w:sz w:val="18"/>
-          <w:szCs w:val="18"/>
-        </w:rPr>
-        <w:t xml:space="preserve"> is what gets emitted by </w:t>
-      </w:r>
-      <w:proofErr w:type="spellStart"/>
-      <w:r>
-        <w:rPr>
-          <w:rFonts w:ascii="Times New Roman" w:hAnsi="Times New Roman"/>
-          <w:color w:val="000000"/>
-          <w:sz w:val="18"/>
-          <w:szCs w:val="18"/>
-        </w:rPr>
-        <w:t>odk</w:t>
-      </w:r>
-      <w:proofErr w:type="spellEnd"/>
-      <w:r>
-        <w:rPr>
-          <w:rFonts w:ascii="Times New Roman" w:hAnsi="Times New Roman"/>
-          <w:color w:val="000000"/>
-          <w:sz w:val="18"/>
-          <w:szCs w:val="18"/>
-        </w:rPr>
-        <w:t>.</w:t>
+        <w:t>To build up the page append stuff to this.$el in the prompt type. this.$el is what gets emitted by odk.</w:t>
       </w:r>
     </w:p>
     <w:p>
@@ -10668,27 +8995,7 @@
           <w:sz w:val="18"/>
           <w:szCs w:val="18"/>
         </w:rPr>
-        <w:t xml:space="preserve">Use </w:t>
-      </w:r>
-      <w:proofErr w:type="spellStart"/>
-      <w:r>
-        <w:rPr>
-          <w:rFonts w:ascii="Times New Roman" w:hAnsi="Times New Roman"/>
-          <w:color w:val="000000"/>
-          <w:sz w:val="18"/>
-          <w:szCs w:val="18"/>
-        </w:rPr>
-        <w:t>jquery</w:t>
-      </w:r>
-      <w:proofErr w:type="spellEnd"/>
-      <w:r>
-        <w:rPr>
-          <w:rFonts w:ascii="Times New Roman" w:hAnsi="Times New Roman"/>
-          <w:color w:val="000000"/>
-          <w:sz w:val="18"/>
-          <w:szCs w:val="18"/>
-        </w:rPr>
-        <w:t xml:space="preserve"> UI tabs which you can learn about here </w:t>
+        <w:t xml:space="preserve">Use jquery UI tabs which you can learn about here </w:t>
       </w:r>
       <w:hyperlink r:id="rId8" w:history="1">
         <w:r>
@@ -10736,59 +9043,8 @@
           <w:sz w:val="18"/>
           <w:szCs w:val="18"/>
         </w:rPr>
-        <w:t xml:space="preserve">You can loop through </w:t>
-      </w:r>
-      <w:proofErr w:type="spellStart"/>
-      <w:r>
-        <w:rPr>
-          <w:rFonts w:ascii="Times New Roman" w:hAnsi="Times New Roman"/>
-          <w:color w:val="000000"/>
-          <w:sz w:val="18"/>
-          <w:szCs w:val="18"/>
-        </w:rPr>
-        <w:t>this.prompts</w:t>
-      </w:r>
-      <w:proofErr w:type="spellEnd"/>
-      <w:r>
-        <w:rPr>
-          <w:rFonts w:ascii="Times New Roman" w:hAnsi="Times New Roman"/>
-          <w:color w:val="000000"/>
-          <w:sz w:val="18"/>
-          <w:szCs w:val="18"/>
-        </w:rPr>
-        <w:t xml:space="preserve"> and call render on each prompt. Then take what the prompt renders and append it to </w:t>
-      </w:r>
-      <w:proofErr w:type="spellStart"/>
-      <w:r>
-        <w:rPr>
-          <w:rFonts w:ascii="Times New Roman" w:hAnsi="Times New Roman"/>
-          <w:color w:val="000000"/>
-          <w:sz w:val="18"/>
-          <w:szCs w:val="18"/>
-        </w:rPr>
-        <w:t>this</w:t>
-      </w:r>
-      <w:proofErr w:type="gramStart"/>
-      <w:r>
-        <w:rPr>
-          <w:rFonts w:ascii="Times New Roman" w:hAnsi="Times New Roman"/>
-          <w:color w:val="000000"/>
-          <w:sz w:val="18"/>
-          <w:szCs w:val="18"/>
-        </w:rPr>
-        <w:t>.$</w:t>
-      </w:r>
-      <w:proofErr w:type="gramEnd"/>
-      <w:r>
-        <w:rPr>
-          <w:rFonts w:ascii="Times New Roman" w:hAnsi="Times New Roman"/>
-          <w:color w:val="000000"/>
-          <w:sz w:val="18"/>
-          <w:szCs w:val="18"/>
-        </w:rPr>
-        <w:t>el</w:t>
-      </w:r>
-      <w:proofErr w:type="spellEnd"/>
+        <w:t>You can loop through this.prompts and call render on each prompt. Then take what the prompt renders and append it to this.$el</w:t>
+      </w:r>
     </w:p>
     <w:p>
       <w:pPr>
@@ -10839,19 +9095,8 @@
           <w:sz w:val="18"/>
           <w:szCs w:val="18"/>
         </w:rPr>
-        <w:t>You can basically copy the screen prompt in prompts.js</w:t>
-      </w:r>
-      <w:proofErr w:type="gramStart"/>
-      <w:r>
-        <w:rPr>
-          <w:rFonts w:ascii="Times New Roman" w:hAnsi="Times New Roman"/>
-          <w:color w:val="000000"/>
-          <w:sz w:val="18"/>
-          <w:szCs w:val="18"/>
-        </w:rPr>
-        <w:t>:1644</w:t>
-      </w:r>
-      <w:proofErr w:type="gramEnd"/>
+        <w:t>You can basically copy the screen prompt in prompts.js:1644</w:t>
+      </w:r>
     </w:p>
     <w:p>
       <w:pPr>
@@ -10876,27 +9121,7 @@
           <w:sz w:val="18"/>
           <w:szCs w:val="18"/>
         </w:rPr>
-        <w:t xml:space="preserve">Just change the render method to emit </w:t>
-      </w:r>
-      <w:proofErr w:type="spellStart"/>
-      <w:r>
-        <w:rPr>
-          <w:rFonts w:ascii="Times New Roman" w:hAnsi="Times New Roman"/>
-          <w:color w:val="000000"/>
-          <w:sz w:val="18"/>
-          <w:szCs w:val="18"/>
-        </w:rPr>
-        <w:t>jQuery</w:t>
-      </w:r>
-      <w:proofErr w:type="spellEnd"/>
-      <w:r>
-        <w:rPr>
-          <w:rFonts w:ascii="Times New Roman" w:hAnsi="Times New Roman"/>
-          <w:color w:val="000000"/>
-          <w:sz w:val="18"/>
-          <w:szCs w:val="18"/>
-        </w:rPr>
-        <w:t xml:space="preserve"> tabs instead of what it does currently.</w:t>
+        <w:t>Just change the render method to emit jQuery tabs instead of what it does currently.</w:t>
       </w:r>
     </w:p>
     <w:p>
@@ -10984,9 +9209,8 @@
           <w:sz w:val="18"/>
           <w:szCs w:val="18"/>
         </w:rPr>
-        <w:t xml:space="preserve">In prompts.js moved </w:t>
-      </w:r>
-      <w:proofErr w:type="spellStart"/>
+        <w:t xml:space="preserve">In prompts.js moved afterRender call to the imagesLoaded </w:t>
+      </w:r>
       <w:r>
         <w:rPr>
           <w:rFonts w:ascii="Times New Roman" w:hAnsi="Times New Roman"/>
@@ -10994,9 +9218,8 @@
           <w:sz w:val="18"/>
           <w:szCs w:val="18"/>
         </w:rPr>
-        <w:t>afterRender</w:t>
-      </w:r>
-      <w:proofErr w:type="spellEnd"/>
+        <w:t>function, which</w:t>
+      </w:r>
       <w:r>
         <w:rPr>
           <w:rFonts w:ascii="Times New Roman" w:hAnsi="Times New Roman"/>
@@ -11004,105 +9227,7 @@
           <w:sz w:val="18"/>
           <w:szCs w:val="18"/>
         </w:rPr>
-        <w:t xml:space="preserve"> call to the </w:t>
-      </w:r>
-      <w:proofErr w:type="spellStart"/>
-      <w:r>
-        <w:rPr>
-          <w:rFonts w:ascii="Times New Roman" w:hAnsi="Times New Roman"/>
-          <w:color w:val="000000"/>
-          <w:sz w:val="18"/>
-          <w:szCs w:val="18"/>
-        </w:rPr>
-        <w:t>imagesLoaded</w:t>
-      </w:r>
-      <w:proofErr w:type="spellEnd"/>
-      <w:r>
-        <w:rPr>
-          <w:rFonts w:ascii="Times New Roman" w:hAnsi="Times New Roman"/>
-          <w:color w:val="000000"/>
-          <w:sz w:val="18"/>
-          <w:szCs w:val="18"/>
-        </w:rPr>
-        <w:t xml:space="preserve"> </w:t>
-      </w:r>
-      <w:r>
-        <w:rPr>
-          <w:rFonts w:ascii="Times New Roman" w:hAnsi="Times New Roman"/>
-          <w:color w:val="000000"/>
-          <w:sz w:val="18"/>
-          <w:szCs w:val="18"/>
-        </w:rPr>
-        <w:t>function, which</w:t>
-      </w:r>
-      <w:r>
-        <w:rPr>
-          <w:rFonts w:ascii="Times New Roman" w:hAnsi="Times New Roman"/>
-          <w:color w:val="000000"/>
-          <w:sz w:val="18"/>
-          <w:szCs w:val="18"/>
-        </w:rPr>
-        <w:t xml:space="preserve"> is in the render function of </w:t>
-      </w:r>
-      <w:proofErr w:type="spellStart"/>
-      <w:r>
-        <w:rPr>
-          <w:rFonts w:ascii="Times New Roman" w:hAnsi="Times New Roman"/>
-          <w:color w:val="000000"/>
-          <w:sz w:val="18"/>
-          <w:szCs w:val="18"/>
-        </w:rPr>
-        <w:t>promptType.base</w:t>
-      </w:r>
-      <w:proofErr w:type="spellEnd"/>
-      <w:r>
-        <w:rPr>
-          <w:rFonts w:ascii="Times New Roman" w:hAnsi="Times New Roman"/>
-          <w:color w:val="000000"/>
-          <w:sz w:val="18"/>
-          <w:szCs w:val="18"/>
-        </w:rPr>
-        <w:t xml:space="preserve">. This was a bug in ODK that didn’t allow us to call unique </w:t>
-      </w:r>
-      <w:proofErr w:type="spellStart"/>
-      <w:r>
-        <w:rPr>
-          <w:rFonts w:ascii="Times New Roman" w:hAnsi="Times New Roman"/>
-          <w:color w:val="000000"/>
-          <w:sz w:val="18"/>
-          <w:szCs w:val="18"/>
-        </w:rPr>
-        <w:t>javascript</w:t>
-      </w:r>
-      <w:proofErr w:type="spellEnd"/>
-      <w:r>
-        <w:rPr>
-          <w:rFonts w:ascii="Times New Roman" w:hAnsi="Times New Roman"/>
-          <w:color w:val="000000"/>
-          <w:sz w:val="18"/>
-          <w:szCs w:val="18"/>
-        </w:rPr>
-        <w:t xml:space="preserve"> code in our </w:t>
-      </w:r>
-      <w:proofErr w:type="spellStart"/>
-      <w:r>
-        <w:rPr>
-          <w:rFonts w:ascii="Times New Roman" w:hAnsi="Times New Roman"/>
-          <w:color w:val="000000"/>
-          <w:sz w:val="18"/>
-          <w:szCs w:val="18"/>
-        </w:rPr>
-        <w:t>afterRender</w:t>
-      </w:r>
-      <w:proofErr w:type="spellEnd"/>
-      <w:r>
-        <w:rPr>
-          <w:rFonts w:ascii="Times New Roman" w:hAnsi="Times New Roman"/>
-          <w:color w:val="000000"/>
-          <w:sz w:val="18"/>
-          <w:szCs w:val="18"/>
-        </w:rPr>
-        <w:t xml:space="preserve"> function of our custom prompt type. Conferred with Mitch and this was his fix, he fixed it in master ODK branch as well.</w:t>
+        <w:t xml:space="preserve"> is in the render function of promptType.base. This was a bug in ODK that didn’t allow us to call unique javascript code in our afterRender function of our custom prompt type. Conferred with Mitch and this was his fix, he fixed it in master ODK branch as well.</w:t>
       </w:r>
     </w:p>
     <w:p>
@@ -11128,47 +9253,7 @@
           <w:sz w:val="18"/>
           <w:szCs w:val="18"/>
         </w:rPr>
-        <w:t>We wanted a menu structure that forced people to click items instead of “next”. To achieve this we set “</w:t>
-      </w:r>
-      <w:proofErr w:type="spellStart"/>
-      <w:r>
-        <w:rPr>
-          <w:rFonts w:ascii="Times New Roman" w:hAnsi="Times New Roman"/>
-          <w:color w:val="000000"/>
-          <w:sz w:val="18"/>
-          <w:szCs w:val="18"/>
-        </w:rPr>
-        <w:t>enableForwardNavigation</w:t>
-      </w:r>
-      <w:proofErr w:type="spellEnd"/>
-      <w:r>
-        <w:rPr>
-          <w:rFonts w:ascii="Times New Roman" w:hAnsi="Times New Roman"/>
-          <w:color w:val="000000"/>
-          <w:sz w:val="18"/>
-          <w:szCs w:val="18"/>
-        </w:rPr>
-        <w:t>” to false in screen manager. This had the unintended consequence of making the “opening” screen loose it’s next button, thus you couldn’t start the survey. To fix that we set “</w:t>
-      </w:r>
-      <w:proofErr w:type="spellStart"/>
-      <w:r>
-        <w:rPr>
-          <w:rFonts w:ascii="Times New Roman" w:hAnsi="Times New Roman"/>
-          <w:color w:val="000000"/>
-          <w:sz w:val="18"/>
-          <w:szCs w:val="18"/>
-        </w:rPr>
-        <w:t>enableForwardNavigation</w:t>
-      </w:r>
-      <w:proofErr w:type="spellEnd"/>
-      <w:r>
-        <w:rPr>
-          <w:rFonts w:ascii="Times New Roman" w:hAnsi="Times New Roman"/>
-          <w:color w:val="000000"/>
-          <w:sz w:val="18"/>
-          <w:szCs w:val="18"/>
-        </w:rPr>
-        <w:t>” to true in the opening prompt type. We will talk to Mitch and see what he thinks about this.</w:t>
+        <w:t>We wanted a menu structure that forced people to click items instead of “next”. To achieve this we set “enableForwardNavigation” to false in screen manager. This had the unintended consequence of making the “opening” screen loose it’s next button, thus you couldn’t start the survey. To fix that we set “enableForwardNavigation” to true in the opening prompt type. We will talk to Mitch and see what he thinks about this.</w:t>
       </w:r>
     </w:p>
     <w:p>
@@ -11204,38 +9289,7 @@
           <w:szCs w:val="18"/>
         </w:rPr>
         <w:br/>
-        <w:t>$</w:t>
-      </w:r>
-      <w:proofErr w:type="gramStart"/>
-      <w:r>
-        <w:rPr>
-          <w:rFonts w:ascii="Times New Roman" w:hAnsi="Times New Roman"/>
-          <w:color w:val="000000"/>
-          <w:sz w:val="18"/>
-          <w:szCs w:val="18"/>
-        </w:rPr>
-        <w:t>.</w:t>
-      </w:r>
-      <w:proofErr w:type="spellStart"/>
-      <w:r>
-        <w:rPr>
-          <w:rFonts w:ascii="Times New Roman" w:hAnsi="Times New Roman"/>
-          <w:color w:val="000000"/>
-          <w:sz w:val="18"/>
-          <w:szCs w:val="18"/>
-        </w:rPr>
-        <w:t>event.special.swipe.horizontalDistanceThreshold</w:t>
-      </w:r>
-      <w:proofErr w:type="spellEnd"/>
-      <w:proofErr w:type="gramEnd"/>
-      <w:r>
-        <w:rPr>
-          <w:rFonts w:ascii="Times New Roman" w:hAnsi="Times New Roman"/>
-          <w:color w:val="000000"/>
-          <w:sz w:val="18"/>
-          <w:szCs w:val="18"/>
-        </w:rPr>
-        <w:t xml:space="preserve"> = 120; // (default is 30)</w:t>
+        <w:t>$.event.special.swipe.horizontalDistanceThreshold = 120; // (default is 30)</w:t>
       </w:r>
     </w:p>
     <w:p>

--- a/report/APPENDICES.docx
+++ b/report/APPENDICES.docx
@@ -288,6 +288,48 @@
           <w:szCs w:val="18"/>
         </w:rPr>
         <w:t>Table 1: List of related work</w:t>
+      </w:r>
+    </w:p>
+    <w:p>
+      <w:pPr>
+        <w:numPr>
+          <w:ilvl w:val="0"/>
+          <w:numId w:val="9"/>
+        </w:numPr>
+        <w:textAlignment w:val="baseline"/>
+        <w:rPr>
+          <w:rFonts w:ascii="Times New Roman" w:hAnsi="Times New Roman"/>
+          <w:color w:val="000000"/>
+          <w:sz w:val="18"/>
+          <w:szCs w:val="18"/>
+        </w:rPr>
+      </w:pPr>
+      <w:r>
+        <w:rPr>
+          <w:rFonts w:ascii="Times New Roman" w:hAnsi="Times New Roman"/>
+          <w:color w:val="000000"/>
+          <w:sz w:val="18"/>
+          <w:szCs w:val="18"/>
+        </w:rPr>
+        <w:t>History of</w:t>
+      </w:r>
+      <w:r>
+        <w:rPr>
+          <w:rFonts w:ascii="Times New Roman" w:hAnsi="Times New Roman"/>
+          <w:color w:val="000000"/>
+          <w:sz w:val="18"/>
+          <w:szCs w:val="18"/>
+        </w:rPr>
+        <w:t xml:space="preserve"> Information </w:t>
+      </w:r>
+      <w:r>
+        <w:rPr>
+          <w:rFonts w:ascii="Times New Roman" w:hAnsi="Times New Roman"/>
+          <w:color w:val="000000"/>
+          <w:sz w:val="18"/>
+          <w:szCs w:val="18"/>
+        </w:rPr>
+        <w:t>Architecture</w:t>
       </w:r>
     </w:p>
     <w:p/>
@@ -440,7 +482,27 @@
           <w:sz w:val="18"/>
           <w:szCs w:val="18"/>
         </w:rPr>
-        <w:t xml:space="preserve">Run the following command: ./node app.js. Note: The terminal will not output </w:t>
+        <w:t>Run the following command</w:t>
+      </w:r>
+      <w:proofErr w:type="gramStart"/>
+      <w:r>
+        <w:rPr>
+          <w:rFonts w:ascii="Times New Roman" w:hAnsi="Times New Roman"/>
+          <w:color w:val="000000"/>
+          <w:sz w:val="18"/>
+          <w:szCs w:val="18"/>
+        </w:rPr>
+        <w:t>: ./</w:t>
+      </w:r>
+      <w:proofErr w:type="gramEnd"/>
+      <w:r>
+        <w:rPr>
+          <w:rFonts w:ascii="Times New Roman" w:hAnsi="Times New Roman"/>
+          <w:color w:val="000000"/>
+          <w:sz w:val="18"/>
+          <w:szCs w:val="18"/>
+        </w:rPr>
+        <w:t xml:space="preserve">node app.js. Note: The terminal will not output </w:t>
       </w:r>
       <w:r>
         <w:rPr>
@@ -484,7 +546,27 @@
           <w:sz w:val="18"/>
           <w:szCs w:val="18"/>
         </w:rPr>
-        <w:t>Open browser and navigate to localhost:8888. Note: you must clear your browser's cache and saved app</w:t>
+        <w:t>Open browser and navigate to localhost</w:t>
+      </w:r>
+      <w:proofErr w:type="gramStart"/>
+      <w:r>
+        <w:rPr>
+          <w:rFonts w:ascii="Times New Roman" w:hAnsi="Times New Roman"/>
+          <w:color w:val="000000"/>
+          <w:sz w:val="18"/>
+          <w:szCs w:val="18"/>
+        </w:rPr>
+        <w:t>:8888</w:t>
+      </w:r>
+      <w:proofErr w:type="gramEnd"/>
+      <w:r>
+        <w:rPr>
+          <w:rFonts w:ascii="Times New Roman" w:hAnsi="Times New Roman"/>
+          <w:color w:val="000000"/>
+          <w:sz w:val="18"/>
+          <w:szCs w:val="18"/>
+        </w:rPr>
+        <w:t>. Note: you must clear your browser's cache and saved app</w:t>
       </w:r>
       <w:r>
         <w:rPr>
@@ -528,7 +610,27 @@
           <w:sz w:val="18"/>
           <w:szCs w:val="18"/>
         </w:rPr>
-        <w:t xml:space="preserve"> everytime the app changes.</w:t>
+        <w:t xml:space="preserve"> </w:t>
+      </w:r>
+      <w:proofErr w:type="spellStart"/>
+      <w:r>
+        <w:rPr>
+          <w:rFonts w:ascii="Times New Roman" w:hAnsi="Times New Roman"/>
+          <w:color w:val="000000"/>
+          <w:sz w:val="18"/>
+          <w:szCs w:val="18"/>
+        </w:rPr>
+        <w:t>everytime</w:t>
+      </w:r>
+      <w:proofErr w:type="spellEnd"/>
+      <w:r>
+        <w:rPr>
+          <w:rFonts w:ascii="Times New Roman" w:hAnsi="Times New Roman"/>
+          <w:color w:val="000000"/>
+          <w:sz w:val="18"/>
+          <w:szCs w:val="18"/>
+        </w:rPr>
+        <w:t xml:space="preserve"> the app changes.</w:t>
       </w:r>
     </w:p>
     <w:p>
@@ -546,8 +648,18 @@
           <w:sz w:val="18"/>
           <w:szCs w:val="18"/>
         </w:rPr>
-        <w:t>Host on Heroku</w:t>
-      </w:r>
+        <w:t xml:space="preserve">Host on </w:t>
+      </w:r>
+      <w:proofErr w:type="spellStart"/>
+      <w:r>
+        <w:rPr>
+          <w:color w:val="000000"/>
+          <w:sz w:val="18"/>
+          <w:szCs w:val="18"/>
+        </w:rPr>
+        <w:t>Heroku</w:t>
+      </w:r>
+      <w:proofErr w:type="spellEnd"/>
     </w:p>
     <w:p>
       <w:pPr>
@@ -624,7 +736,27 @@
           <w:sz w:val="18"/>
           <w:szCs w:val="18"/>
         </w:rPr>
-        <w:t>Run the following command: git push</w:t>
+        <w:t xml:space="preserve">Run the following command: </w:t>
+      </w:r>
+      <w:proofErr w:type="spellStart"/>
+      <w:r>
+        <w:rPr>
+          <w:rFonts w:ascii="Times New Roman" w:hAnsi="Times New Roman"/>
+          <w:color w:val="000000"/>
+          <w:sz w:val="18"/>
+          <w:szCs w:val="18"/>
+        </w:rPr>
+        <w:t>git</w:t>
+      </w:r>
+      <w:proofErr w:type="spellEnd"/>
+      <w:r>
+        <w:rPr>
+          <w:rFonts w:ascii="Times New Roman" w:hAnsi="Times New Roman"/>
+          <w:color w:val="000000"/>
+          <w:sz w:val="18"/>
+          <w:szCs w:val="18"/>
+        </w:rPr>
+        <w:t xml:space="preserve"> push</w:t>
       </w:r>
       <w:r>
         <w:rPr>
@@ -677,7 +809,27 @@
           <w:sz w:val="18"/>
           <w:szCs w:val="18"/>
         </w:rPr>
-        <w:t>/app.js - This is a node.js app which redirects a user to the odk app.</w:t>
+        <w:t xml:space="preserve">/app.js - This is a node.js app which redirects a user to the </w:t>
+      </w:r>
+      <w:proofErr w:type="spellStart"/>
+      <w:r>
+        <w:rPr>
+          <w:rFonts w:ascii="Times New Roman" w:hAnsi="Times New Roman"/>
+          <w:color w:val="000000"/>
+          <w:sz w:val="18"/>
+          <w:szCs w:val="18"/>
+        </w:rPr>
+        <w:t>odk</w:t>
+      </w:r>
+      <w:proofErr w:type="spellEnd"/>
+      <w:r>
+        <w:rPr>
+          <w:rFonts w:ascii="Times New Roman" w:hAnsi="Times New Roman"/>
+          <w:color w:val="000000"/>
+          <w:sz w:val="18"/>
+          <w:szCs w:val="18"/>
+        </w:rPr>
+        <w:t xml:space="preserve"> app.</w:t>
       </w:r>
     </w:p>
     <w:p>
@@ -818,14 +970,67 @@
           <w:szCs w:val="18"/>
         </w:rPr>
       </w:pPr>
-      <w:r>
-        <w:rPr>
-          <w:rFonts w:ascii="Times New Roman" w:hAnsi="Times New Roman"/>
-          <w:color w:val="000000"/>
-          <w:sz w:val="18"/>
-          <w:szCs w:val="18"/>
-        </w:rPr>
-        <w:t>convertPhantom - command line conversion from xlsx to json.</w:t>
+      <w:proofErr w:type="spellStart"/>
+      <w:proofErr w:type="gramStart"/>
+      <w:r>
+        <w:rPr>
+          <w:rFonts w:ascii="Times New Roman" w:hAnsi="Times New Roman"/>
+          <w:color w:val="000000"/>
+          <w:sz w:val="18"/>
+          <w:szCs w:val="18"/>
+        </w:rPr>
+        <w:t>convertPhantom</w:t>
+      </w:r>
+      <w:proofErr w:type="spellEnd"/>
+      <w:proofErr w:type="gramEnd"/>
+      <w:r>
+        <w:rPr>
+          <w:rFonts w:ascii="Times New Roman" w:hAnsi="Times New Roman"/>
+          <w:color w:val="000000"/>
+          <w:sz w:val="18"/>
+          <w:szCs w:val="18"/>
+        </w:rPr>
+        <w:t xml:space="preserve"> - command line conversion from </w:t>
+      </w:r>
+      <w:proofErr w:type="spellStart"/>
+      <w:r>
+        <w:rPr>
+          <w:rFonts w:ascii="Times New Roman" w:hAnsi="Times New Roman"/>
+          <w:color w:val="000000"/>
+          <w:sz w:val="18"/>
+          <w:szCs w:val="18"/>
+        </w:rPr>
+        <w:t>xlsx</w:t>
+      </w:r>
+      <w:proofErr w:type="spellEnd"/>
+      <w:r>
+        <w:rPr>
+          <w:rFonts w:ascii="Times New Roman" w:hAnsi="Times New Roman"/>
+          <w:color w:val="000000"/>
+          <w:sz w:val="18"/>
+          <w:szCs w:val="18"/>
+        </w:rPr>
+        <w:t xml:space="preserve"> to </w:t>
+      </w:r>
+      <w:proofErr w:type="spellStart"/>
+      <w:r>
+        <w:rPr>
+          <w:rFonts w:ascii="Times New Roman" w:hAnsi="Times New Roman"/>
+          <w:color w:val="000000"/>
+          <w:sz w:val="18"/>
+          <w:szCs w:val="18"/>
+        </w:rPr>
+        <w:t>json</w:t>
+      </w:r>
+      <w:proofErr w:type="spellEnd"/>
+      <w:r>
+        <w:rPr>
+          <w:rFonts w:ascii="Times New Roman" w:hAnsi="Times New Roman"/>
+          <w:color w:val="000000"/>
+          <w:sz w:val="18"/>
+          <w:szCs w:val="18"/>
+        </w:rPr>
+        <w:t>.</w:t>
       </w:r>
     </w:p>
     <w:p>
@@ -896,6 +1101,7 @@
           <w:szCs w:val="18"/>
         </w:rPr>
       </w:pPr>
+      <w:proofErr w:type="gramStart"/>
       <w:r>
         <w:rPr>
           <w:rFonts w:ascii="Times New Roman" w:eastAsia="Times New Roman" w:hAnsi="Times New Roman" w:cs="Times New Roman"/>
@@ -912,7 +1118,48 @@
           <w:sz w:val="18"/>
           <w:szCs w:val="18"/>
         </w:rPr>
-        <w:t xml:space="preserve"> ./phantomjs convertPhantom neonatal/neonatal.xlsx &gt; neonatal/formDef.js</w:t>
+        <w:t xml:space="preserve"> ./</w:t>
+      </w:r>
+      <w:proofErr w:type="spellStart"/>
+      <w:proofErr w:type="gramEnd"/>
+      <w:r>
+        <w:rPr>
+          <w:rFonts w:ascii="Times New Roman" w:eastAsia="Times New Roman" w:hAnsi="Times New Roman" w:cs="Times New Roman"/>
+          <w:color w:val="000000"/>
+          <w:sz w:val="18"/>
+          <w:szCs w:val="18"/>
+        </w:rPr>
+        <w:t>phantomjs</w:t>
+      </w:r>
+      <w:proofErr w:type="spellEnd"/>
+      <w:r>
+        <w:rPr>
+          <w:rFonts w:ascii="Times New Roman" w:eastAsia="Times New Roman" w:hAnsi="Times New Roman" w:cs="Times New Roman"/>
+          <w:color w:val="000000"/>
+          <w:sz w:val="18"/>
+          <w:szCs w:val="18"/>
+        </w:rPr>
+        <w:t xml:space="preserve"> </w:t>
+      </w:r>
+      <w:proofErr w:type="spellStart"/>
+      <w:r>
+        <w:rPr>
+          <w:rFonts w:ascii="Times New Roman" w:eastAsia="Times New Roman" w:hAnsi="Times New Roman" w:cs="Times New Roman"/>
+          <w:color w:val="000000"/>
+          <w:sz w:val="18"/>
+          <w:szCs w:val="18"/>
+        </w:rPr>
+        <w:t>convertPhantom</w:t>
+      </w:r>
+      <w:proofErr w:type="spellEnd"/>
+      <w:r>
+        <w:rPr>
+          <w:rFonts w:ascii="Times New Roman" w:eastAsia="Times New Roman" w:hAnsi="Times New Roman" w:cs="Times New Roman"/>
+          <w:color w:val="000000"/>
+          <w:sz w:val="18"/>
+          <w:szCs w:val="18"/>
+        </w:rPr>
+        <w:t xml:space="preserve"> neonatal/neonatal.xlsx &gt; neonatal/formDef.js</w:t>
       </w:r>
     </w:p>
     <w:p/>
@@ -972,7 +1219,25 @@
           <w:sz w:val="18"/>
           <w:szCs w:val="18"/>
         </w:rPr>
-        <w:t xml:space="preserve">The layout of Neonatal Assist Application is in the Excel Form named “neonatal.xlsx”.  There are currently 5 tabs in the excel sheet including “survey”, “choices”, “calculates”,  “prompt_types”, “settings”. </w:t>
+        <w:t>The layout of Neonatal Assist Application is in the Excel Form named “neonatal.xlsx”.  There are currently 5 tabs in the excel sheet including “survey”, “choices”, “calculates”,  “</w:t>
+      </w:r>
+      <w:proofErr w:type="spellStart"/>
+      <w:r>
+        <w:rPr>
+          <w:rFonts w:ascii="Times New Roman" w:hAnsi="Times New Roman" w:cs="Times New Roman"/>
+          <w:sz w:val="18"/>
+          <w:szCs w:val="18"/>
+        </w:rPr>
+        <w:t>prompt_types</w:t>
+      </w:r>
+      <w:proofErr w:type="spellEnd"/>
+      <w:r>
+        <w:rPr>
+          <w:rFonts w:ascii="Times New Roman" w:hAnsi="Times New Roman" w:cs="Times New Roman"/>
+          <w:sz w:val="18"/>
+          <w:szCs w:val="18"/>
+        </w:rPr>
+        <w:t xml:space="preserve">”, “settings”. </w:t>
       </w:r>
     </w:p>
     <w:p>
@@ -1081,7 +1346,25 @@
           <w:sz w:val="18"/>
           <w:szCs w:val="18"/>
         </w:rPr>
-        <w:t>.4 The “prompt_types” sheet is for specify additional prompt types.</w:t>
+        <w:t>.4 The “</w:t>
+      </w:r>
+      <w:proofErr w:type="spellStart"/>
+      <w:r>
+        <w:rPr>
+          <w:rFonts w:ascii="Times New Roman" w:hAnsi="Times New Roman" w:cs="Times New Roman"/>
+          <w:sz w:val="18"/>
+          <w:szCs w:val="18"/>
+        </w:rPr>
+        <w:t>prompt_types</w:t>
+      </w:r>
+      <w:proofErr w:type="spellEnd"/>
+      <w:r>
+        <w:rPr>
+          <w:rFonts w:ascii="Times New Roman" w:hAnsi="Times New Roman" w:cs="Times New Roman"/>
+          <w:sz w:val="18"/>
+          <w:szCs w:val="18"/>
+        </w:rPr>
+        <w:t>” sheet is for specify additional prompt types.</w:t>
       </w:r>
     </w:p>
     <w:p>
@@ -1220,6 +1503,7 @@
                 <w:szCs w:val="18"/>
               </w:rPr>
             </w:pPr>
+            <w:proofErr w:type="gramStart"/>
             <w:r>
               <w:rPr>
                 <w:rFonts w:ascii="Times New Roman" w:eastAsia="Times New Roman" w:hAnsi="Times New Roman" w:cs="Times New Roman"/>
@@ -1231,6 +1515,7 @@
               </w:rPr>
               <w:t>line</w:t>
             </w:r>
+            <w:proofErr w:type="gramEnd"/>
           </w:p>
         </w:tc>
         <w:tc>
@@ -1256,6 +1541,7 @@
                 <w:szCs w:val="18"/>
               </w:rPr>
             </w:pPr>
+            <w:proofErr w:type="gramStart"/>
             <w:r>
               <w:rPr>
                 <w:rFonts w:ascii="Times New Roman" w:eastAsia="Times New Roman" w:hAnsi="Times New Roman" w:cs="Times New Roman"/>
@@ -1265,6 +1551,7 @@
               </w:rPr>
               <w:t>type</w:t>
             </w:r>
+            <w:proofErr w:type="gramEnd"/>
           </w:p>
         </w:tc>
         <w:tc>
@@ -1290,6 +1577,7 @@
                 <w:szCs w:val="18"/>
               </w:rPr>
             </w:pPr>
+            <w:proofErr w:type="gramStart"/>
             <w:r>
               <w:rPr>
                 <w:rFonts w:ascii="Times New Roman" w:eastAsia="Times New Roman" w:hAnsi="Times New Roman" w:cs="Times New Roman"/>
@@ -1299,6 +1587,7 @@
               </w:rPr>
               <w:t>name</w:t>
             </w:r>
+            <w:proofErr w:type="gramEnd"/>
           </w:p>
         </w:tc>
         <w:tc>
@@ -1324,6 +1613,7 @@
                 <w:szCs w:val="18"/>
               </w:rPr>
             </w:pPr>
+            <w:proofErr w:type="gramStart"/>
             <w:r>
               <w:rPr>
                 <w:rFonts w:ascii="Times New Roman" w:eastAsia="Times New Roman" w:hAnsi="Times New Roman" w:cs="Times New Roman"/>
@@ -1333,6 +1623,7 @@
               </w:rPr>
               <w:t>label</w:t>
             </w:r>
+            <w:proofErr w:type="gramEnd"/>
           </w:p>
         </w:tc>
         <w:tc>
@@ -1357,6 +1648,7 @@
                 <w:szCs w:val="18"/>
               </w:rPr>
             </w:pPr>
+            <w:proofErr w:type="gramStart"/>
             <w:r>
               <w:rPr>
                 <w:rFonts w:ascii="Times New Roman" w:eastAsia="Times New Roman" w:hAnsi="Times New Roman" w:cs="Times New Roman"/>
@@ -1366,6 +1658,7 @@
               </w:rPr>
               <w:t>condition</w:t>
             </w:r>
+            <w:proofErr w:type="gramEnd"/>
           </w:p>
         </w:tc>
       </w:tr>
@@ -1435,6 +1728,7 @@
                 <w:szCs w:val="18"/>
               </w:rPr>
             </w:pPr>
+            <w:proofErr w:type="gramStart"/>
             <w:r>
               <w:rPr>
                 <w:rFonts w:ascii="Times New Roman" w:eastAsia="Times New Roman" w:hAnsi="Times New Roman" w:cs="Times New Roman"/>
@@ -1442,8 +1736,29 @@
                 <w:sz w:val="18"/>
                 <w:szCs w:val="18"/>
               </w:rPr>
-              <w:t>menu menu</w:t>
-            </w:r>
+              <w:t>menu</w:t>
+            </w:r>
+            <w:proofErr w:type="gramEnd"/>
+            <w:r>
+              <w:rPr>
+                <w:rFonts w:ascii="Times New Roman" w:eastAsia="Times New Roman" w:hAnsi="Times New Roman" w:cs="Times New Roman"/>
+                <w:color w:val="000000"/>
+                <w:sz w:val="18"/>
+                <w:szCs w:val="18"/>
+              </w:rPr>
+              <w:t xml:space="preserve"> </w:t>
+            </w:r>
+            <w:proofErr w:type="spellStart"/>
+            <w:r>
+              <w:rPr>
+                <w:rFonts w:ascii="Times New Roman" w:eastAsia="Times New Roman" w:hAnsi="Times New Roman" w:cs="Times New Roman"/>
+                <w:color w:val="000000"/>
+                <w:sz w:val="18"/>
+                <w:szCs w:val="18"/>
+              </w:rPr>
+              <w:t>menu</w:t>
+            </w:r>
+            <w:proofErr w:type="spellEnd"/>
           </w:p>
         </w:tc>
         <w:tc>
@@ -1468,6 +1783,7 @@
                 <w:szCs w:val="18"/>
               </w:rPr>
             </w:pPr>
+            <w:proofErr w:type="gramStart"/>
             <w:r>
               <w:rPr>
                 <w:rFonts w:ascii="Times New Roman" w:eastAsia="Times New Roman" w:hAnsi="Times New Roman" w:cs="Times New Roman"/>
@@ -1477,6 +1793,7 @@
               </w:rPr>
               <w:t>menu</w:t>
             </w:r>
+            <w:proofErr w:type="gramEnd"/>
           </w:p>
         </w:tc>
         <w:tc>
@@ -1602,6 +1919,8 @@
                 <w:szCs w:val="18"/>
               </w:rPr>
             </w:pPr>
+            <w:proofErr w:type="spellStart"/>
+            <w:proofErr w:type="gramStart"/>
             <w:r>
               <w:rPr>
                 <w:rFonts w:ascii="Times New Roman" w:eastAsia="Times New Roman" w:hAnsi="Times New Roman" w:cs="Times New Roman"/>
@@ -1609,8 +1928,30 @@
                 <w:sz w:val="18"/>
                 <w:szCs w:val="18"/>
               </w:rPr>
-              <w:t>goto procedures_begin</w:t>
-            </w:r>
+              <w:t>goto</w:t>
+            </w:r>
+            <w:proofErr w:type="spellEnd"/>
+            <w:proofErr w:type="gramEnd"/>
+            <w:r>
+              <w:rPr>
+                <w:rFonts w:ascii="Times New Roman" w:eastAsia="Times New Roman" w:hAnsi="Times New Roman" w:cs="Times New Roman"/>
+                <w:color w:val="006100"/>
+                <w:sz w:val="18"/>
+                <w:szCs w:val="18"/>
+              </w:rPr>
+              <w:t xml:space="preserve"> </w:t>
+            </w:r>
+            <w:proofErr w:type="spellStart"/>
+            <w:r>
+              <w:rPr>
+                <w:rFonts w:ascii="Times New Roman" w:eastAsia="Times New Roman" w:hAnsi="Times New Roman" w:cs="Times New Roman"/>
+                <w:color w:val="006100"/>
+                <w:sz w:val="18"/>
+                <w:szCs w:val="18"/>
+              </w:rPr>
+              <w:t>procedures_begin</w:t>
+            </w:r>
+            <w:proofErr w:type="spellEnd"/>
           </w:p>
         </w:tc>
         <w:tc>
@@ -1701,6 +2042,7 @@
                 <w:szCs w:val="18"/>
               </w:rPr>
             </w:pPr>
+            <w:proofErr w:type="gramStart"/>
             <w:r>
               <w:rPr>
                 <w:rFonts w:ascii="Times New Roman" w:eastAsia="Times New Roman" w:hAnsi="Times New Roman" w:cs="Times New Roman"/>
@@ -1708,7 +2050,17 @@
                 <w:sz w:val="18"/>
                 <w:szCs w:val="18"/>
               </w:rPr>
-              <w:t>selected(data('menu'),'procedures')</w:t>
+              <w:t>selected</w:t>
+            </w:r>
+            <w:proofErr w:type="gramEnd"/>
+            <w:r>
+              <w:rPr>
+                <w:rFonts w:ascii="Times New Roman" w:eastAsia="Times New Roman" w:hAnsi="Times New Roman" w:cs="Times New Roman"/>
+                <w:color w:val="006100"/>
+                <w:sz w:val="18"/>
+                <w:szCs w:val="18"/>
+              </w:rPr>
+              <w:t>(data('menu'),'procedures')</w:t>
             </w:r>
           </w:p>
         </w:tc>
@@ -1778,6 +2130,8 @@
                 <w:szCs w:val="18"/>
               </w:rPr>
             </w:pPr>
+            <w:proofErr w:type="spellStart"/>
+            <w:proofErr w:type="gramStart"/>
             <w:r>
               <w:rPr>
                 <w:rFonts w:ascii="Times New Roman" w:eastAsia="Times New Roman" w:hAnsi="Times New Roman" w:cs="Times New Roman"/>
@@ -1785,8 +2139,30 @@
                 <w:sz w:val="18"/>
                 <w:szCs w:val="18"/>
               </w:rPr>
-              <w:t>goto procedures_end</w:t>
-            </w:r>
+              <w:t>goto</w:t>
+            </w:r>
+            <w:proofErr w:type="spellEnd"/>
+            <w:proofErr w:type="gramEnd"/>
+            <w:r>
+              <w:rPr>
+                <w:rFonts w:ascii="Times New Roman" w:eastAsia="Times New Roman" w:hAnsi="Times New Roman" w:cs="Times New Roman"/>
+                <w:color w:val="000000"/>
+                <w:sz w:val="18"/>
+                <w:szCs w:val="18"/>
+              </w:rPr>
+              <w:t xml:space="preserve"> </w:t>
+            </w:r>
+            <w:proofErr w:type="spellStart"/>
+            <w:r>
+              <w:rPr>
+                <w:rFonts w:ascii="Times New Roman" w:eastAsia="Times New Roman" w:hAnsi="Times New Roman" w:cs="Times New Roman"/>
+                <w:color w:val="000000"/>
+                <w:sz w:val="18"/>
+                <w:szCs w:val="18"/>
+              </w:rPr>
+              <w:t>procedures_end</w:t>
+            </w:r>
+            <w:proofErr w:type="spellEnd"/>
           </w:p>
         </w:tc>
         <w:tc>
@@ -1877,6 +2253,7 @@
                 <w:szCs w:val="18"/>
               </w:rPr>
             </w:pPr>
+            <w:proofErr w:type="gramStart"/>
             <w:r>
               <w:rPr>
                 <w:rFonts w:ascii="Times New Roman" w:eastAsia="Times New Roman" w:hAnsi="Times New Roman" w:cs="Times New Roman"/>
@@ -1884,7 +2261,17 @@
                 <w:sz w:val="18"/>
                 <w:szCs w:val="18"/>
               </w:rPr>
-              <w:t>not(selected(data('menu'), 'procedures'))</w:t>
+              <w:t>not</w:t>
+            </w:r>
+            <w:proofErr w:type="gramEnd"/>
+            <w:r>
+              <w:rPr>
+                <w:rFonts w:ascii="Times New Roman" w:eastAsia="Times New Roman" w:hAnsi="Times New Roman" w:cs="Times New Roman"/>
+                <w:color w:val="000000"/>
+                <w:sz w:val="18"/>
+                <w:szCs w:val="18"/>
+              </w:rPr>
+              <w:t>(selected(data('menu'), 'procedures'))</w:t>
             </w:r>
           </w:p>
         </w:tc>
@@ -1954,6 +2341,7 @@
                 <w:szCs w:val="18"/>
               </w:rPr>
             </w:pPr>
+            <w:proofErr w:type="gramStart"/>
             <w:r>
               <w:rPr>
                 <w:rFonts w:ascii="Times New Roman" w:eastAsia="Times New Roman" w:hAnsi="Times New Roman" w:cs="Times New Roman"/>
@@ -1961,8 +2349,29 @@
                 <w:sz w:val="18"/>
                 <w:szCs w:val="18"/>
               </w:rPr>
-              <w:t>label procedures_begin</w:t>
-            </w:r>
+              <w:t>label</w:t>
+            </w:r>
+            <w:proofErr w:type="gramEnd"/>
+            <w:r>
+              <w:rPr>
+                <w:rFonts w:ascii="Times New Roman" w:eastAsia="Times New Roman" w:hAnsi="Times New Roman" w:cs="Times New Roman"/>
+                <w:color w:val="9C6500"/>
+                <w:sz w:val="18"/>
+                <w:szCs w:val="18"/>
+              </w:rPr>
+              <w:t xml:space="preserve"> </w:t>
+            </w:r>
+            <w:proofErr w:type="spellStart"/>
+            <w:r>
+              <w:rPr>
+                <w:rFonts w:ascii="Times New Roman" w:eastAsia="Times New Roman" w:hAnsi="Times New Roman" w:cs="Times New Roman"/>
+                <w:color w:val="9C6500"/>
+                <w:sz w:val="18"/>
+                <w:szCs w:val="18"/>
+              </w:rPr>
+              <w:t>procedures_begin</w:t>
+            </w:r>
+            <w:proofErr w:type="spellEnd"/>
           </w:p>
         </w:tc>
         <w:tc>
@@ -2131,6 +2540,7 @@
                 <w:szCs w:val="18"/>
               </w:rPr>
             </w:pPr>
+            <w:proofErr w:type="gramStart"/>
             <w:r>
               <w:rPr>
                 <w:rFonts w:ascii="Times New Roman" w:eastAsia="Times New Roman" w:hAnsi="Times New Roman" w:cs="Times New Roman"/>
@@ -2138,8 +2548,29 @@
                 <w:sz w:val="18"/>
                 <w:szCs w:val="18"/>
               </w:rPr>
-              <w:t>menu procedures_menu</w:t>
-            </w:r>
+              <w:t>menu</w:t>
+            </w:r>
+            <w:proofErr w:type="gramEnd"/>
+            <w:r>
+              <w:rPr>
+                <w:rFonts w:ascii="Times New Roman" w:eastAsia="Times New Roman" w:hAnsi="Times New Roman" w:cs="Times New Roman"/>
+                <w:color w:val="000000"/>
+                <w:sz w:val="18"/>
+                <w:szCs w:val="18"/>
+              </w:rPr>
+              <w:t xml:space="preserve"> </w:t>
+            </w:r>
+            <w:proofErr w:type="spellStart"/>
+            <w:r>
+              <w:rPr>
+                <w:rFonts w:ascii="Times New Roman" w:eastAsia="Times New Roman" w:hAnsi="Times New Roman" w:cs="Times New Roman"/>
+                <w:color w:val="000000"/>
+                <w:sz w:val="18"/>
+                <w:szCs w:val="18"/>
+              </w:rPr>
+              <w:t>procedures_menu</w:t>
+            </w:r>
+            <w:proofErr w:type="spellEnd"/>
           </w:p>
         </w:tc>
         <w:tc>
@@ -2165,6 +2596,8 @@
                 <w:szCs w:val="18"/>
               </w:rPr>
             </w:pPr>
+            <w:proofErr w:type="spellStart"/>
+            <w:proofErr w:type="gramStart"/>
             <w:r>
               <w:rPr>
                 <w:rFonts w:ascii="Times New Roman" w:eastAsia="Times New Roman" w:hAnsi="Times New Roman" w:cs="Times New Roman"/>
@@ -2172,8 +2605,19 @@
                 <w:sz w:val="18"/>
                 <w:szCs w:val="18"/>
               </w:rPr>
-              <w:t>procedures_menu</w:t>
-            </w:r>
+              <w:t>procedures</w:t>
+            </w:r>
+            <w:proofErr w:type="gramEnd"/>
+            <w:r>
+              <w:rPr>
+                <w:rFonts w:ascii="Times New Roman" w:eastAsia="Times New Roman" w:hAnsi="Times New Roman" w:cs="Times New Roman"/>
+                <w:color w:val="000000"/>
+                <w:sz w:val="18"/>
+                <w:szCs w:val="18"/>
+              </w:rPr>
+              <w:t>_menu</w:t>
+            </w:r>
+            <w:proofErr w:type="spellEnd"/>
           </w:p>
         </w:tc>
         <w:tc>
@@ -2301,6 +2745,7 @@
                 <w:szCs w:val="18"/>
               </w:rPr>
             </w:pPr>
+            <w:proofErr w:type="gramStart"/>
             <w:r>
               <w:rPr>
                 <w:rFonts w:ascii="Times New Roman" w:eastAsia="Times New Roman" w:hAnsi="Times New Roman" w:cs="Times New Roman"/>
@@ -2308,7 +2753,17 @@
                 <w:sz w:val="18"/>
                 <w:szCs w:val="18"/>
               </w:rPr>
-              <w:t>begin screen</w:t>
+              <w:t>begin</w:t>
+            </w:r>
+            <w:proofErr w:type="gramEnd"/>
+            <w:r>
+              <w:rPr>
+                <w:rFonts w:ascii="Times New Roman" w:eastAsia="Times New Roman" w:hAnsi="Times New Roman" w:cs="Times New Roman"/>
+                <w:color w:val="000000"/>
+                <w:sz w:val="18"/>
+                <w:szCs w:val="18"/>
+              </w:rPr>
+              <w:t xml:space="preserve"> screen</w:t>
             </w:r>
           </w:p>
         </w:tc>
@@ -2382,6 +2837,7 @@
                 <w:szCs w:val="18"/>
               </w:rPr>
             </w:pPr>
+            <w:proofErr w:type="gramStart"/>
             <w:r>
               <w:rPr>
                 <w:rFonts w:ascii="Times New Roman" w:eastAsia="Times New Roman" w:hAnsi="Times New Roman" w:cs="Times New Roman"/>
@@ -2389,7 +2845,37 @@
                 <w:sz w:val="18"/>
                 <w:szCs w:val="18"/>
               </w:rPr>
-              <w:t>selected(data('procedures_menu'), 'intubation')</w:t>
+              <w:t>selected</w:t>
+            </w:r>
+            <w:proofErr w:type="gramEnd"/>
+            <w:r>
+              <w:rPr>
+                <w:rFonts w:ascii="Times New Roman" w:eastAsia="Times New Roman" w:hAnsi="Times New Roman" w:cs="Times New Roman"/>
+                <w:color w:val="000000"/>
+                <w:sz w:val="18"/>
+                <w:szCs w:val="18"/>
+              </w:rPr>
+              <w:t>(data('</w:t>
+            </w:r>
+            <w:proofErr w:type="spellStart"/>
+            <w:r>
+              <w:rPr>
+                <w:rFonts w:ascii="Times New Roman" w:eastAsia="Times New Roman" w:hAnsi="Times New Roman" w:cs="Times New Roman"/>
+                <w:color w:val="000000"/>
+                <w:sz w:val="18"/>
+                <w:szCs w:val="18"/>
+              </w:rPr>
+              <w:t>procedures_menu</w:t>
+            </w:r>
+            <w:proofErr w:type="spellEnd"/>
+            <w:r>
+              <w:rPr>
+                <w:rFonts w:ascii="Times New Roman" w:eastAsia="Times New Roman" w:hAnsi="Times New Roman" w:cs="Times New Roman"/>
+                <w:color w:val="000000"/>
+                <w:sz w:val="18"/>
+                <w:szCs w:val="18"/>
+              </w:rPr>
+              <w:t>'), 'intubation')</w:t>
             </w:r>
           </w:p>
         </w:tc>
@@ -2459,6 +2945,7 @@
                 <w:szCs w:val="18"/>
               </w:rPr>
             </w:pPr>
+            <w:proofErr w:type="gramStart"/>
             <w:r>
               <w:rPr>
                 <w:rFonts w:ascii="Times New Roman" w:eastAsia="Times New Roman" w:hAnsi="Times New Roman" w:cs="Times New Roman"/>
@@ -2468,6 +2955,7 @@
               </w:rPr>
               <w:t>note</w:t>
             </w:r>
+            <w:proofErr w:type="gramEnd"/>
           </w:p>
         </w:tc>
         <w:tc>
@@ -2626,6 +3114,7 @@
                 <w:szCs w:val="18"/>
               </w:rPr>
             </w:pPr>
+            <w:proofErr w:type="gramStart"/>
             <w:r>
               <w:rPr>
                 <w:rFonts w:ascii="Times New Roman" w:eastAsia="Times New Roman" w:hAnsi="Times New Roman" w:cs="Times New Roman"/>
@@ -2633,7 +3122,17 @@
                 <w:sz w:val="18"/>
                 <w:szCs w:val="18"/>
               </w:rPr>
-              <w:t>end screen</w:t>
+              <w:t>end</w:t>
+            </w:r>
+            <w:proofErr w:type="gramEnd"/>
+            <w:r>
+              <w:rPr>
+                <w:rFonts w:ascii="Times New Roman" w:eastAsia="Times New Roman" w:hAnsi="Times New Roman" w:cs="Times New Roman"/>
+                <w:color w:val="000000"/>
+                <w:sz w:val="18"/>
+                <w:szCs w:val="18"/>
+              </w:rPr>
+              <w:t xml:space="preserve"> screen</w:t>
             </w:r>
           </w:p>
         </w:tc>
@@ -2775,6 +3274,7 @@
                 <w:szCs w:val="18"/>
               </w:rPr>
             </w:pPr>
+            <w:proofErr w:type="gramStart"/>
             <w:r>
               <w:rPr>
                 <w:rFonts w:ascii="Times New Roman" w:eastAsia="Times New Roman" w:hAnsi="Times New Roman" w:cs="Times New Roman"/>
@@ -2782,7 +3282,17 @@
                 <w:sz w:val="18"/>
                 <w:szCs w:val="18"/>
               </w:rPr>
-              <w:t>begin screen</w:t>
+              <w:t>begin</w:t>
+            </w:r>
+            <w:proofErr w:type="gramEnd"/>
+            <w:r>
+              <w:rPr>
+                <w:rFonts w:ascii="Times New Roman" w:eastAsia="Times New Roman" w:hAnsi="Times New Roman" w:cs="Times New Roman"/>
+                <w:color w:val="000000"/>
+                <w:sz w:val="18"/>
+                <w:szCs w:val="18"/>
+              </w:rPr>
+              <w:t xml:space="preserve"> screen</w:t>
             </w:r>
           </w:p>
         </w:tc>
@@ -2856,6 +3366,7 @@
                 <w:szCs w:val="18"/>
               </w:rPr>
             </w:pPr>
+            <w:proofErr w:type="gramStart"/>
             <w:r>
               <w:rPr>
                 <w:rFonts w:ascii="Times New Roman" w:eastAsia="Times New Roman" w:hAnsi="Times New Roman" w:cs="Times New Roman"/>
@@ -2863,7 +3374,37 @@
                 <w:sz w:val="18"/>
                 <w:szCs w:val="18"/>
               </w:rPr>
-              <w:t>selected(data('procedures_menu'), 'lumbar')</w:t>
+              <w:t>selected</w:t>
+            </w:r>
+            <w:proofErr w:type="gramEnd"/>
+            <w:r>
+              <w:rPr>
+                <w:rFonts w:ascii="Times New Roman" w:eastAsia="Times New Roman" w:hAnsi="Times New Roman" w:cs="Times New Roman"/>
+                <w:color w:val="000000"/>
+                <w:sz w:val="18"/>
+                <w:szCs w:val="18"/>
+              </w:rPr>
+              <w:t>(data('</w:t>
+            </w:r>
+            <w:proofErr w:type="spellStart"/>
+            <w:r>
+              <w:rPr>
+                <w:rFonts w:ascii="Times New Roman" w:eastAsia="Times New Roman" w:hAnsi="Times New Roman" w:cs="Times New Roman"/>
+                <w:color w:val="000000"/>
+                <w:sz w:val="18"/>
+                <w:szCs w:val="18"/>
+              </w:rPr>
+              <w:t>procedures_menu</w:t>
+            </w:r>
+            <w:proofErr w:type="spellEnd"/>
+            <w:r>
+              <w:rPr>
+                <w:rFonts w:ascii="Times New Roman" w:eastAsia="Times New Roman" w:hAnsi="Times New Roman" w:cs="Times New Roman"/>
+                <w:color w:val="000000"/>
+                <w:sz w:val="18"/>
+                <w:szCs w:val="18"/>
+              </w:rPr>
+              <w:t>'), 'lumbar')</w:t>
             </w:r>
           </w:p>
         </w:tc>
@@ -2933,6 +3474,7 @@
                 <w:szCs w:val="18"/>
               </w:rPr>
             </w:pPr>
+            <w:proofErr w:type="gramStart"/>
             <w:r>
               <w:rPr>
                 <w:rFonts w:ascii="Times New Roman" w:eastAsia="Times New Roman" w:hAnsi="Times New Roman" w:cs="Times New Roman"/>
@@ -2942,6 +3484,7 @@
               </w:rPr>
               <w:t>note</w:t>
             </w:r>
+            <w:proofErr w:type="gramEnd"/>
           </w:p>
         </w:tc>
         <w:tc>
@@ -3091,6 +3634,7 @@
                 <w:szCs w:val="18"/>
               </w:rPr>
             </w:pPr>
+            <w:proofErr w:type="gramStart"/>
             <w:r>
               <w:rPr>
                 <w:rFonts w:ascii="Times New Roman" w:eastAsia="Times New Roman" w:hAnsi="Times New Roman" w:cs="Times New Roman"/>
@@ -3098,7 +3642,17 @@
                 <w:sz w:val="18"/>
                 <w:szCs w:val="18"/>
               </w:rPr>
-              <w:t>end screen</w:t>
+              <w:t>end</w:t>
+            </w:r>
+            <w:proofErr w:type="gramEnd"/>
+            <w:r>
+              <w:rPr>
+                <w:rFonts w:ascii="Times New Roman" w:eastAsia="Times New Roman" w:hAnsi="Times New Roman" w:cs="Times New Roman"/>
+                <w:color w:val="000000"/>
+                <w:sz w:val="18"/>
+                <w:szCs w:val="18"/>
+              </w:rPr>
+              <w:t xml:space="preserve"> screen</w:t>
             </w:r>
           </w:p>
         </w:tc>
@@ -3240,6 +3794,7 @@
                 <w:szCs w:val="18"/>
               </w:rPr>
             </w:pPr>
+            <w:proofErr w:type="gramStart"/>
             <w:r>
               <w:rPr>
                 <w:rFonts w:ascii="Times New Roman" w:eastAsia="Times New Roman" w:hAnsi="Times New Roman" w:cs="Times New Roman"/>
@@ -3247,8 +3802,29 @@
                 <w:sz w:val="18"/>
                 <w:szCs w:val="18"/>
               </w:rPr>
-              <w:t>label procedures_end</w:t>
-            </w:r>
+              <w:t>label</w:t>
+            </w:r>
+            <w:proofErr w:type="gramEnd"/>
+            <w:r>
+              <w:rPr>
+                <w:rFonts w:ascii="Times New Roman" w:eastAsia="Times New Roman" w:hAnsi="Times New Roman" w:cs="Times New Roman"/>
+                <w:color w:val="9C6500"/>
+                <w:sz w:val="18"/>
+                <w:szCs w:val="18"/>
+              </w:rPr>
+              <w:t xml:space="preserve"> </w:t>
+            </w:r>
+            <w:proofErr w:type="spellStart"/>
+            <w:r>
+              <w:rPr>
+                <w:rFonts w:ascii="Times New Roman" w:eastAsia="Times New Roman" w:hAnsi="Times New Roman" w:cs="Times New Roman"/>
+                <w:color w:val="9C6500"/>
+                <w:sz w:val="18"/>
+                <w:szCs w:val="18"/>
+              </w:rPr>
+              <w:t>procedures_end</w:t>
+            </w:r>
+            <w:proofErr w:type="spellEnd"/>
           </w:p>
         </w:tc>
         <w:tc>
@@ -3404,8 +3980,19 @@
           <w:szCs w:val="18"/>
           <w:highlight w:val="lightGray"/>
         </w:rPr>
-        <w:t>menu menu</w:t>
-      </w:r>
+        <w:t xml:space="preserve">menu </w:t>
+      </w:r>
+      <w:proofErr w:type="spellStart"/>
+      <w:r>
+        <w:rPr>
+          <w:rFonts w:ascii="Times New Roman" w:hAnsi="Times New Roman" w:cs="Times New Roman"/>
+          <w:sz w:val="18"/>
+          <w:szCs w:val="18"/>
+          <w:highlight w:val="lightGray"/>
+        </w:rPr>
+        <w:t>menu</w:t>
+      </w:r>
+      <w:proofErr w:type="spellEnd"/>
       <w:r>
         <w:rPr>
           <w:rFonts w:ascii="Times New Roman" w:hAnsi="Times New Roman" w:cs="Times New Roman"/>
@@ -3440,6 +4027,7 @@
         </w:rPr>
         <w:t xml:space="preserve">Line 2: </w:t>
       </w:r>
+      <w:proofErr w:type="spellStart"/>
       <w:r>
         <w:rPr>
           <w:rFonts w:ascii="Times New Roman" w:hAnsi="Times New Roman" w:cs="Times New Roman"/>
@@ -3447,15 +4035,54 @@
           <w:szCs w:val="18"/>
           <w:highlight w:val="lightGray"/>
         </w:rPr>
-        <w:t>goto procedures_begin</w:t>
-      </w:r>
-      <w:r>
-        <w:rPr>
-          <w:rFonts w:ascii="Times New Roman" w:hAnsi="Times New Roman" w:cs="Times New Roman"/>
-          <w:sz w:val="18"/>
-          <w:szCs w:val="18"/>
-        </w:rPr>
-        <w:t>: If the condition in line 2 is true, then the application will go to line 4 label procedures_begin. Otherwise, the form proceeds to next line.</w:t>
+        <w:t>goto</w:t>
+      </w:r>
+      <w:proofErr w:type="spellEnd"/>
+      <w:r>
+        <w:rPr>
+          <w:rFonts w:ascii="Times New Roman" w:hAnsi="Times New Roman" w:cs="Times New Roman"/>
+          <w:sz w:val="18"/>
+          <w:szCs w:val="18"/>
+          <w:highlight w:val="lightGray"/>
+        </w:rPr>
+        <w:t xml:space="preserve"> </w:t>
+      </w:r>
+      <w:proofErr w:type="spellStart"/>
+      <w:r>
+        <w:rPr>
+          <w:rFonts w:ascii="Times New Roman" w:hAnsi="Times New Roman" w:cs="Times New Roman"/>
+          <w:sz w:val="18"/>
+          <w:szCs w:val="18"/>
+          <w:highlight w:val="lightGray"/>
+        </w:rPr>
+        <w:t>procedures_begin</w:t>
+      </w:r>
+      <w:proofErr w:type="spellEnd"/>
+      <w:r>
+        <w:rPr>
+          <w:rFonts w:ascii="Times New Roman" w:hAnsi="Times New Roman" w:cs="Times New Roman"/>
+          <w:sz w:val="18"/>
+          <w:szCs w:val="18"/>
+        </w:rPr>
+        <w:t xml:space="preserve">: If the condition in line 2 is true, then the application will go to line 4 label </w:t>
+      </w:r>
+      <w:proofErr w:type="spellStart"/>
+      <w:r>
+        <w:rPr>
+          <w:rFonts w:ascii="Times New Roman" w:hAnsi="Times New Roman" w:cs="Times New Roman"/>
+          <w:sz w:val="18"/>
+          <w:szCs w:val="18"/>
+        </w:rPr>
+        <w:t>procedures_begin</w:t>
+      </w:r>
+      <w:proofErr w:type="spellEnd"/>
+      <w:r>
+        <w:rPr>
+          <w:rFonts w:ascii="Times New Roman" w:hAnsi="Times New Roman" w:cs="Times New Roman"/>
+          <w:sz w:val="18"/>
+          <w:szCs w:val="18"/>
+        </w:rPr>
+        <w:t>. Otherwise, the form proceeds to next line.</w:t>
       </w:r>
     </w:p>
     <w:p>
@@ -3483,6 +4110,7 @@
         </w:rPr>
         <w:t xml:space="preserve">Line 3: </w:t>
       </w:r>
+      <w:proofErr w:type="spellStart"/>
       <w:r>
         <w:rPr>
           <w:rFonts w:ascii="Times New Roman" w:hAnsi="Times New Roman" w:cs="Times New Roman"/>
@@ -3490,15 +4118,54 @@
           <w:szCs w:val="18"/>
           <w:highlight w:val="lightGray"/>
         </w:rPr>
-        <w:t>goto procedures_end</w:t>
-      </w:r>
-      <w:r>
-        <w:rPr>
-          <w:rFonts w:ascii="Times New Roman" w:hAnsi="Times New Roman" w:cs="Times New Roman"/>
-          <w:sz w:val="18"/>
-          <w:szCs w:val="18"/>
-        </w:rPr>
-        <w:t>: If the condition in line 3 is true, then the application will go to line 12 label procedures_end. Otherwise, the form proceeds to next line.</w:t>
+        <w:t>goto</w:t>
+      </w:r>
+      <w:proofErr w:type="spellEnd"/>
+      <w:r>
+        <w:rPr>
+          <w:rFonts w:ascii="Times New Roman" w:hAnsi="Times New Roman" w:cs="Times New Roman"/>
+          <w:sz w:val="18"/>
+          <w:szCs w:val="18"/>
+          <w:highlight w:val="lightGray"/>
+        </w:rPr>
+        <w:t xml:space="preserve"> </w:t>
+      </w:r>
+      <w:proofErr w:type="spellStart"/>
+      <w:r>
+        <w:rPr>
+          <w:rFonts w:ascii="Times New Roman" w:hAnsi="Times New Roman" w:cs="Times New Roman"/>
+          <w:sz w:val="18"/>
+          <w:szCs w:val="18"/>
+          <w:highlight w:val="lightGray"/>
+        </w:rPr>
+        <w:t>procedures_end</w:t>
+      </w:r>
+      <w:proofErr w:type="spellEnd"/>
+      <w:r>
+        <w:rPr>
+          <w:rFonts w:ascii="Times New Roman" w:hAnsi="Times New Roman" w:cs="Times New Roman"/>
+          <w:sz w:val="18"/>
+          <w:szCs w:val="18"/>
+        </w:rPr>
+        <w:t xml:space="preserve">: If the condition in line 3 is true, then the application will go to line 12 label </w:t>
+      </w:r>
+      <w:proofErr w:type="spellStart"/>
+      <w:r>
+        <w:rPr>
+          <w:rFonts w:ascii="Times New Roman" w:hAnsi="Times New Roman" w:cs="Times New Roman"/>
+          <w:sz w:val="18"/>
+          <w:szCs w:val="18"/>
+        </w:rPr>
+        <w:t>procedures_end</w:t>
+      </w:r>
+      <w:proofErr w:type="spellEnd"/>
+      <w:r>
+        <w:rPr>
+          <w:rFonts w:ascii="Times New Roman" w:hAnsi="Times New Roman" w:cs="Times New Roman"/>
+          <w:sz w:val="18"/>
+          <w:szCs w:val="18"/>
+        </w:rPr>
+        <w:t>. Otherwise, the form proceeds to next line.</w:t>
       </w:r>
     </w:p>
     <w:p>
@@ -3533,8 +4200,19 @@
           <w:szCs w:val="18"/>
           <w:highlight w:val="lightGray"/>
         </w:rPr>
-        <w:t>label procedures_begin</w:t>
-      </w:r>
+        <w:t xml:space="preserve">label </w:t>
+      </w:r>
+      <w:proofErr w:type="spellStart"/>
+      <w:r>
+        <w:rPr>
+          <w:rFonts w:ascii="Times New Roman" w:hAnsi="Times New Roman" w:cs="Times New Roman"/>
+          <w:sz w:val="18"/>
+          <w:szCs w:val="18"/>
+          <w:highlight w:val="lightGray"/>
+        </w:rPr>
+        <w:t>procedures_begin</w:t>
+      </w:r>
+      <w:proofErr w:type="spellEnd"/>
       <w:r>
         <w:rPr>
           <w:rFonts w:ascii="Times New Roman" w:hAnsi="Times New Roman" w:cs="Times New Roman"/>
@@ -3576,15 +4254,44 @@
           <w:szCs w:val="18"/>
           <w:highlight w:val="lightGray"/>
         </w:rPr>
-        <w:t>menu procedures_menu</w:t>
-      </w:r>
-      <w:r>
-        <w:rPr>
-          <w:rFonts w:ascii="Times New Roman" w:hAnsi="Times New Roman" w:cs="Times New Roman"/>
-          <w:sz w:val="18"/>
-          <w:szCs w:val="18"/>
-        </w:rPr>
-        <w:t>: The menu word represents the menu prompt type. The procedures_menu word is a unique name that contains a list of item of the procedures menu under choices sheet (section 1.2).</w:t>
+        <w:t xml:space="preserve">menu </w:t>
+      </w:r>
+      <w:proofErr w:type="spellStart"/>
+      <w:r>
+        <w:rPr>
+          <w:rFonts w:ascii="Times New Roman" w:hAnsi="Times New Roman" w:cs="Times New Roman"/>
+          <w:sz w:val="18"/>
+          <w:szCs w:val="18"/>
+          <w:highlight w:val="lightGray"/>
+        </w:rPr>
+        <w:t>procedures_menu</w:t>
+      </w:r>
+      <w:proofErr w:type="spellEnd"/>
+      <w:r>
+        <w:rPr>
+          <w:rFonts w:ascii="Times New Roman" w:hAnsi="Times New Roman" w:cs="Times New Roman"/>
+          <w:sz w:val="18"/>
+          <w:szCs w:val="18"/>
+        </w:rPr>
+        <w:t xml:space="preserve">: The menu word represents the menu prompt type. The </w:t>
+      </w:r>
+      <w:proofErr w:type="spellStart"/>
+      <w:r>
+        <w:rPr>
+          <w:rFonts w:ascii="Times New Roman" w:hAnsi="Times New Roman" w:cs="Times New Roman"/>
+          <w:sz w:val="18"/>
+          <w:szCs w:val="18"/>
+        </w:rPr>
+        <w:t>procedures_menu</w:t>
+      </w:r>
+      <w:proofErr w:type="spellEnd"/>
+      <w:r>
+        <w:rPr>
+          <w:rFonts w:ascii="Times New Roman" w:hAnsi="Times New Roman" w:cs="Times New Roman"/>
+          <w:sz w:val="18"/>
+          <w:szCs w:val="18"/>
+        </w:rPr>
+        <w:t xml:space="preserve"> word is a unique name that contains a list of item of the procedures menu under choices sheet (section 1.2).</w:t>
       </w:r>
     </w:p>
     <w:p>
@@ -3758,14 +4465,26 @@
                 <w:szCs w:val="18"/>
               </w:rPr>
             </w:pPr>
+            <w:proofErr w:type="spellStart"/>
+            <w:proofErr w:type="gramStart"/>
             <w:r>
               <w:rPr>
                 <w:rFonts w:ascii="Times New Roman" w:hAnsi="Times New Roman" w:cs="Times New Roman"/>
                 <w:sz w:val="18"/>
                 <w:szCs w:val="18"/>
               </w:rPr>
-              <w:t>list_name</w:t>
-            </w:r>
+              <w:t>list</w:t>
+            </w:r>
+            <w:proofErr w:type="gramEnd"/>
+            <w:r>
+              <w:rPr>
+                <w:rFonts w:ascii="Times New Roman" w:hAnsi="Times New Roman" w:cs="Times New Roman"/>
+                <w:sz w:val="18"/>
+                <w:szCs w:val="18"/>
+              </w:rPr>
+              <w:t>_name</w:t>
+            </w:r>
+            <w:proofErr w:type="spellEnd"/>
           </w:p>
         </w:tc>
         <w:tc>
@@ -3780,6 +4499,7 @@
                 <w:szCs w:val="18"/>
               </w:rPr>
             </w:pPr>
+            <w:proofErr w:type="gramStart"/>
             <w:r>
               <w:rPr>
                 <w:rFonts w:ascii="Times New Roman" w:hAnsi="Times New Roman" w:cs="Times New Roman"/>
@@ -3788,6 +4508,7 @@
               </w:rPr>
               <w:t>name</w:t>
             </w:r>
+            <w:proofErr w:type="gramEnd"/>
           </w:p>
         </w:tc>
         <w:tc>
@@ -3826,14 +4547,26 @@
                 <w:szCs w:val="18"/>
               </w:rPr>
             </w:pPr>
+            <w:proofErr w:type="spellStart"/>
+            <w:proofErr w:type="gramStart"/>
             <w:r>
               <w:rPr>
                 <w:rFonts w:ascii="Times New Roman" w:hAnsi="Times New Roman" w:cs="Times New Roman"/>
                 <w:sz w:val="18"/>
                 <w:szCs w:val="18"/>
               </w:rPr>
-              <w:t>procedures_menu</w:t>
-            </w:r>
+              <w:t>procedures</w:t>
+            </w:r>
+            <w:proofErr w:type="gramEnd"/>
+            <w:r>
+              <w:rPr>
+                <w:rFonts w:ascii="Times New Roman" w:hAnsi="Times New Roman" w:cs="Times New Roman"/>
+                <w:sz w:val="18"/>
+                <w:szCs w:val="18"/>
+              </w:rPr>
+              <w:t>_menu</w:t>
+            </w:r>
+            <w:proofErr w:type="spellEnd"/>
           </w:p>
         </w:tc>
         <w:tc>
@@ -3848,6 +4581,7 @@
                 <w:szCs w:val="18"/>
               </w:rPr>
             </w:pPr>
+            <w:proofErr w:type="gramStart"/>
             <w:r>
               <w:rPr>
                 <w:rFonts w:ascii="Times New Roman" w:hAnsi="Times New Roman" w:cs="Times New Roman"/>
@@ -3856,6 +4590,7 @@
               </w:rPr>
               <w:t>intubation</w:t>
             </w:r>
+            <w:proofErr w:type="gramEnd"/>
           </w:p>
         </w:tc>
         <w:tc>
@@ -3894,14 +4629,26 @@
                 <w:szCs w:val="18"/>
               </w:rPr>
             </w:pPr>
+            <w:proofErr w:type="spellStart"/>
+            <w:proofErr w:type="gramStart"/>
             <w:r>
               <w:rPr>
                 <w:rFonts w:ascii="Times New Roman" w:hAnsi="Times New Roman" w:cs="Times New Roman"/>
                 <w:sz w:val="18"/>
                 <w:szCs w:val="18"/>
               </w:rPr>
-              <w:t>procedures_menu</w:t>
-            </w:r>
+              <w:t>procedures</w:t>
+            </w:r>
+            <w:proofErr w:type="gramEnd"/>
+            <w:r>
+              <w:rPr>
+                <w:rFonts w:ascii="Times New Roman" w:hAnsi="Times New Roman" w:cs="Times New Roman"/>
+                <w:sz w:val="18"/>
+                <w:szCs w:val="18"/>
+              </w:rPr>
+              <w:t>_menu</w:t>
+            </w:r>
+            <w:proofErr w:type="spellEnd"/>
           </w:p>
         </w:tc>
         <w:tc>
@@ -3916,6 +4663,7 @@
                 <w:szCs w:val="18"/>
               </w:rPr>
             </w:pPr>
+            <w:proofErr w:type="gramStart"/>
             <w:r>
               <w:rPr>
                 <w:rFonts w:ascii="Times New Roman" w:hAnsi="Times New Roman" w:cs="Times New Roman"/>
@@ -3924,6 +4672,7 @@
               </w:rPr>
               <w:t>lumbar</w:t>
             </w:r>
+            <w:proofErr w:type="gramEnd"/>
           </w:p>
         </w:tc>
         <w:tc>
@@ -4016,6 +4765,8 @@
           <w:szCs w:val="18"/>
         </w:rPr>
       </w:pPr>
+      <w:proofErr w:type="spellStart"/>
+      <w:proofErr w:type="gramStart"/>
       <w:r>
         <w:rPr>
           <w:rFonts w:ascii="Times New Roman" w:hAnsi="Times New Roman" w:cs="Times New Roman"/>
@@ -4024,15 +4775,45 @@
           <w:sz w:val="18"/>
           <w:szCs w:val="18"/>
         </w:rPr>
+        <w:t>list</w:t>
+      </w:r>
+      <w:proofErr w:type="gramEnd"/>
+      <w:r>
+        <w:rPr>
+          <w:rFonts w:ascii="Times New Roman" w:hAnsi="Times New Roman" w:cs="Times New Roman"/>
+          <w:b/>
+          <w:bCs/>
+          <w:sz w:val="18"/>
+          <w:szCs w:val="18"/>
+        </w:rPr>
+        <w:t>_name</w:t>
+      </w:r>
+      <w:proofErr w:type="spellEnd"/>
+      <w:r>
+        <w:rPr>
+          <w:rFonts w:ascii="Times New Roman" w:hAnsi="Times New Roman" w:cs="Times New Roman"/>
+          <w:sz w:val="18"/>
+          <w:szCs w:val="18"/>
+        </w:rPr>
+        <w:t xml:space="preserve">: The </w:t>
+      </w:r>
+      <w:proofErr w:type="spellStart"/>
+      <w:r>
+        <w:rPr>
+          <w:rFonts w:ascii="Times New Roman" w:hAnsi="Times New Roman" w:cs="Times New Roman"/>
+          <w:sz w:val="18"/>
+          <w:szCs w:val="18"/>
+        </w:rPr>
         <w:t>list_name</w:t>
       </w:r>
-      <w:r>
-        <w:rPr>
-          <w:rFonts w:ascii="Times New Roman" w:hAnsi="Times New Roman" w:cs="Times New Roman"/>
-          <w:sz w:val="18"/>
-          <w:szCs w:val="18"/>
-        </w:rPr>
-        <w:t>: The list_name is used to group choices into lists that can be referenced from the survey sheet. The example above could be referenced as follows:</w:t>
+      <w:proofErr w:type="spellEnd"/>
+      <w:r>
+        <w:rPr>
+          <w:rFonts w:ascii="Times New Roman" w:hAnsi="Times New Roman" w:cs="Times New Roman"/>
+          <w:sz w:val="18"/>
+          <w:szCs w:val="18"/>
+        </w:rPr>
+        <w:t xml:space="preserve"> is used to group choices into lists that can be referenced from the survey sheet. The example above could be referenced as follows:</w:t>
       </w:r>
     </w:p>
     <w:tbl>
@@ -4121,6 +4902,7 @@
                 <w:szCs w:val="18"/>
               </w:rPr>
             </w:pPr>
+            <w:proofErr w:type="gramStart"/>
             <w:r>
               <w:rPr>
                 <w:rFonts w:ascii="Times New Roman" w:hAnsi="Times New Roman" w:cs="Times New Roman"/>
@@ -4131,6 +4913,7 @@
               </w:rPr>
               <w:t>name</w:t>
             </w:r>
+            <w:proofErr w:type="gramEnd"/>
           </w:p>
         </w:tc>
         <w:tc>
@@ -4161,6 +4944,7 @@
                 <w:szCs w:val="18"/>
               </w:rPr>
             </w:pPr>
+            <w:proofErr w:type="gramStart"/>
             <w:r>
               <w:rPr>
                 <w:rFonts w:ascii="Times New Roman" w:hAnsi="Times New Roman" w:cs="Times New Roman"/>
@@ -4171,6 +4955,7 @@
               </w:rPr>
               <w:t>label</w:t>
             </w:r>
+            <w:proofErr w:type="gramEnd"/>
           </w:p>
         </w:tc>
       </w:tr>
@@ -4209,13 +4994,33 @@
                 <w:szCs w:val="18"/>
               </w:rPr>
             </w:pPr>
+            <w:proofErr w:type="spellStart"/>
+            <w:proofErr w:type="gramStart"/>
             <w:r>
               <w:rPr>
                 <w:rFonts w:ascii="Times New Roman" w:hAnsi="Times New Roman" w:cs="Times New Roman"/>
                 <w:sz w:val="18"/>
                 <w:szCs w:val="18"/>
               </w:rPr>
-              <w:t>select_one cities</w:t>
+              <w:t>select</w:t>
+            </w:r>
+            <w:proofErr w:type="gramEnd"/>
+            <w:r>
+              <w:rPr>
+                <w:rFonts w:ascii="Times New Roman" w:hAnsi="Times New Roman" w:cs="Times New Roman"/>
+                <w:sz w:val="18"/>
+                <w:szCs w:val="18"/>
+              </w:rPr>
+              <w:t>_one</w:t>
+            </w:r>
+            <w:proofErr w:type="spellEnd"/>
+            <w:r>
+              <w:rPr>
+                <w:rFonts w:ascii="Times New Roman" w:hAnsi="Times New Roman" w:cs="Times New Roman"/>
+                <w:sz w:val="18"/>
+                <w:szCs w:val="18"/>
+              </w:rPr>
+              <w:t xml:space="preserve"> cities</w:t>
             </w:r>
           </w:p>
         </w:tc>
@@ -4248,14 +5053,26 @@
                 <w:szCs w:val="18"/>
               </w:rPr>
             </w:pPr>
+            <w:proofErr w:type="spellStart"/>
+            <w:proofErr w:type="gramStart"/>
             <w:r>
               <w:rPr>
                 <w:rFonts w:ascii="Times New Roman" w:hAnsi="Times New Roman" w:cs="Times New Roman"/>
                 <w:sz w:val="18"/>
                 <w:szCs w:val="18"/>
               </w:rPr>
-              <w:t>cities_visited</w:t>
-            </w:r>
+              <w:t>cities</w:t>
+            </w:r>
+            <w:proofErr w:type="gramEnd"/>
+            <w:r>
+              <w:rPr>
+                <w:rFonts w:ascii="Times New Roman" w:hAnsi="Times New Roman" w:cs="Times New Roman"/>
+                <w:sz w:val="18"/>
+                <w:szCs w:val="18"/>
+              </w:rPr>
+              <w:t>_visited</w:t>
+            </w:r>
+            <w:proofErr w:type="spellEnd"/>
           </w:p>
         </w:tc>
         <w:tc>
@@ -4375,6 +5192,7 @@
           <w:szCs w:val="18"/>
         </w:rPr>
       </w:pPr>
+      <w:proofErr w:type="gramStart"/>
       <w:r>
         <w:rPr>
           <w:rFonts w:ascii="Times New Roman" w:hAnsi="Times New Roman" w:cs="Times New Roman"/>
@@ -4383,7 +5201,18 @@
           <w:sz w:val="18"/>
           <w:szCs w:val="18"/>
         </w:rPr>
-        <w:t>label/image/audio/video</w:t>
+        <w:t>label</w:t>
+      </w:r>
+      <w:proofErr w:type="gramEnd"/>
+      <w:r>
+        <w:rPr>
+          <w:rFonts w:ascii="Times New Roman" w:hAnsi="Times New Roman" w:cs="Times New Roman"/>
+          <w:b/>
+          <w:bCs/>
+          <w:sz w:val="18"/>
+          <w:szCs w:val="18"/>
+        </w:rPr>
+        <w:t>/image/audio/video</w:t>
       </w:r>
     </w:p>
     <w:p>
@@ -4408,6 +5237,7 @@
           <w:szCs w:val="18"/>
         </w:rPr>
       </w:pPr>
+      <w:proofErr w:type="gramStart"/>
       <w:r>
         <w:rPr>
           <w:rFonts w:ascii="Times New Roman" w:hAnsi="Times New Roman" w:cs="Times New Roman"/>
@@ -4418,6 +5248,7 @@
         </w:rPr>
         <w:t>appearance</w:t>
       </w:r>
+      <w:proofErr w:type="gramEnd"/>
       <w:r>
         <w:rPr>
           <w:rFonts w:ascii="Times New Roman" w:hAnsi="Times New Roman" w:cs="Times New Roman"/>
@@ -4471,6 +5302,7 @@
                 <w:szCs w:val="18"/>
               </w:rPr>
             </w:pPr>
+            <w:proofErr w:type="gramStart"/>
             <w:r>
               <w:rPr>
                 <w:rFonts w:ascii="Times New Roman" w:hAnsi="Times New Roman" w:cs="Times New Roman"/>
@@ -4479,6 +5311,7 @@
               </w:rPr>
               <w:t>grid</w:t>
             </w:r>
+            <w:proofErr w:type="gramEnd"/>
           </w:p>
         </w:tc>
         <w:tc>
@@ -4555,6 +5388,7 @@
                 <w:szCs w:val="18"/>
               </w:rPr>
             </w:pPr>
+            <w:proofErr w:type="gramStart"/>
             <w:r>
               <w:rPr>
                 <w:rFonts w:ascii="Times New Roman" w:hAnsi="Times New Roman" w:cs="Times New Roman"/>
@@ -4563,6 +5397,7 @@
               </w:rPr>
               <w:t>inline</w:t>
             </w:r>
+            <w:proofErr w:type="gramEnd"/>
           </w:p>
         </w:tc>
         <w:tc>
@@ -4634,13 +5469,23 @@
           <w:szCs w:val="18"/>
         </w:rPr>
       </w:pPr>
-      <w:r>
-        <w:rPr>
-          <w:rFonts w:ascii="Times New Roman" w:hAnsi="Times New Roman" w:cs="Times New Roman"/>
-          <w:sz w:val="18"/>
-          <w:szCs w:val="18"/>
-        </w:rPr>
-        <w:t xml:space="preserve">The calculates sheet is an optional sheet that allows you to create </w:t>
+      <w:proofErr w:type="gramStart"/>
+      <w:r>
+        <w:rPr>
+          <w:rFonts w:ascii="Times New Roman" w:hAnsi="Times New Roman" w:cs="Times New Roman"/>
+          <w:sz w:val="18"/>
+          <w:szCs w:val="18"/>
+        </w:rPr>
+        <w:t>The calculates</w:t>
+      </w:r>
+      <w:proofErr w:type="gramEnd"/>
+      <w:r>
+        <w:rPr>
+          <w:rFonts w:ascii="Times New Roman" w:hAnsi="Times New Roman" w:cs="Times New Roman"/>
+          <w:sz w:val="18"/>
+          <w:szCs w:val="18"/>
+        </w:rPr>
+        <w:t xml:space="preserve"> sheet is an optional sheet that allows you to create </w:t>
       </w:r>
       <w:r>
         <w:rPr>
@@ -4656,7 +5501,25 @@
           <w:sz w:val="18"/>
           <w:szCs w:val="18"/>
         </w:rPr>
-        <w:t xml:space="preserve"> formulas that can be referenced in other formulas. It has two columns, name and calculation. The name column sets the name used to reference the calculate (e.g. calculates.name()), and the calculation column defines the </w:t>
+        <w:t xml:space="preserve"> formulas that can be referenced in other formulas. It has two columns, name and calculation. The name column sets the name used to reference the calculate (e.g. </w:t>
+      </w:r>
+      <w:proofErr w:type="gramStart"/>
+      <w:r>
+        <w:rPr>
+          <w:rFonts w:ascii="Times New Roman" w:hAnsi="Times New Roman" w:cs="Times New Roman"/>
+          <w:sz w:val="18"/>
+          <w:szCs w:val="18"/>
+        </w:rPr>
+        <w:t>calculates.name(</w:t>
+      </w:r>
+      <w:proofErr w:type="gramEnd"/>
+      <w:r>
+        <w:rPr>
+          <w:rFonts w:ascii="Times New Roman" w:hAnsi="Times New Roman" w:cs="Times New Roman"/>
+          <w:sz w:val="18"/>
+          <w:szCs w:val="18"/>
+        </w:rPr>
+        <w:t xml:space="preserve">)), and the calculation column defines the </w:t>
       </w:r>
       <w:r>
         <w:rPr>
@@ -4718,6 +5581,7 @@
         </w:rPr>
         <w:t>(</w:t>
       </w:r>
+      <w:proofErr w:type="gramStart"/>
       <w:r>
         <w:rPr>
           <w:rFonts w:ascii="Times New Roman" w:hAnsi="Times New Roman" w:cs="Times New Roman"/>
@@ -4727,6 +5591,7 @@
         </w:rPr>
         <w:t>function</w:t>
       </w:r>
+      <w:proofErr w:type="gramEnd"/>
       <w:r>
         <w:rPr>
           <w:rFonts w:ascii="Times New Roman" w:hAnsi="Times New Roman" w:cs="Times New Roman"/>
@@ -4757,6 +5622,8 @@
         </w:rPr>
         <w:t xml:space="preserve">  </w:t>
       </w:r>
+      <w:proofErr w:type="spellStart"/>
+      <w:proofErr w:type="gramStart"/>
       <w:r>
         <w:rPr>
           <w:rFonts w:ascii="Times New Roman" w:hAnsi="Times New Roman" w:cs="Times New Roman"/>
@@ -4766,6 +5633,8 @@
         </w:rPr>
         <w:t>var</w:t>
       </w:r>
+      <w:proofErr w:type="spellEnd"/>
+      <w:proofErr w:type="gramEnd"/>
       <w:r>
         <w:rPr>
           <w:rFonts w:ascii="Times New Roman" w:hAnsi="Times New Roman" w:cs="Times New Roman"/>
@@ -4864,6 +5733,7 @@
         </w:rPr>
         <w:t xml:space="preserve">    </w:t>
       </w:r>
+      <w:proofErr w:type="gramStart"/>
       <w:r>
         <w:rPr>
           <w:rFonts w:ascii="Times New Roman" w:hAnsi="Times New Roman" w:cs="Times New Roman"/>
@@ -4873,6 +5743,7 @@
         </w:rPr>
         <w:t>return</w:t>
       </w:r>
+      <w:proofErr w:type="gramEnd"/>
       <w:r>
         <w:rPr>
           <w:rFonts w:ascii="Times New Roman" w:hAnsi="Times New Roman" w:cs="Times New Roman"/>
@@ -4958,6 +5829,7 @@
         </w:rPr>
         <w:t xml:space="preserve">  </w:t>
       </w:r>
+      <w:proofErr w:type="gramStart"/>
       <w:r>
         <w:rPr>
           <w:rFonts w:ascii="Times New Roman" w:hAnsi="Times New Roman" w:cs="Times New Roman"/>
@@ -4967,6 +5839,7 @@
         </w:rPr>
         <w:t>return</w:t>
       </w:r>
+      <w:proofErr w:type="gramEnd"/>
       <w:r>
         <w:rPr>
           <w:rFonts w:ascii="Times New Roman" w:hAnsi="Times New Roman" w:cs="Times New Roman"/>
@@ -5061,24 +5934,58 @@
           <w:rFonts w:ascii="Times New Roman" w:hAnsi="Times New Roman" w:cs="Times New Roman"/>
           <w:b/>
         </w:rPr>
-        <w:t>2.4: “prompt_types” sheet</w:t>
-      </w:r>
-    </w:p>
-    <w:p>
-      <w:pPr>
-        <w:rPr>
-          <w:rFonts w:ascii="Times New Roman" w:hAnsi="Times New Roman" w:cs="Times New Roman"/>
-          <w:sz w:val="18"/>
-          <w:szCs w:val="18"/>
-        </w:rPr>
-      </w:pPr>
-      <w:r>
-        <w:rPr>
-          <w:rFonts w:ascii="Times New Roman" w:hAnsi="Times New Roman" w:cs="Times New Roman"/>
-          <w:sz w:val="18"/>
-          <w:szCs w:val="18"/>
-        </w:rPr>
-        <w:t>Example of prompt_types sheet:</w:t>
+        <w:t>2.4: “</w:t>
+      </w:r>
+      <w:proofErr w:type="spellStart"/>
+      <w:r>
+        <w:rPr>
+          <w:rFonts w:ascii="Times New Roman" w:hAnsi="Times New Roman" w:cs="Times New Roman"/>
+          <w:b/>
+        </w:rPr>
+        <w:t>prompt_types</w:t>
+      </w:r>
+      <w:proofErr w:type="spellEnd"/>
+      <w:r>
+        <w:rPr>
+          <w:rFonts w:ascii="Times New Roman" w:hAnsi="Times New Roman" w:cs="Times New Roman"/>
+          <w:b/>
+        </w:rPr>
+        <w:t>” sheet</w:t>
+      </w:r>
+    </w:p>
+    <w:p>
+      <w:pPr>
+        <w:rPr>
+          <w:rFonts w:ascii="Times New Roman" w:hAnsi="Times New Roman" w:cs="Times New Roman"/>
+          <w:sz w:val="18"/>
+          <w:szCs w:val="18"/>
+        </w:rPr>
+      </w:pPr>
+      <w:r>
+        <w:rPr>
+          <w:rFonts w:ascii="Times New Roman" w:hAnsi="Times New Roman" w:cs="Times New Roman"/>
+          <w:sz w:val="18"/>
+          <w:szCs w:val="18"/>
+        </w:rPr>
+        <w:t xml:space="preserve">Example of </w:t>
+      </w:r>
+      <w:proofErr w:type="spellStart"/>
+      <w:r>
+        <w:rPr>
+          <w:rFonts w:ascii="Times New Roman" w:hAnsi="Times New Roman" w:cs="Times New Roman"/>
+          <w:sz w:val="18"/>
+          <w:szCs w:val="18"/>
+        </w:rPr>
+        <w:t>prompt_types</w:t>
+      </w:r>
+      <w:proofErr w:type="spellEnd"/>
+      <w:r>
+        <w:rPr>
+          <w:rFonts w:ascii="Times New Roman" w:hAnsi="Times New Roman" w:cs="Times New Roman"/>
+          <w:sz w:val="18"/>
+          <w:szCs w:val="18"/>
+        </w:rPr>
+        <w:t xml:space="preserve"> sheet:</w:t>
       </w:r>
     </w:p>
     <w:tbl>
@@ -5104,6 +6011,7 @@
                 <w:szCs w:val="18"/>
               </w:rPr>
             </w:pPr>
+            <w:proofErr w:type="gramStart"/>
             <w:r>
               <w:rPr>
                 <w:rFonts w:ascii="Times New Roman" w:hAnsi="Times New Roman" w:cs="Times New Roman"/>
@@ -5112,6 +6020,7 @@
               </w:rPr>
               <w:t>name</w:t>
             </w:r>
+            <w:proofErr w:type="gramEnd"/>
           </w:p>
         </w:tc>
         <w:tc>
@@ -5126,6 +6035,7 @@
                 <w:szCs w:val="18"/>
               </w:rPr>
             </w:pPr>
+            <w:proofErr w:type="spellStart"/>
             <w:r>
               <w:rPr>
                 <w:rFonts w:ascii="Times New Roman" w:hAnsi="Times New Roman" w:cs="Times New Roman"/>
@@ -5134,6 +6044,7 @@
               </w:rPr>
               <w:t>Schema_type</w:t>
             </w:r>
+            <w:proofErr w:type="spellEnd"/>
           </w:p>
         </w:tc>
       </w:tr>
@@ -5150,6 +6061,7 @@
                 <w:szCs w:val="18"/>
               </w:rPr>
             </w:pPr>
+            <w:proofErr w:type="spellStart"/>
             <w:r>
               <w:rPr>
                 <w:rFonts w:ascii="Times New Roman" w:hAnsi="Times New Roman" w:cs="Times New Roman"/>
@@ -5158,6 +6070,7 @@
               </w:rPr>
               <w:t>Image_slider</w:t>
             </w:r>
+            <w:proofErr w:type="spellEnd"/>
           </w:p>
         </w:tc>
         <w:tc>
@@ -5242,6 +6155,8 @@
                 <w:szCs w:val="18"/>
               </w:rPr>
             </w:pPr>
+            <w:proofErr w:type="spellStart"/>
+            <w:proofErr w:type="gramStart"/>
             <w:r>
               <w:rPr>
                 <w:rFonts w:ascii="Times New Roman" w:hAnsi="Times New Roman" w:cs="Times New Roman"/>
@@ -5250,6 +6165,8 @@
               </w:rPr>
               <w:t>ballard</w:t>
             </w:r>
+            <w:proofErr w:type="spellEnd"/>
+            <w:proofErr w:type="gramEnd"/>
           </w:p>
         </w:tc>
         <w:tc>
@@ -5293,13 +6210,23 @@
           <w:szCs w:val="18"/>
         </w:rPr>
       </w:pPr>
-      <w:r>
-        <w:rPr>
-          <w:rFonts w:ascii="Times New Roman" w:hAnsi="Times New Roman" w:cs="Times New Roman"/>
-          <w:sz w:val="18"/>
-          <w:szCs w:val="18"/>
-        </w:rPr>
-        <w:t>Prompt_types sheet columns:</w:t>
+      <w:proofErr w:type="spellStart"/>
+      <w:r>
+        <w:rPr>
+          <w:rFonts w:ascii="Times New Roman" w:hAnsi="Times New Roman" w:cs="Times New Roman"/>
+          <w:sz w:val="18"/>
+          <w:szCs w:val="18"/>
+        </w:rPr>
+        <w:t>Prompt_types</w:t>
+      </w:r>
+      <w:proofErr w:type="spellEnd"/>
+      <w:r>
+        <w:rPr>
+          <w:rFonts w:ascii="Times New Roman" w:hAnsi="Times New Roman" w:cs="Times New Roman"/>
+          <w:sz w:val="18"/>
+          <w:szCs w:val="18"/>
+        </w:rPr>
+        <w:t xml:space="preserve"> sheet columns:</w:t>
       </w:r>
     </w:p>
     <w:p>
@@ -5337,13 +6264,23 @@
           <w:szCs w:val="18"/>
         </w:rPr>
       </w:pPr>
-      <w:r>
-        <w:rPr>
-          <w:rFonts w:ascii="Times New Roman" w:hAnsi="Times New Roman" w:cs="Times New Roman"/>
-          <w:sz w:val="18"/>
-          <w:szCs w:val="18"/>
-        </w:rPr>
-        <w:t>Schema_type: Type of the prompt type.</w:t>
+      <w:proofErr w:type="spellStart"/>
+      <w:r>
+        <w:rPr>
+          <w:rFonts w:ascii="Times New Roman" w:hAnsi="Times New Roman" w:cs="Times New Roman"/>
+          <w:sz w:val="18"/>
+          <w:szCs w:val="18"/>
+        </w:rPr>
+        <w:t>Schema_type</w:t>
+      </w:r>
+      <w:proofErr w:type="spellEnd"/>
+      <w:r>
+        <w:rPr>
+          <w:rFonts w:ascii="Times New Roman" w:hAnsi="Times New Roman" w:cs="Times New Roman"/>
+          <w:sz w:val="18"/>
+          <w:szCs w:val="18"/>
+        </w:rPr>
+        <w:t>: Type of the prompt type.</w:t>
       </w:r>
     </w:p>
     <w:p>
@@ -5517,6 +6454,7 @@
                 <w:szCs w:val="18"/>
               </w:rPr>
             </w:pPr>
+            <w:proofErr w:type="gramStart"/>
             <w:r>
               <w:rPr>
                 <w:rFonts w:ascii="Times New Roman" w:hAnsi="Times New Roman" w:cs="Times New Roman"/>
@@ -5527,6 +6465,7 @@
               </w:rPr>
               <w:t>setting</w:t>
             </w:r>
+            <w:proofErr w:type="gramEnd"/>
           </w:p>
         </w:tc>
         <w:tc>
@@ -5557,6 +6496,7 @@
                 <w:szCs w:val="18"/>
               </w:rPr>
             </w:pPr>
+            <w:proofErr w:type="gramStart"/>
             <w:r>
               <w:rPr>
                 <w:rFonts w:ascii="Times New Roman" w:hAnsi="Times New Roman" w:cs="Times New Roman"/>
@@ -5567,6 +6507,7 @@
               </w:rPr>
               <w:t>value</w:t>
             </w:r>
+            <w:proofErr w:type="gramEnd"/>
           </w:p>
         </w:tc>
       </w:tr>
@@ -5604,14 +6545,26 @@
                 <w:szCs w:val="18"/>
               </w:rPr>
             </w:pPr>
+            <w:proofErr w:type="spellStart"/>
+            <w:proofErr w:type="gramStart"/>
             <w:r>
               <w:rPr>
                 <w:rFonts w:ascii="Times New Roman" w:hAnsi="Times New Roman" w:cs="Times New Roman"/>
                 <w:sz w:val="18"/>
                 <w:szCs w:val="18"/>
               </w:rPr>
-              <w:t>form_title</w:t>
-            </w:r>
+              <w:t>form</w:t>
+            </w:r>
+            <w:proofErr w:type="gramEnd"/>
+            <w:r>
+              <w:rPr>
+                <w:rFonts w:ascii="Times New Roman" w:hAnsi="Times New Roman" w:cs="Times New Roman"/>
+                <w:sz w:val="18"/>
+                <w:szCs w:val="18"/>
+              </w:rPr>
+              <w:t>_title</w:t>
+            </w:r>
+            <w:proofErr w:type="spellEnd"/>
           </w:p>
         </w:tc>
         <w:tc>
@@ -5688,14 +6641,26 @@
                 <w:szCs w:val="18"/>
               </w:rPr>
             </w:pPr>
+            <w:proofErr w:type="spellStart"/>
+            <w:proofErr w:type="gramStart"/>
             <w:r>
               <w:rPr>
                 <w:rFonts w:ascii="Times New Roman" w:hAnsi="Times New Roman" w:cs="Times New Roman"/>
                 <w:sz w:val="18"/>
                 <w:szCs w:val="18"/>
               </w:rPr>
-              <w:t>form_id</w:t>
-            </w:r>
+              <w:t>form</w:t>
+            </w:r>
+            <w:proofErr w:type="gramEnd"/>
+            <w:r>
+              <w:rPr>
+                <w:rFonts w:ascii="Times New Roman" w:hAnsi="Times New Roman" w:cs="Times New Roman"/>
+                <w:sz w:val="18"/>
+                <w:szCs w:val="18"/>
+              </w:rPr>
+              <w:t>_id</w:t>
+            </w:r>
+            <w:proofErr w:type="spellEnd"/>
           </w:p>
         </w:tc>
         <w:tc>
@@ -5726,6 +6691,7 @@
                 <w:szCs w:val="18"/>
               </w:rPr>
             </w:pPr>
+            <w:proofErr w:type="gramStart"/>
             <w:r>
               <w:rPr>
                 <w:rFonts w:ascii="Times New Roman" w:hAnsi="Times New Roman" w:cs="Times New Roman"/>
@@ -5734,6 +6700,7 @@
               </w:rPr>
               <w:t>example</w:t>
             </w:r>
+            <w:proofErr w:type="gramEnd"/>
           </w:p>
         </w:tc>
       </w:tr>
@@ -5771,7 +6738,25 @@
           <w:sz w:val="18"/>
           <w:szCs w:val="18"/>
         </w:rPr>
-        <w:t>The settings sheet has two columns, setting and value. Additional columns for Internationalized values (e.g. value.hindi) are allowed for some settings, such as the form title. These are the available settings:</w:t>
+        <w:t xml:space="preserve">The settings sheet has two columns, setting and value. Additional columns for Internationalized values (e.g. </w:t>
+      </w:r>
+      <w:proofErr w:type="spellStart"/>
+      <w:r>
+        <w:rPr>
+          <w:rFonts w:ascii="Times New Roman" w:hAnsi="Times New Roman" w:cs="Times New Roman"/>
+          <w:sz w:val="18"/>
+          <w:szCs w:val="18"/>
+        </w:rPr>
+        <w:t>value.hindi</w:t>
+      </w:r>
+      <w:proofErr w:type="spellEnd"/>
+      <w:r>
+        <w:rPr>
+          <w:rFonts w:ascii="Times New Roman" w:hAnsi="Times New Roman" w:cs="Times New Roman"/>
+          <w:sz w:val="18"/>
+          <w:szCs w:val="18"/>
+        </w:rPr>
+        <w:t>) are allowed for some settings, such as the form title. These are the available settings:</w:t>
       </w:r>
     </w:p>
     <w:tbl>
@@ -5818,14 +6803,26 @@
                 <w:szCs w:val="18"/>
               </w:rPr>
             </w:pPr>
+            <w:proofErr w:type="spellStart"/>
+            <w:proofErr w:type="gramStart"/>
             <w:r>
               <w:rPr>
                 <w:rFonts w:ascii="Times New Roman" w:hAnsi="Times New Roman" w:cs="Times New Roman"/>
                 <w:sz w:val="18"/>
                 <w:szCs w:val="18"/>
               </w:rPr>
-              <w:t>form_title</w:t>
-            </w:r>
+              <w:t>form</w:t>
+            </w:r>
+            <w:proofErr w:type="gramEnd"/>
+            <w:r>
+              <w:rPr>
+                <w:rFonts w:ascii="Times New Roman" w:hAnsi="Times New Roman" w:cs="Times New Roman"/>
+                <w:sz w:val="18"/>
+                <w:szCs w:val="18"/>
+              </w:rPr>
+              <w:t>_title</w:t>
+            </w:r>
+            <w:proofErr w:type="spellEnd"/>
           </w:p>
         </w:tc>
         <w:tc>
@@ -5901,14 +6898,26 @@
                 <w:szCs w:val="18"/>
               </w:rPr>
             </w:pPr>
+            <w:proofErr w:type="spellStart"/>
+            <w:proofErr w:type="gramStart"/>
             <w:r>
               <w:rPr>
                 <w:rFonts w:ascii="Times New Roman" w:hAnsi="Times New Roman" w:cs="Times New Roman"/>
                 <w:sz w:val="18"/>
                 <w:szCs w:val="18"/>
               </w:rPr>
-              <w:t>form_id</w:t>
-            </w:r>
+              <w:t>form</w:t>
+            </w:r>
+            <w:proofErr w:type="gramEnd"/>
+            <w:r>
+              <w:rPr>
+                <w:rFonts w:ascii="Times New Roman" w:hAnsi="Times New Roman" w:cs="Times New Roman"/>
+                <w:sz w:val="18"/>
+                <w:szCs w:val="18"/>
+              </w:rPr>
+              <w:t>_id</w:t>
+            </w:r>
+            <w:proofErr w:type="spellEnd"/>
           </w:p>
         </w:tc>
         <w:tc>
@@ -5984,14 +6993,26 @@
                 <w:szCs w:val="18"/>
               </w:rPr>
             </w:pPr>
+            <w:proofErr w:type="spellStart"/>
+            <w:proofErr w:type="gramStart"/>
             <w:r>
               <w:rPr>
                 <w:rFonts w:ascii="Times New Roman" w:hAnsi="Times New Roman" w:cs="Times New Roman"/>
                 <w:sz w:val="18"/>
                 <w:szCs w:val="18"/>
               </w:rPr>
-              <w:t>table_id</w:t>
-            </w:r>
+              <w:t>table</w:t>
+            </w:r>
+            <w:proofErr w:type="gramEnd"/>
+            <w:r>
+              <w:rPr>
+                <w:rFonts w:ascii="Times New Roman" w:hAnsi="Times New Roman" w:cs="Times New Roman"/>
+                <w:sz w:val="18"/>
+                <w:szCs w:val="18"/>
+              </w:rPr>
+              <w:t>_id</w:t>
+            </w:r>
+            <w:proofErr w:type="spellEnd"/>
           </w:p>
         </w:tc>
         <w:tc>
@@ -6067,13 +7088,23 @@
                 <w:szCs w:val="18"/>
               </w:rPr>
             </w:pPr>
+            <w:proofErr w:type="gramStart"/>
             <w:r>
               <w:rPr>
                 <w:rFonts w:ascii="Times New Roman" w:hAnsi="Times New Roman" w:cs="Times New Roman"/>
                 <w:sz w:val="18"/>
                 <w:szCs w:val="18"/>
               </w:rPr>
-              <w:t>font-size</w:t>
+              <w:t>font</w:t>
+            </w:r>
+            <w:proofErr w:type="gramEnd"/>
+            <w:r>
+              <w:rPr>
+                <w:rFonts w:ascii="Times New Roman" w:hAnsi="Times New Roman" w:cs="Times New Roman"/>
+                <w:sz w:val="18"/>
+                <w:szCs w:val="18"/>
+              </w:rPr>
+              <w:t>-size</w:t>
             </w:r>
           </w:p>
         </w:tc>
@@ -6111,7 +7142,25 @@
                 <w:sz w:val="18"/>
                 <w:szCs w:val="18"/>
               </w:rPr>
-              <w:t>A css font-size that sets the form's global font-size.</w:t>
+              <w:t xml:space="preserve">A </w:t>
+            </w:r>
+            <w:proofErr w:type="spellStart"/>
+            <w:r>
+              <w:rPr>
+                <w:rFonts w:ascii="Times New Roman" w:hAnsi="Times New Roman" w:cs="Times New Roman"/>
+                <w:sz w:val="18"/>
+                <w:szCs w:val="18"/>
+              </w:rPr>
+              <w:t>css</w:t>
+            </w:r>
+            <w:proofErr w:type="spellEnd"/>
+            <w:r>
+              <w:rPr>
+                <w:rFonts w:ascii="Times New Roman" w:hAnsi="Times New Roman" w:cs="Times New Roman"/>
+                <w:sz w:val="18"/>
+                <w:szCs w:val="18"/>
+              </w:rPr>
+              <w:t xml:space="preserve"> font-size that sets the form's global font-size.</w:t>
             </w:r>
           </w:p>
         </w:tc>
@@ -6151,6 +7200,7 @@
                 <w:szCs w:val="18"/>
               </w:rPr>
             </w:pPr>
+            <w:proofErr w:type="gramStart"/>
             <w:r>
               <w:rPr>
                 <w:rFonts w:ascii="Times New Roman" w:hAnsi="Times New Roman" w:cs="Times New Roman"/>
@@ -6159,6 +7209,7 @@
               </w:rPr>
               <w:t>theme</w:t>
             </w:r>
+            <w:proofErr w:type="gramEnd"/>
           </w:p>
         </w:tc>
         <w:tc>
@@ -6234,7 +7285,67 @@
           <w:sz w:val="18"/>
           <w:szCs w:val="18"/>
         </w:rPr>
-        <w:t xml:space="preserve">ODK is designed to create linear tree-like surveys. It has great control over the order that prompts appear and in fact it allows you to do loops and re-ask the same question however the “next” and “back” navigation act like your browser and not like a menu. Thus we needed to design a widget that would act like a menu. The menu widget we designed is basically a select_one that auto-advances and has the next button disabled. The auto-advancing is to remove a step (needing to click “next”) and the disabling of the next button is to keep a menu like hierarchy and keep ODK from imposing its own hierarchy. One problem that arose is interaction between how the select_one saves the selection and the auto-advancing feature we added. When a user returns to a menu that’s already been navigated, the previous option is still selected. When they click that option again it deselects, instead of the intuitive behavior which would be to visit that section again. To fix this we modified our “menu” prompt type to erase any previous choices when it is rendered. </w:t>
+        <w:t xml:space="preserve">ODK is designed to create linear tree-like surveys. It has great control over the order that prompts appear and in fact it allows you to do loops and re-ask the same question however the “next” and “back” navigation act like your browser and not like a menu. Thus we needed to design a widget that would act like a menu. The menu widget we designed is basically a </w:t>
+      </w:r>
+      <w:proofErr w:type="spellStart"/>
+      <w:r>
+        <w:rPr>
+          <w:rFonts w:ascii="Times New Roman" w:hAnsi="Times New Roman" w:cs="Times New Roman"/>
+          <w:color w:val="000000"/>
+          <w:sz w:val="18"/>
+          <w:szCs w:val="18"/>
+        </w:rPr>
+        <w:t>select_one</w:t>
+      </w:r>
+      <w:proofErr w:type="spellEnd"/>
+      <w:r>
+        <w:rPr>
+          <w:rFonts w:ascii="Times New Roman" w:hAnsi="Times New Roman" w:cs="Times New Roman"/>
+          <w:color w:val="000000"/>
+          <w:sz w:val="18"/>
+          <w:szCs w:val="18"/>
+        </w:rPr>
+        <w:t xml:space="preserve"> that auto-advances and has the next button disabled. The auto-advancing is to remove a step (needing to click “next”) and the disabling of the next button is to keep a menu like hierarchy and keep ODK from imposing its own hierarchy. One problem that arose is interaction between how the </w:t>
+      </w:r>
+      <w:proofErr w:type="spellStart"/>
+      <w:r>
+        <w:rPr>
+          <w:rFonts w:ascii="Times New Roman" w:hAnsi="Times New Roman" w:cs="Times New Roman"/>
+          <w:color w:val="000000"/>
+          <w:sz w:val="18"/>
+          <w:szCs w:val="18"/>
+        </w:rPr>
+        <w:t>select_one</w:t>
+      </w:r>
+      <w:proofErr w:type="spellEnd"/>
+      <w:r>
+        <w:rPr>
+          <w:rFonts w:ascii="Times New Roman" w:hAnsi="Times New Roman" w:cs="Times New Roman"/>
+          <w:color w:val="000000"/>
+          <w:sz w:val="18"/>
+          <w:szCs w:val="18"/>
+        </w:rPr>
+        <w:t xml:space="preserve"> saves the selection and the auto-advancing feature we added. When a user returns to a menu that’s already been navigated, the previous option is still selected. When they click that option again it deselects, instead of the intuitive </w:t>
+      </w:r>
+      <w:proofErr w:type="gramStart"/>
+      <w:r>
+        <w:rPr>
+          <w:rFonts w:ascii="Times New Roman" w:hAnsi="Times New Roman" w:cs="Times New Roman"/>
+          <w:color w:val="000000"/>
+          <w:sz w:val="18"/>
+          <w:szCs w:val="18"/>
+        </w:rPr>
+        <w:t>behavior which</w:t>
+      </w:r>
+      <w:proofErr w:type="gramEnd"/>
+      <w:r>
+        <w:rPr>
+          <w:rFonts w:ascii="Times New Roman" w:hAnsi="Times New Roman" w:cs="Times New Roman"/>
+          <w:color w:val="000000"/>
+          <w:sz w:val="18"/>
+          <w:szCs w:val="18"/>
+        </w:rPr>
+        <w:t xml:space="preserve"> would be to visit that section again. To fix this we modified our “menu” prompt type to erase any previous choices when it is rendered. </w:t>
       </w:r>
       <w:r>
         <w:rPr>
@@ -6282,8 +7393,36 @@
           <w:sz w:val="18"/>
           <w:szCs w:val="18"/>
         </w:rPr>
-        <w:t xml:space="preserve"> This chunk of code is executed when the user clicks one of them items in the menu. The success function is a callback which executes after the database has been updated. As can be seen, the call back function calls gotoNextScreen</w:t>
-      </w:r>
+        <w:t xml:space="preserve"> This chunk of code is executed when the user clicks one of them items in the menu. The success function is a </w:t>
+      </w:r>
+      <w:proofErr w:type="gramStart"/>
+      <w:r>
+        <w:rPr>
+          <w:rFonts w:ascii="Times New Roman" w:hAnsi="Times New Roman" w:cs="Times New Roman"/>
+          <w:sz w:val="18"/>
+          <w:szCs w:val="18"/>
+        </w:rPr>
+        <w:t>callback which</w:t>
+      </w:r>
+      <w:proofErr w:type="gramEnd"/>
+      <w:r>
+        <w:rPr>
+          <w:rFonts w:ascii="Times New Roman" w:hAnsi="Times New Roman" w:cs="Times New Roman"/>
+          <w:sz w:val="18"/>
+          <w:szCs w:val="18"/>
+        </w:rPr>
+        <w:t xml:space="preserve"> executes after the database has been updated. As can be seen, the call back function calls </w:t>
+      </w:r>
+      <w:proofErr w:type="spellStart"/>
+      <w:r>
+        <w:rPr>
+          <w:rFonts w:ascii="Times New Roman" w:hAnsi="Times New Roman" w:cs="Times New Roman"/>
+          <w:sz w:val="18"/>
+          <w:szCs w:val="18"/>
+        </w:rPr>
+        <w:t>gotoNextScreen</w:t>
+      </w:r>
+      <w:proofErr w:type="spellEnd"/>
       <w:r>
         <w:rPr>
           <w:rFonts w:ascii="Times New Roman" w:hAnsi="Times New Roman" w:cs="Times New Roman"/>
@@ -6308,33 +7447,59 @@
         </w:rPr>
         <w:t xml:space="preserve"> Of course, the entire menu prompt type can be viewed in the source code.</w:t>
       </w:r>
-      <w:bookmarkStart w:id="0" w:name="_GoBack"/>
-      <w:bookmarkEnd w:id="0"/>
-    </w:p>
-    <w:p>
-      <w:pPr>
-        <w:rPr>
-          <w:rFonts w:ascii="Times New Roman" w:hAnsi="Times New Roman" w:cs="Times New Roman"/>
-          <w:sz w:val="18"/>
-          <w:szCs w:val="18"/>
-        </w:rPr>
-      </w:pPr>
-    </w:p>
-    <w:p>
-      <w:pPr>
-        <w:rPr>
-          <w:rFonts w:ascii="Times New Roman" w:hAnsi="Times New Roman" w:cs="Times New Roman"/>
-          <w:sz w:val="18"/>
-          <w:szCs w:val="18"/>
-        </w:rPr>
-      </w:pPr>
-      <w:r>
-        <w:rPr>
-          <w:rFonts w:ascii="Times New Roman" w:hAnsi="Times New Roman" w:cs="Times New Roman"/>
-          <w:sz w:val="18"/>
-          <w:szCs w:val="18"/>
-        </w:rPr>
-        <w:t>modification: function(evt) {</w:t>
+    </w:p>
+    <w:p>
+      <w:pPr>
+        <w:rPr>
+          <w:rFonts w:ascii="Times New Roman" w:hAnsi="Times New Roman" w:cs="Times New Roman"/>
+          <w:sz w:val="18"/>
+          <w:szCs w:val="18"/>
+        </w:rPr>
+      </w:pPr>
+    </w:p>
+    <w:p>
+      <w:pPr>
+        <w:rPr>
+          <w:rFonts w:ascii="Times New Roman" w:hAnsi="Times New Roman" w:cs="Times New Roman"/>
+          <w:sz w:val="18"/>
+          <w:szCs w:val="18"/>
+        </w:rPr>
+      </w:pPr>
+      <w:proofErr w:type="gramStart"/>
+      <w:r>
+        <w:rPr>
+          <w:rFonts w:ascii="Times New Roman" w:hAnsi="Times New Roman" w:cs="Times New Roman"/>
+          <w:sz w:val="18"/>
+          <w:szCs w:val="18"/>
+        </w:rPr>
+        <w:t>modification</w:t>
+      </w:r>
+      <w:proofErr w:type="gramEnd"/>
+      <w:r>
+        <w:rPr>
+          <w:rFonts w:ascii="Times New Roman" w:hAnsi="Times New Roman" w:cs="Times New Roman"/>
+          <w:sz w:val="18"/>
+          <w:szCs w:val="18"/>
+        </w:rPr>
+        <w:t>: function(</w:t>
+      </w:r>
+      <w:proofErr w:type="spellStart"/>
+      <w:r>
+        <w:rPr>
+          <w:rFonts w:ascii="Times New Roman" w:hAnsi="Times New Roman" w:cs="Times New Roman"/>
+          <w:sz w:val="18"/>
+          <w:szCs w:val="18"/>
+        </w:rPr>
+        <w:t>evt</w:t>
+      </w:r>
+      <w:proofErr w:type="spellEnd"/>
+      <w:r>
+        <w:rPr>
+          <w:rFonts w:ascii="Times New Roman" w:hAnsi="Times New Roman" w:cs="Times New Roman"/>
+          <w:sz w:val="18"/>
+          <w:szCs w:val="18"/>
+        </w:rPr>
+        <w:t>) {</w:t>
       </w:r>
       <w:r>
         <w:rPr>
@@ -6362,81 +7527,225 @@
         </w:rPr>
         <w:t xml:space="preserve">  </w:t>
       </w:r>
-      <w:r>
-        <w:rPr>
-          <w:rFonts w:ascii="Times New Roman" w:hAnsi="Times New Roman" w:cs="Times New Roman"/>
-          <w:sz w:val="18"/>
-          <w:szCs w:val="18"/>
-        </w:rPr>
-        <w:t>this.setValue($.extend({}, ctxt, {</w:t>
-      </w:r>
-    </w:p>
-    <w:p>
-      <w:pPr>
-        <w:rPr>
-          <w:rFonts w:ascii="Times New Roman" w:hAnsi="Times New Roman" w:cs="Times New Roman"/>
-          <w:sz w:val="18"/>
-          <w:szCs w:val="18"/>
-        </w:rPr>
-      </w:pPr>
-      <w:r>
-        <w:rPr>
-          <w:rFonts w:ascii="Times New Roman" w:hAnsi="Times New Roman" w:cs="Times New Roman"/>
-          <w:sz w:val="18"/>
-          <w:szCs w:val="18"/>
-        </w:rPr>
-        <w:t xml:space="preserve">          success: function() {</w:t>
-      </w:r>
-    </w:p>
-    <w:p>
-      <w:pPr>
-        <w:rPr>
-          <w:rFonts w:ascii="Times New Roman" w:hAnsi="Times New Roman" w:cs="Times New Roman"/>
-          <w:sz w:val="18"/>
-          <w:szCs w:val="18"/>
-        </w:rPr>
-      </w:pPr>
-      <w:r>
-        <w:rPr>
-          <w:rFonts w:ascii="Times New Roman" w:hAnsi="Times New Roman" w:cs="Times New Roman"/>
-          <w:sz w:val="18"/>
-          <w:szCs w:val="18"/>
-        </w:rPr>
-        <w:t xml:space="preserve">            that.updateRenderValue(formValue);</w:t>
-      </w:r>
-    </w:p>
-    <w:p>
-      <w:pPr>
-        <w:rPr>
-          <w:rFonts w:ascii="Times New Roman" w:hAnsi="Times New Roman" w:cs="Times New Roman"/>
-          <w:sz w:val="18"/>
-          <w:szCs w:val="18"/>
-        </w:rPr>
-      </w:pPr>
-      <w:r>
-        <w:rPr>
-          <w:rFonts w:ascii="Times New Roman" w:hAnsi="Times New Roman" w:cs="Times New Roman"/>
-          <w:sz w:val="18"/>
-          <w:szCs w:val="18"/>
-        </w:rPr>
-        <w:t xml:space="preserve">            that.render();</w:t>
-      </w:r>
-    </w:p>
-    <w:p>
-      <w:pPr>
-        <w:rPr>
-          <w:rFonts w:ascii="Times New Roman" w:hAnsi="Times New Roman" w:cs="Times New Roman"/>
-          <w:sz w:val="18"/>
-          <w:szCs w:val="18"/>
-        </w:rPr>
-      </w:pPr>
-      <w:r>
-        <w:rPr>
-          <w:rFonts w:ascii="Times New Roman" w:hAnsi="Times New Roman" w:cs="Times New Roman"/>
-          <w:sz w:val="18"/>
-          <w:szCs w:val="18"/>
-        </w:rPr>
-        <w:t xml:space="preserve">            controller.gotoNextScreen(ctxt);</w:t>
+      <w:proofErr w:type="spellStart"/>
+      <w:proofErr w:type="gramStart"/>
+      <w:r>
+        <w:rPr>
+          <w:rFonts w:ascii="Times New Roman" w:hAnsi="Times New Roman" w:cs="Times New Roman"/>
+          <w:sz w:val="18"/>
+          <w:szCs w:val="18"/>
+        </w:rPr>
+        <w:t>this.setValue</w:t>
+      </w:r>
+      <w:proofErr w:type="spellEnd"/>
+      <w:proofErr w:type="gramEnd"/>
+      <w:r>
+        <w:rPr>
+          <w:rFonts w:ascii="Times New Roman" w:hAnsi="Times New Roman" w:cs="Times New Roman"/>
+          <w:sz w:val="18"/>
+          <w:szCs w:val="18"/>
+        </w:rPr>
+        <w:t xml:space="preserve">($.extend({}, </w:t>
+      </w:r>
+      <w:proofErr w:type="spellStart"/>
+      <w:r>
+        <w:rPr>
+          <w:rFonts w:ascii="Times New Roman" w:hAnsi="Times New Roman" w:cs="Times New Roman"/>
+          <w:sz w:val="18"/>
+          <w:szCs w:val="18"/>
+        </w:rPr>
+        <w:t>ctxt</w:t>
+      </w:r>
+      <w:proofErr w:type="spellEnd"/>
+      <w:r>
+        <w:rPr>
+          <w:rFonts w:ascii="Times New Roman" w:hAnsi="Times New Roman" w:cs="Times New Roman"/>
+          <w:sz w:val="18"/>
+          <w:szCs w:val="18"/>
+        </w:rPr>
+        <w:t>, {</w:t>
+      </w:r>
+    </w:p>
+    <w:p>
+      <w:pPr>
+        <w:rPr>
+          <w:rFonts w:ascii="Times New Roman" w:hAnsi="Times New Roman" w:cs="Times New Roman"/>
+          <w:sz w:val="18"/>
+          <w:szCs w:val="18"/>
+        </w:rPr>
+      </w:pPr>
+      <w:r>
+        <w:rPr>
+          <w:rFonts w:ascii="Times New Roman" w:hAnsi="Times New Roman" w:cs="Times New Roman"/>
+          <w:sz w:val="18"/>
+          <w:szCs w:val="18"/>
+        </w:rPr>
+        <w:t xml:space="preserve">          </w:t>
+      </w:r>
+      <w:proofErr w:type="gramStart"/>
+      <w:r>
+        <w:rPr>
+          <w:rFonts w:ascii="Times New Roman" w:hAnsi="Times New Roman" w:cs="Times New Roman"/>
+          <w:sz w:val="18"/>
+          <w:szCs w:val="18"/>
+        </w:rPr>
+        <w:t>success</w:t>
+      </w:r>
+      <w:proofErr w:type="gramEnd"/>
+      <w:r>
+        <w:rPr>
+          <w:rFonts w:ascii="Times New Roman" w:hAnsi="Times New Roman" w:cs="Times New Roman"/>
+          <w:sz w:val="18"/>
+          <w:szCs w:val="18"/>
+        </w:rPr>
+        <w:t>: function() {</w:t>
+      </w:r>
+    </w:p>
+    <w:p>
+      <w:pPr>
+        <w:rPr>
+          <w:rFonts w:ascii="Times New Roman" w:hAnsi="Times New Roman" w:cs="Times New Roman"/>
+          <w:sz w:val="18"/>
+          <w:szCs w:val="18"/>
+        </w:rPr>
+      </w:pPr>
+      <w:r>
+        <w:rPr>
+          <w:rFonts w:ascii="Times New Roman" w:hAnsi="Times New Roman" w:cs="Times New Roman"/>
+          <w:sz w:val="18"/>
+          <w:szCs w:val="18"/>
+        </w:rPr>
+        <w:t xml:space="preserve">            </w:t>
+      </w:r>
+      <w:proofErr w:type="spellStart"/>
+      <w:proofErr w:type="gramStart"/>
+      <w:r>
+        <w:rPr>
+          <w:rFonts w:ascii="Times New Roman" w:hAnsi="Times New Roman" w:cs="Times New Roman"/>
+          <w:sz w:val="18"/>
+          <w:szCs w:val="18"/>
+        </w:rPr>
+        <w:t>that.updateRenderValue</w:t>
+      </w:r>
+      <w:proofErr w:type="spellEnd"/>
+      <w:proofErr w:type="gramEnd"/>
+      <w:r>
+        <w:rPr>
+          <w:rFonts w:ascii="Times New Roman" w:hAnsi="Times New Roman" w:cs="Times New Roman"/>
+          <w:sz w:val="18"/>
+          <w:szCs w:val="18"/>
+        </w:rPr>
+        <w:t>(</w:t>
+      </w:r>
+      <w:proofErr w:type="spellStart"/>
+      <w:r>
+        <w:rPr>
+          <w:rFonts w:ascii="Times New Roman" w:hAnsi="Times New Roman" w:cs="Times New Roman"/>
+          <w:sz w:val="18"/>
+          <w:szCs w:val="18"/>
+        </w:rPr>
+        <w:t>formValue</w:t>
+      </w:r>
+      <w:proofErr w:type="spellEnd"/>
+      <w:r>
+        <w:rPr>
+          <w:rFonts w:ascii="Times New Roman" w:hAnsi="Times New Roman" w:cs="Times New Roman"/>
+          <w:sz w:val="18"/>
+          <w:szCs w:val="18"/>
+        </w:rPr>
+        <w:t>);</w:t>
+      </w:r>
+    </w:p>
+    <w:p>
+      <w:pPr>
+        <w:rPr>
+          <w:rFonts w:ascii="Times New Roman" w:hAnsi="Times New Roman" w:cs="Times New Roman"/>
+          <w:sz w:val="18"/>
+          <w:szCs w:val="18"/>
+        </w:rPr>
+      </w:pPr>
+      <w:r>
+        <w:rPr>
+          <w:rFonts w:ascii="Times New Roman" w:hAnsi="Times New Roman" w:cs="Times New Roman"/>
+          <w:sz w:val="18"/>
+          <w:szCs w:val="18"/>
+        </w:rPr>
+        <w:t xml:space="preserve">            </w:t>
+      </w:r>
+      <w:proofErr w:type="spellStart"/>
+      <w:proofErr w:type="gramStart"/>
+      <w:r>
+        <w:rPr>
+          <w:rFonts w:ascii="Times New Roman" w:hAnsi="Times New Roman" w:cs="Times New Roman"/>
+          <w:sz w:val="18"/>
+          <w:szCs w:val="18"/>
+        </w:rPr>
+        <w:t>that.render</w:t>
+      </w:r>
+      <w:proofErr w:type="spellEnd"/>
+      <w:proofErr w:type="gramEnd"/>
+      <w:r>
+        <w:rPr>
+          <w:rFonts w:ascii="Times New Roman" w:hAnsi="Times New Roman" w:cs="Times New Roman"/>
+          <w:sz w:val="18"/>
+          <w:szCs w:val="18"/>
+        </w:rPr>
+        <w:t>();</w:t>
+      </w:r>
+    </w:p>
+    <w:p>
+      <w:pPr>
+        <w:rPr>
+          <w:rFonts w:ascii="Times New Roman" w:hAnsi="Times New Roman" w:cs="Times New Roman"/>
+          <w:sz w:val="18"/>
+          <w:szCs w:val="18"/>
+        </w:rPr>
+      </w:pPr>
+      <w:r>
+        <w:rPr>
+          <w:rFonts w:ascii="Times New Roman" w:hAnsi="Times New Roman" w:cs="Times New Roman"/>
+          <w:sz w:val="18"/>
+          <w:szCs w:val="18"/>
+        </w:rPr>
+        <w:t xml:space="preserve">            </w:t>
+      </w:r>
+      <w:proofErr w:type="spellStart"/>
+      <w:proofErr w:type="gramStart"/>
+      <w:r>
+        <w:rPr>
+          <w:rFonts w:ascii="Times New Roman" w:hAnsi="Times New Roman" w:cs="Times New Roman"/>
+          <w:sz w:val="18"/>
+          <w:szCs w:val="18"/>
+        </w:rPr>
+        <w:t>controller.gotoNextScreen</w:t>
+      </w:r>
+      <w:proofErr w:type="spellEnd"/>
+      <w:proofErr w:type="gramEnd"/>
+      <w:r>
+        <w:rPr>
+          <w:rFonts w:ascii="Times New Roman" w:hAnsi="Times New Roman" w:cs="Times New Roman"/>
+          <w:sz w:val="18"/>
+          <w:szCs w:val="18"/>
+        </w:rPr>
+        <w:t>(</w:t>
+      </w:r>
+      <w:proofErr w:type="spellStart"/>
+      <w:r>
+        <w:rPr>
+          <w:rFonts w:ascii="Times New Roman" w:hAnsi="Times New Roman" w:cs="Times New Roman"/>
+          <w:sz w:val="18"/>
+          <w:szCs w:val="18"/>
+        </w:rPr>
+        <w:t>ctxt</w:t>
+      </w:r>
+      <w:proofErr w:type="spellEnd"/>
+      <w:r>
+        <w:rPr>
+          <w:rFonts w:ascii="Times New Roman" w:hAnsi="Times New Roman" w:cs="Times New Roman"/>
+          <w:sz w:val="18"/>
+          <w:szCs w:val="18"/>
+        </w:rPr>
+        <w:t>);</w:t>
       </w:r>
     </w:p>
     <w:p>
@@ -6478,7 +7787,45 @@
           <w:sz w:val="18"/>
           <w:szCs w:val="18"/>
         </w:rPr>
-        <w:t>}), this.generateSaveValue(formValue));</w:t>
+        <w:t xml:space="preserve">}), </w:t>
+      </w:r>
+      <w:proofErr w:type="spellStart"/>
+      <w:proofErr w:type="gramStart"/>
+      <w:r>
+        <w:rPr>
+          <w:rFonts w:ascii="Times New Roman" w:hAnsi="Times New Roman" w:cs="Times New Roman"/>
+          <w:sz w:val="18"/>
+          <w:szCs w:val="18"/>
+        </w:rPr>
+        <w:t>this.generateSaveValue</w:t>
+      </w:r>
+      <w:proofErr w:type="spellEnd"/>
+      <w:proofErr w:type="gramEnd"/>
+      <w:r>
+        <w:rPr>
+          <w:rFonts w:ascii="Times New Roman" w:hAnsi="Times New Roman" w:cs="Times New Roman"/>
+          <w:sz w:val="18"/>
+          <w:szCs w:val="18"/>
+        </w:rPr>
+        <w:t>(</w:t>
+      </w:r>
+      <w:proofErr w:type="spellStart"/>
+      <w:r>
+        <w:rPr>
+          <w:rFonts w:ascii="Times New Roman" w:hAnsi="Times New Roman" w:cs="Times New Roman"/>
+          <w:sz w:val="18"/>
+          <w:szCs w:val="18"/>
+        </w:rPr>
+        <w:t>formValue</w:t>
+      </w:r>
+      <w:proofErr w:type="spellEnd"/>
+      <w:r>
+        <w:rPr>
+          <w:rFonts w:ascii="Times New Roman" w:hAnsi="Times New Roman" w:cs="Times New Roman"/>
+          <w:sz w:val="18"/>
+          <w:szCs w:val="18"/>
+        </w:rPr>
+        <w:t>));</w:t>
       </w:r>
     </w:p>
     <w:p>
@@ -6526,7 +7873,27 @@
           <w:sz w:val="18"/>
           <w:szCs w:val="18"/>
         </w:rPr>
-        <w:t>The source code of our calculator is in neonatal.xlsx, under the section “label calculator_begin”. There are two sheets in excel that users has to change if they want to implement a new type of calculator, the “survey” and “calculates” sheets.</w:t>
+        <w:t xml:space="preserve">The source code of our calculator is in neonatal.xlsx, under the section “label </w:t>
+      </w:r>
+      <w:proofErr w:type="spellStart"/>
+      <w:r>
+        <w:rPr>
+          <w:rFonts w:ascii="Times New Roman" w:hAnsi="Times New Roman" w:cs="Times New Roman"/>
+          <w:color w:val="000000"/>
+          <w:sz w:val="18"/>
+          <w:szCs w:val="18"/>
+        </w:rPr>
+        <w:t>calculator_begin</w:t>
+      </w:r>
+      <w:proofErr w:type="spellEnd"/>
+      <w:r>
+        <w:rPr>
+          <w:rFonts w:ascii="Times New Roman" w:hAnsi="Times New Roman" w:cs="Times New Roman"/>
+          <w:color w:val="000000"/>
+          <w:sz w:val="18"/>
+          <w:szCs w:val="18"/>
+        </w:rPr>
+        <w:t>”. There are two sheets in excel that users has to change if they want to implement a new type of calculator, the “survey” and “calculates” sheets.</w:t>
       </w:r>
     </w:p>
     <w:p>
@@ -6553,7 +7920,27 @@
           <w:sz w:val="18"/>
           <w:szCs w:val="18"/>
         </w:rPr>
-        <w:t>“survey” sheet:</w:t>
+        <w:t>“</w:t>
+      </w:r>
+      <w:proofErr w:type="gramStart"/>
+      <w:r>
+        <w:rPr>
+          <w:rFonts w:ascii="Times New Roman" w:hAnsi="Times New Roman" w:cs="Times New Roman"/>
+          <w:color w:val="000000"/>
+          <w:sz w:val="18"/>
+          <w:szCs w:val="18"/>
+        </w:rPr>
+        <w:t>survey</w:t>
+      </w:r>
+      <w:proofErr w:type="gramEnd"/>
+      <w:r>
+        <w:rPr>
+          <w:rFonts w:ascii="Times New Roman" w:hAnsi="Times New Roman" w:cs="Times New Roman"/>
+          <w:color w:val="000000"/>
+          <w:sz w:val="18"/>
+          <w:szCs w:val="18"/>
+        </w:rPr>
+        <w:t>” sheet:</w:t>
       </w:r>
     </w:p>
     <w:p>
@@ -6577,7 +7964,27 @@
           <w:sz w:val="18"/>
           <w:szCs w:val="18"/>
         </w:rPr>
-        <w:t>Type: the type that user want i.e. decimal is a input box for number.</w:t>
+        <w:t xml:space="preserve">Type: the type that user want i.e. decimal is </w:t>
+      </w:r>
+      <w:proofErr w:type="gramStart"/>
+      <w:r>
+        <w:rPr>
+          <w:rFonts w:ascii="Times New Roman" w:hAnsi="Times New Roman" w:cs="Times New Roman"/>
+          <w:color w:val="000000"/>
+          <w:sz w:val="18"/>
+          <w:szCs w:val="18"/>
+        </w:rPr>
+        <w:t>a</w:t>
+      </w:r>
+      <w:proofErr w:type="gramEnd"/>
+      <w:r>
+        <w:rPr>
+          <w:rFonts w:ascii="Times New Roman" w:hAnsi="Times New Roman" w:cs="Times New Roman"/>
+          <w:color w:val="000000"/>
+          <w:sz w:val="18"/>
+          <w:szCs w:val="18"/>
+        </w:rPr>
+        <w:t xml:space="preserve"> input box for number.</w:t>
       </w:r>
     </w:p>
     <w:p>
@@ -6676,7 +8083,27 @@
           <w:sz w:val="18"/>
           <w:szCs w:val="18"/>
         </w:rPr>
-        <w:t>“calculates” sheet:</w:t>
+        <w:t>“</w:t>
+      </w:r>
+      <w:proofErr w:type="gramStart"/>
+      <w:r>
+        <w:rPr>
+          <w:rFonts w:ascii="Times New Roman" w:hAnsi="Times New Roman" w:cs="Times New Roman"/>
+          <w:color w:val="000000"/>
+          <w:sz w:val="18"/>
+          <w:szCs w:val="18"/>
+        </w:rPr>
+        <w:t>calculates</w:t>
+      </w:r>
+      <w:proofErr w:type="gramEnd"/>
+      <w:r>
+        <w:rPr>
+          <w:rFonts w:ascii="Times New Roman" w:hAnsi="Times New Roman" w:cs="Times New Roman"/>
+          <w:color w:val="000000"/>
+          <w:sz w:val="18"/>
+          <w:szCs w:val="18"/>
+        </w:rPr>
+        <w:t>” sheet:</w:t>
       </w:r>
     </w:p>
     <w:p>
@@ -6787,7 +8214,27 @@
           <w:sz w:val="18"/>
           <w:szCs w:val="18"/>
         </w:rPr>
-        <w:t>“survey” sheet</w:t>
+        <w:t>“</w:t>
+      </w:r>
+      <w:proofErr w:type="gramStart"/>
+      <w:r>
+        <w:rPr>
+          <w:rFonts w:ascii="Times New Roman" w:hAnsi="Times New Roman" w:cs="Times New Roman"/>
+          <w:color w:val="000000"/>
+          <w:sz w:val="18"/>
+          <w:szCs w:val="18"/>
+        </w:rPr>
+        <w:t>survey</w:t>
+      </w:r>
+      <w:proofErr w:type="gramEnd"/>
+      <w:r>
+        <w:rPr>
+          <w:rFonts w:ascii="Times New Roman" w:hAnsi="Times New Roman" w:cs="Times New Roman"/>
+          <w:color w:val="000000"/>
+          <w:sz w:val="18"/>
+          <w:szCs w:val="18"/>
+        </w:rPr>
+        <w:t>” sheet</w:t>
       </w:r>
     </w:p>
     <w:tbl>
@@ -6987,6 +8434,7 @@
                 <w:szCs w:val="18"/>
               </w:rPr>
             </w:pPr>
+            <w:proofErr w:type="gramStart"/>
             <w:r>
               <w:rPr>
                 <w:rFonts w:ascii="Times New Roman" w:hAnsi="Times New Roman" w:cs="Times New Roman"/>
@@ -6994,7 +8442,17 @@
                 <w:sz w:val="18"/>
                 <w:szCs w:val="18"/>
               </w:rPr>
-              <w:t>begin screen</w:t>
+              <w:t>begin</w:t>
+            </w:r>
+            <w:proofErr w:type="gramEnd"/>
+            <w:r>
+              <w:rPr>
+                <w:rFonts w:ascii="Times New Roman" w:hAnsi="Times New Roman" w:cs="Times New Roman"/>
+                <w:color w:val="000000"/>
+                <w:sz w:val="18"/>
+                <w:szCs w:val="18"/>
+              </w:rPr>
+              <w:t xml:space="preserve"> screen</w:t>
             </w:r>
           </w:p>
         </w:tc>
@@ -7134,6 +8592,7 @@
                 <w:szCs w:val="18"/>
               </w:rPr>
             </w:pPr>
+            <w:proofErr w:type="gramStart"/>
             <w:r>
               <w:rPr>
                 <w:rFonts w:ascii="Times New Roman" w:hAnsi="Times New Roman" w:cs="Times New Roman"/>
@@ -7143,6 +8602,7 @@
               </w:rPr>
               <w:t>decimal</w:t>
             </w:r>
+            <w:proofErr w:type="gramEnd"/>
           </w:p>
         </w:tc>
         <w:tc>
@@ -7171,6 +8631,8 @@
                 <w:szCs w:val="18"/>
               </w:rPr>
             </w:pPr>
+            <w:proofErr w:type="spellStart"/>
+            <w:proofErr w:type="gramStart"/>
             <w:r>
               <w:rPr>
                 <w:rFonts w:ascii="Times New Roman" w:hAnsi="Times New Roman" w:cs="Times New Roman"/>
@@ -7180,6 +8642,8 @@
               </w:rPr>
               <w:t>weightInPound</w:t>
             </w:r>
+            <w:proofErr w:type="spellEnd"/>
+            <w:proofErr w:type="gramEnd"/>
           </w:p>
         </w:tc>
         <w:tc>
@@ -7283,6 +8747,7 @@
                 <w:szCs w:val="18"/>
               </w:rPr>
             </w:pPr>
+            <w:proofErr w:type="gramStart"/>
             <w:r>
               <w:rPr>
                 <w:rFonts w:ascii="Times New Roman" w:hAnsi="Times New Roman" w:cs="Times New Roman"/>
@@ -7292,6 +8757,7 @@
               </w:rPr>
               <w:t>note</w:t>
             </w:r>
+            <w:proofErr w:type="gramEnd"/>
           </w:p>
         </w:tc>
         <w:tc>
@@ -7363,7 +8829,27 @@
                 <w:sz w:val="18"/>
                 <w:szCs w:val="18"/>
               </w:rPr>
-              <w:t>Weight is: {{calculates.convertPoundToKg}} kg</w:t>
+              <w:t>Weight is: {{</w:t>
+            </w:r>
+            <w:proofErr w:type="spellStart"/>
+            <w:r>
+              <w:rPr>
+                <w:rFonts w:ascii="Times New Roman" w:hAnsi="Times New Roman" w:cs="Times New Roman"/>
+                <w:color w:val="000000"/>
+                <w:sz w:val="18"/>
+                <w:szCs w:val="18"/>
+              </w:rPr>
+              <w:t>calculates.convertPoundToKg</w:t>
+            </w:r>
+            <w:proofErr w:type="spellEnd"/>
+            <w:r>
+              <w:rPr>
+                <w:rFonts w:ascii="Times New Roman" w:hAnsi="Times New Roman" w:cs="Times New Roman"/>
+                <w:color w:val="000000"/>
+                <w:sz w:val="18"/>
+                <w:szCs w:val="18"/>
+              </w:rPr>
+              <w:t>}} kg</w:t>
             </w:r>
           </w:p>
         </w:tc>
@@ -7393,6 +8879,7 @@
                 <w:szCs w:val="18"/>
               </w:rPr>
             </w:pPr>
+            <w:proofErr w:type="gramStart"/>
             <w:r>
               <w:rPr>
                 <w:rFonts w:ascii="Times New Roman" w:hAnsi="Times New Roman" w:cs="Times New Roman"/>
@@ -7400,7 +8887,37 @@
                 <w:sz w:val="18"/>
                 <w:szCs w:val="18"/>
               </w:rPr>
-              <w:t>data(‘weightInPound’)</w:t>
+              <w:t>data</w:t>
+            </w:r>
+            <w:proofErr w:type="gramEnd"/>
+            <w:r>
+              <w:rPr>
+                <w:rFonts w:ascii="Times New Roman" w:hAnsi="Times New Roman" w:cs="Times New Roman"/>
+                <w:color w:val="000000"/>
+                <w:sz w:val="18"/>
+                <w:szCs w:val="18"/>
+              </w:rPr>
+              <w:t>(‘</w:t>
+            </w:r>
+            <w:proofErr w:type="spellStart"/>
+            <w:r>
+              <w:rPr>
+                <w:rFonts w:ascii="Times New Roman" w:hAnsi="Times New Roman" w:cs="Times New Roman"/>
+                <w:color w:val="000000"/>
+                <w:sz w:val="18"/>
+                <w:szCs w:val="18"/>
+              </w:rPr>
+              <w:t>weightInPound</w:t>
+            </w:r>
+            <w:proofErr w:type="spellEnd"/>
+            <w:r>
+              <w:rPr>
+                <w:rFonts w:ascii="Times New Roman" w:hAnsi="Times New Roman" w:cs="Times New Roman"/>
+                <w:color w:val="000000"/>
+                <w:sz w:val="18"/>
+                <w:szCs w:val="18"/>
+              </w:rPr>
+              <w:t>’)</w:t>
             </w:r>
           </w:p>
         </w:tc>
@@ -7432,6 +8949,7 @@
                 <w:szCs w:val="18"/>
               </w:rPr>
             </w:pPr>
+            <w:proofErr w:type="gramStart"/>
             <w:r>
               <w:rPr>
                 <w:rFonts w:ascii="Times New Roman" w:hAnsi="Times New Roman" w:cs="Times New Roman"/>
@@ -7439,7 +8957,17 @@
                 <w:sz w:val="18"/>
                 <w:szCs w:val="18"/>
               </w:rPr>
-              <w:t>end screen</w:t>
+              <w:t>end</w:t>
+            </w:r>
+            <w:proofErr w:type="gramEnd"/>
+            <w:r>
+              <w:rPr>
+                <w:rFonts w:ascii="Times New Roman" w:hAnsi="Times New Roman" w:cs="Times New Roman"/>
+                <w:color w:val="000000"/>
+                <w:sz w:val="18"/>
+                <w:szCs w:val="18"/>
+              </w:rPr>
+              <w:t xml:space="preserve"> screen</w:t>
             </w:r>
           </w:p>
         </w:tc>
@@ -7577,7 +9105,27 @@
           <w:sz w:val="18"/>
           <w:szCs w:val="18"/>
         </w:rPr>
-        <w:t>“calculates” sheet</w:t>
+        <w:t>“</w:t>
+      </w:r>
+      <w:proofErr w:type="gramStart"/>
+      <w:r>
+        <w:rPr>
+          <w:rFonts w:ascii="Times New Roman" w:hAnsi="Times New Roman" w:cs="Times New Roman"/>
+          <w:color w:val="000000"/>
+          <w:sz w:val="18"/>
+          <w:szCs w:val="18"/>
+        </w:rPr>
+        <w:t>calculates</w:t>
+      </w:r>
+      <w:proofErr w:type="gramEnd"/>
+      <w:r>
+        <w:rPr>
+          <w:rFonts w:ascii="Times New Roman" w:hAnsi="Times New Roman" w:cs="Times New Roman"/>
+          <w:color w:val="000000"/>
+          <w:sz w:val="18"/>
+          <w:szCs w:val="18"/>
+        </w:rPr>
+        <w:t>” sheet</w:t>
       </w:r>
     </w:p>
     <w:tbl>
@@ -7698,6 +9246,8 @@
                 <w:szCs w:val="18"/>
               </w:rPr>
             </w:pPr>
+            <w:proofErr w:type="spellStart"/>
+            <w:proofErr w:type="gramStart"/>
             <w:r>
               <w:rPr>
                 <w:rFonts w:ascii="Times New Roman" w:hAnsi="Times New Roman" w:cs="Times New Roman"/>
@@ -7707,6 +9257,8 @@
               </w:rPr>
               <w:t>convertPoundToKg</w:t>
             </w:r>
+            <w:proofErr w:type="spellEnd"/>
+            <w:proofErr w:type="gramEnd"/>
           </w:p>
         </w:tc>
         <w:tc>
@@ -7735,6 +9287,7 @@
                 <w:szCs w:val="18"/>
               </w:rPr>
             </w:pPr>
+            <w:proofErr w:type="gramStart"/>
             <w:r>
               <w:rPr>
                 <w:rFonts w:ascii="Times New Roman" w:hAnsi="Times New Roman" w:cs="Times New Roman"/>
@@ -7742,7 +9295,37 @@
                 <w:sz w:val="18"/>
                 <w:szCs w:val="18"/>
               </w:rPr>
-              <w:t>data(‘weightInPound’)/2.2</w:t>
+              <w:t>data</w:t>
+            </w:r>
+            <w:proofErr w:type="gramEnd"/>
+            <w:r>
+              <w:rPr>
+                <w:rFonts w:ascii="Times New Roman" w:hAnsi="Times New Roman" w:cs="Times New Roman"/>
+                <w:color w:val="000000"/>
+                <w:sz w:val="18"/>
+                <w:szCs w:val="18"/>
+              </w:rPr>
+              <w:t>(‘</w:t>
+            </w:r>
+            <w:proofErr w:type="spellStart"/>
+            <w:r>
+              <w:rPr>
+                <w:rFonts w:ascii="Times New Roman" w:hAnsi="Times New Roman" w:cs="Times New Roman"/>
+                <w:color w:val="000000"/>
+                <w:sz w:val="18"/>
+                <w:szCs w:val="18"/>
+              </w:rPr>
+              <w:t>weightInPound</w:t>
+            </w:r>
+            <w:proofErr w:type="spellEnd"/>
+            <w:r>
+              <w:rPr>
+                <w:rFonts w:ascii="Times New Roman" w:hAnsi="Times New Roman" w:cs="Times New Roman"/>
+                <w:color w:val="000000"/>
+                <w:sz w:val="18"/>
+                <w:szCs w:val="18"/>
+              </w:rPr>
+              <w:t>’)/2.2</w:t>
             </w:r>
           </w:p>
         </w:tc>
@@ -7816,6 +9399,7 @@
         </w:rPr>
         <w:t xml:space="preserve">1. Create a file called </w:t>
       </w:r>
+      <w:proofErr w:type="spellStart"/>
       <w:r>
         <w:rPr>
           <w:rFonts w:ascii="Times New Roman" w:hAnsi="Times New Roman" w:cs="Times New Roman"/>
@@ -7834,7 +9418,17 @@
           <w:sz w:val="18"/>
           <w:szCs w:val="18"/>
         </w:rPr>
-        <w:t xml:space="preserve">.handlebar and put them in templates folder. </w:t>
+        <w:t>.handlebar</w:t>
+      </w:r>
+      <w:proofErr w:type="spellEnd"/>
+      <w:r>
+        <w:rPr>
+          <w:rFonts w:ascii="Times New Roman" w:hAnsi="Times New Roman" w:cs="Times New Roman"/>
+          <w:color w:val="000000"/>
+          <w:sz w:val="18"/>
+          <w:szCs w:val="18"/>
+        </w:rPr>
+        <w:t xml:space="preserve"> and put them in templates folder. </w:t>
       </w:r>
     </w:p>
     <w:p>
@@ -7861,8 +9455,29 @@
           <w:sz w:val="18"/>
           <w:szCs w:val="18"/>
         </w:rPr>
-        <w:t xml:space="preserve">2. In the </w:t>
-      </w:r>
+        <w:t xml:space="preserve">2. </w:t>
+      </w:r>
+      <w:proofErr w:type="gramStart"/>
+      <w:r>
+        <w:rPr>
+          <w:rFonts w:ascii="Times New Roman" w:hAnsi="Times New Roman" w:cs="Times New Roman"/>
+          <w:color w:val="000000"/>
+          <w:sz w:val="18"/>
+          <w:szCs w:val="18"/>
+        </w:rPr>
+        <w:t>In</w:t>
+      </w:r>
+      <w:proofErr w:type="gramEnd"/>
+      <w:r>
+        <w:rPr>
+          <w:rFonts w:ascii="Times New Roman" w:hAnsi="Times New Roman" w:cs="Times New Roman"/>
+          <w:color w:val="000000"/>
+          <w:sz w:val="18"/>
+          <w:szCs w:val="18"/>
+        </w:rPr>
+        <w:t xml:space="preserve"> the </w:t>
+      </w:r>
+      <w:proofErr w:type="spellStart"/>
       <w:r>
         <w:rPr>
           <w:rFonts w:ascii="Times New Roman" w:hAnsi="Times New Roman" w:cs="Times New Roman"/>
@@ -7881,7 +9496,17 @@
           <w:sz w:val="18"/>
           <w:szCs w:val="18"/>
         </w:rPr>
-        <w:t xml:space="preserve">.handlebar, below is the template: </w:t>
+        <w:t>.handlebar</w:t>
+      </w:r>
+      <w:proofErr w:type="spellEnd"/>
+      <w:r>
+        <w:rPr>
+          <w:rFonts w:ascii="Times New Roman" w:hAnsi="Times New Roman" w:cs="Times New Roman"/>
+          <w:color w:val="000000"/>
+          <w:sz w:val="18"/>
+          <w:szCs w:val="18"/>
+        </w:rPr>
+        <w:t xml:space="preserve">, below is the template: </w:t>
       </w:r>
     </w:p>
     <w:p>
@@ -7908,25 +9533,87 @@
           <w:sz w:val="18"/>
           <w:szCs w:val="18"/>
         </w:rPr>
-        <w:t>&lt;div class="{{#if hide}}odk-hidden{{/if}}"&gt;</w:t>
-      </w:r>
-    </w:p>
-    <w:p>
-      <w:pPr>
-        <w:rPr>
-          <w:rFonts w:ascii="Times New Roman" w:hAnsi="Times New Roman" w:cs="Times New Roman"/>
-          <w:sz w:val="18"/>
-          <w:szCs w:val="18"/>
-        </w:rPr>
-      </w:pPr>
-      <w:r>
-        <w:rPr>
-          <w:rFonts w:ascii="Times New Roman" w:hAnsi="Times New Roman" w:cs="Times New Roman"/>
-          <w:color w:val="000000"/>
-          <w:sz w:val="18"/>
-          <w:szCs w:val="18"/>
-        </w:rPr>
-        <w:t xml:space="preserve">   {{&gt; labelHint}} </w:t>
+        <w:t>&lt;</w:t>
+      </w:r>
+      <w:proofErr w:type="gramStart"/>
+      <w:r>
+        <w:rPr>
+          <w:rFonts w:ascii="Times New Roman" w:hAnsi="Times New Roman" w:cs="Times New Roman"/>
+          <w:color w:val="000000"/>
+          <w:sz w:val="18"/>
+          <w:szCs w:val="18"/>
+        </w:rPr>
+        <w:t>div</w:t>
+      </w:r>
+      <w:proofErr w:type="gramEnd"/>
+      <w:r>
+        <w:rPr>
+          <w:rFonts w:ascii="Times New Roman" w:hAnsi="Times New Roman" w:cs="Times New Roman"/>
+          <w:color w:val="000000"/>
+          <w:sz w:val="18"/>
+          <w:szCs w:val="18"/>
+        </w:rPr>
+        <w:t xml:space="preserve"> class="{{#if hide}}</w:t>
+      </w:r>
+      <w:proofErr w:type="spellStart"/>
+      <w:r>
+        <w:rPr>
+          <w:rFonts w:ascii="Times New Roman" w:hAnsi="Times New Roman" w:cs="Times New Roman"/>
+          <w:color w:val="000000"/>
+          <w:sz w:val="18"/>
+          <w:szCs w:val="18"/>
+        </w:rPr>
+        <w:t>odk</w:t>
+      </w:r>
+      <w:proofErr w:type="spellEnd"/>
+      <w:r>
+        <w:rPr>
+          <w:rFonts w:ascii="Times New Roman" w:hAnsi="Times New Roman" w:cs="Times New Roman"/>
+          <w:color w:val="000000"/>
+          <w:sz w:val="18"/>
+          <w:szCs w:val="18"/>
+        </w:rPr>
+        <w:t>-hidden{{/if}}"&gt;</w:t>
+      </w:r>
+    </w:p>
+    <w:p>
+      <w:pPr>
+        <w:rPr>
+          <w:rFonts w:ascii="Times New Roman" w:hAnsi="Times New Roman" w:cs="Times New Roman"/>
+          <w:sz w:val="18"/>
+          <w:szCs w:val="18"/>
+        </w:rPr>
+      </w:pPr>
+      <w:r>
+        <w:rPr>
+          <w:rFonts w:ascii="Times New Roman" w:hAnsi="Times New Roman" w:cs="Times New Roman"/>
+          <w:color w:val="000000"/>
+          <w:sz w:val="18"/>
+          <w:szCs w:val="18"/>
+        </w:rPr>
+        <w:t xml:space="preserve">   {{&gt; </w:t>
+      </w:r>
+      <w:proofErr w:type="spellStart"/>
+      <w:proofErr w:type="gramStart"/>
+      <w:r>
+        <w:rPr>
+          <w:rFonts w:ascii="Times New Roman" w:hAnsi="Times New Roman" w:cs="Times New Roman"/>
+          <w:color w:val="000000"/>
+          <w:sz w:val="18"/>
+          <w:szCs w:val="18"/>
+        </w:rPr>
+        <w:t>labelHint</w:t>
+      </w:r>
+      <w:proofErr w:type="spellEnd"/>
+      <w:proofErr w:type="gramEnd"/>
+      <w:r>
+        <w:rPr>
+          <w:rFonts w:ascii="Times New Roman" w:hAnsi="Times New Roman" w:cs="Times New Roman"/>
+          <w:color w:val="000000"/>
+          <w:sz w:val="18"/>
+          <w:szCs w:val="18"/>
+        </w:rPr>
+        <w:t xml:space="preserve">}} </w:t>
       </w:r>
     </w:p>
     <w:p>
@@ -7946,17 +9633,9 @@
           <w:sz w:val="18"/>
           <w:szCs w:val="18"/>
         </w:rPr>
-        <w:t>   Add any content you want using html based format.</w:t>
-      </w:r>
-    </w:p>
-    <w:p>
-      <w:pPr>
-        <w:rPr>
-          <w:rFonts w:ascii="Times New Roman" w:hAnsi="Times New Roman" w:cs="Times New Roman"/>
-          <w:sz w:val="18"/>
-          <w:szCs w:val="18"/>
-        </w:rPr>
-      </w:pPr>
+        <w:t xml:space="preserve">   Add any content you want using </w:t>
+      </w:r>
+      <w:proofErr w:type="gramStart"/>
       <w:r>
         <w:rPr>
           <w:rFonts w:ascii="Times New Roman" w:hAnsi="Times New Roman" w:cs="Times New Roman"/>
@@ -7966,62 +9645,9 @@
           <w:sz w:val="18"/>
           <w:szCs w:val="18"/>
         </w:rPr>
-        <w:t xml:space="preserve">   … </w:t>
-      </w:r>
-    </w:p>
-    <w:p>
-      <w:pPr>
-        <w:rPr>
-          <w:rFonts w:ascii="Times New Roman" w:hAnsi="Times New Roman" w:cs="Times New Roman"/>
-          <w:sz w:val="18"/>
-          <w:szCs w:val="18"/>
-        </w:rPr>
-      </w:pPr>
-      <w:r>
-        <w:rPr>
-          <w:rFonts w:ascii="Times New Roman" w:hAnsi="Times New Roman" w:cs="Times New Roman"/>
-          <w:color w:val="000000"/>
-          <w:sz w:val="18"/>
-          <w:szCs w:val="18"/>
-        </w:rPr>
-        <w:t>&lt;/div&gt;</w:t>
-      </w:r>
-    </w:p>
-    <w:p>
-      <w:pPr>
-        <w:rPr>
-          <w:rFonts w:ascii="Times New Roman" w:eastAsia="Times New Roman" w:hAnsi="Times New Roman" w:cs="Times New Roman"/>
-          <w:sz w:val="18"/>
-          <w:szCs w:val="18"/>
-        </w:rPr>
-      </w:pPr>
-    </w:p>
-    <w:p>
-      <w:pPr>
-        <w:rPr>
-          <w:rFonts w:ascii="Times New Roman" w:hAnsi="Times New Roman" w:cs="Times New Roman"/>
-          <w:sz w:val="18"/>
-          <w:szCs w:val="18"/>
-        </w:rPr>
-      </w:pPr>
-      <w:r>
-        <w:rPr>
-          <w:rFonts w:ascii="Times New Roman" w:hAnsi="Times New Roman" w:cs="Times New Roman"/>
-          <w:color w:val="000000"/>
-          <w:sz w:val="18"/>
-          <w:szCs w:val="18"/>
-        </w:rPr>
-        <w:t>5.1.</w:t>
-      </w:r>
-      <w:r>
-        <w:rPr>
-          <w:rFonts w:ascii="Times New Roman" w:hAnsi="Times New Roman" w:cs="Times New Roman"/>
-          <w:color w:val="000000"/>
-          <w:sz w:val="18"/>
-          <w:szCs w:val="18"/>
-        </w:rPr>
-        <w:t xml:space="preserve">3. In neonatal.xlsx, under the section you want the content in </w:t>
-      </w:r>
+        <w:t>html based</w:t>
+      </w:r>
+      <w:proofErr w:type="gramEnd"/>
       <w:r>
         <w:rPr>
           <w:rFonts w:ascii="Times New Roman" w:hAnsi="Times New Roman" w:cs="Times New Roman"/>
@@ -8031,6 +9657,112 @@
           <w:sz w:val="18"/>
           <w:szCs w:val="18"/>
         </w:rPr>
+        <w:t xml:space="preserve"> format.</w:t>
+      </w:r>
+    </w:p>
+    <w:p>
+      <w:pPr>
+        <w:rPr>
+          <w:rFonts w:ascii="Times New Roman" w:hAnsi="Times New Roman" w:cs="Times New Roman"/>
+          <w:sz w:val="18"/>
+          <w:szCs w:val="18"/>
+        </w:rPr>
+      </w:pPr>
+      <w:r>
+        <w:rPr>
+          <w:rFonts w:ascii="Times New Roman" w:hAnsi="Times New Roman" w:cs="Times New Roman"/>
+          <w:i/>
+          <w:iCs/>
+          <w:color w:val="000000"/>
+          <w:sz w:val="18"/>
+          <w:szCs w:val="18"/>
+        </w:rPr>
+        <w:t xml:space="preserve">   … </w:t>
+      </w:r>
+    </w:p>
+    <w:p>
+      <w:pPr>
+        <w:rPr>
+          <w:rFonts w:ascii="Times New Roman" w:hAnsi="Times New Roman" w:cs="Times New Roman"/>
+          <w:sz w:val="18"/>
+          <w:szCs w:val="18"/>
+        </w:rPr>
+      </w:pPr>
+      <w:r>
+        <w:rPr>
+          <w:rFonts w:ascii="Times New Roman" w:hAnsi="Times New Roman" w:cs="Times New Roman"/>
+          <w:color w:val="000000"/>
+          <w:sz w:val="18"/>
+          <w:szCs w:val="18"/>
+        </w:rPr>
+        <w:t>&lt;/div&gt;</w:t>
+      </w:r>
+    </w:p>
+    <w:p>
+      <w:pPr>
+        <w:rPr>
+          <w:rFonts w:ascii="Times New Roman" w:eastAsia="Times New Roman" w:hAnsi="Times New Roman" w:cs="Times New Roman"/>
+          <w:sz w:val="18"/>
+          <w:szCs w:val="18"/>
+        </w:rPr>
+      </w:pPr>
+    </w:p>
+    <w:p>
+      <w:pPr>
+        <w:rPr>
+          <w:rFonts w:ascii="Times New Roman" w:hAnsi="Times New Roman" w:cs="Times New Roman"/>
+          <w:sz w:val="18"/>
+          <w:szCs w:val="18"/>
+        </w:rPr>
+      </w:pPr>
+      <w:r>
+        <w:rPr>
+          <w:rFonts w:ascii="Times New Roman" w:hAnsi="Times New Roman" w:cs="Times New Roman"/>
+          <w:color w:val="000000"/>
+          <w:sz w:val="18"/>
+          <w:szCs w:val="18"/>
+        </w:rPr>
+        <w:t>5.1.</w:t>
+      </w:r>
+      <w:r>
+        <w:rPr>
+          <w:rFonts w:ascii="Times New Roman" w:hAnsi="Times New Roman" w:cs="Times New Roman"/>
+          <w:color w:val="000000"/>
+          <w:sz w:val="18"/>
+          <w:szCs w:val="18"/>
+        </w:rPr>
+        <w:t xml:space="preserve">3. </w:t>
+      </w:r>
+      <w:proofErr w:type="gramStart"/>
+      <w:r>
+        <w:rPr>
+          <w:rFonts w:ascii="Times New Roman" w:hAnsi="Times New Roman" w:cs="Times New Roman"/>
+          <w:color w:val="000000"/>
+          <w:sz w:val="18"/>
+          <w:szCs w:val="18"/>
+        </w:rPr>
+        <w:t>In</w:t>
+      </w:r>
+      <w:proofErr w:type="gramEnd"/>
+      <w:r>
+        <w:rPr>
+          <w:rFonts w:ascii="Times New Roman" w:hAnsi="Times New Roman" w:cs="Times New Roman"/>
+          <w:color w:val="000000"/>
+          <w:sz w:val="18"/>
+          <w:szCs w:val="18"/>
+        </w:rPr>
+        <w:t xml:space="preserve"> neonatal.xlsx, under the section you want the content in </w:t>
+      </w:r>
+      <w:proofErr w:type="spellStart"/>
+      <w:r>
+        <w:rPr>
+          <w:rFonts w:ascii="Times New Roman" w:hAnsi="Times New Roman" w:cs="Times New Roman"/>
+          <w:i/>
+          <w:iCs/>
+          <w:color w:val="000000"/>
+          <w:sz w:val="18"/>
+          <w:szCs w:val="18"/>
+        </w:rPr>
         <w:t>yournotename</w:t>
       </w:r>
       <w:r>
@@ -8040,7 +9772,17 @@
           <w:sz w:val="18"/>
           <w:szCs w:val="18"/>
         </w:rPr>
-        <w:t xml:space="preserve">.handlebar to appear. </w:t>
+        <w:t>.handlebar</w:t>
+      </w:r>
+      <w:proofErr w:type="spellEnd"/>
+      <w:r>
+        <w:rPr>
+          <w:rFonts w:ascii="Times New Roman" w:hAnsi="Times New Roman" w:cs="Times New Roman"/>
+          <w:color w:val="000000"/>
+          <w:sz w:val="18"/>
+          <w:szCs w:val="18"/>
+        </w:rPr>
+        <w:t xml:space="preserve"> to appear. </w:t>
       </w:r>
     </w:p>
     <w:p>
@@ -8097,6 +9839,7 @@
                 <w:szCs w:val="18"/>
               </w:rPr>
             </w:pPr>
+            <w:proofErr w:type="gramStart"/>
             <w:r>
               <w:rPr>
                 <w:rFonts w:ascii="Times New Roman" w:hAnsi="Times New Roman" w:cs="Times New Roman"/>
@@ -8106,6 +9849,7 @@
               </w:rPr>
               <w:t>type</w:t>
             </w:r>
+            <w:proofErr w:type="gramEnd"/>
           </w:p>
         </w:tc>
         <w:tc>
@@ -8134,6 +9878,7 @@
                 <w:szCs w:val="18"/>
               </w:rPr>
             </w:pPr>
+            <w:proofErr w:type="gramStart"/>
             <w:r>
               <w:rPr>
                 <w:rFonts w:ascii="Times New Roman" w:hAnsi="Times New Roman" w:cs="Times New Roman"/>
@@ -8143,6 +9888,7 @@
               </w:rPr>
               <w:t>name</w:t>
             </w:r>
+            <w:proofErr w:type="gramEnd"/>
           </w:p>
         </w:tc>
         <w:tc>
@@ -8171,6 +9917,7 @@
                 <w:szCs w:val="18"/>
               </w:rPr>
             </w:pPr>
+            <w:proofErr w:type="gramStart"/>
             <w:r>
               <w:rPr>
                 <w:rFonts w:ascii="Times New Roman" w:hAnsi="Times New Roman" w:cs="Times New Roman"/>
@@ -8180,6 +9927,7 @@
               </w:rPr>
               <w:t>label</w:t>
             </w:r>
+            <w:proofErr w:type="gramEnd"/>
           </w:p>
         </w:tc>
         <w:tc>
@@ -8208,6 +9956,7 @@
                 <w:szCs w:val="18"/>
               </w:rPr>
             </w:pPr>
+            <w:proofErr w:type="gramStart"/>
             <w:r>
               <w:rPr>
                 <w:rFonts w:ascii="Times New Roman" w:hAnsi="Times New Roman" w:cs="Times New Roman"/>
@@ -8217,6 +9966,7 @@
               </w:rPr>
               <w:t>condition</w:t>
             </w:r>
+            <w:proofErr w:type="gramEnd"/>
           </w:p>
         </w:tc>
         <w:tc>
@@ -8245,6 +9995,8 @@
                 <w:szCs w:val="18"/>
               </w:rPr>
             </w:pPr>
+            <w:proofErr w:type="spellStart"/>
+            <w:proofErr w:type="gramStart"/>
             <w:r>
               <w:rPr>
                 <w:rFonts w:ascii="Times New Roman" w:hAnsi="Times New Roman" w:cs="Times New Roman"/>
@@ -8254,6 +10006,8 @@
               </w:rPr>
               <w:t>templatePath</w:t>
             </w:r>
+            <w:proofErr w:type="spellEnd"/>
+            <w:proofErr w:type="gramEnd"/>
           </w:p>
         </w:tc>
       </w:tr>
@@ -8284,6 +10038,7 @@
                 <w:szCs w:val="18"/>
               </w:rPr>
             </w:pPr>
+            <w:proofErr w:type="gramStart"/>
             <w:r>
               <w:rPr>
                 <w:rFonts w:ascii="Times New Roman" w:hAnsi="Times New Roman" w:cs="Times New Roman"/>
@@ -8293,6 +10048,7 @@
               </w:rPr>
               <w:t>note</w:t>
             </w:r>
+            <w:proofErr w:type="gramEnd"/>
           </w:p>
         </w:tc>
         <w:tc>
@@ -8429,6 +10185,7 @@
                 <w:szCs w:val="18"/>
               </w:rPr>
             </w:pPr>
+            <w:proofErr w:type="gramStart"/>
             <w:r>
               <w:rPr>
                 <w:rFonts w:ascii="Times New Roman" w:hAnsi="Times New Roman" w:cs="Times New Roman"/>
@@ -8436,8 +10193,19 @@
                 <w:sz w:val="18"/>
                 <w:szCs w:val="18"/>
               </w:rPr>
-              <w:t>templates/</w:t>
-            </w:r>
+              <w:t>templates</w:t>
+            </w:r>
+            <w:proofErr w:type="gramEnd"/>
+            <w:r>
+              <w:rPr>
+                <w:rFonts w:ascii="Times New Roman" w:hAnsi="Times New Roman" w:cs="Times New Roman"/>
+                <w:color w:val="000000"/>
+                <w:sz w:val="18"/>
+                <w:szCs w:val="18"/>
+              </w:rPr>
+              <w:t>/</w:t>
+            </w:r>
+            <w:proofErr w:type="spellStart"/>
             <w:r>
               <w:rPr>
                 <w:rFonts w:ascii="Times New Roman" w:hAnsi="Times New Roman" w:cs="Times New Roman"/>
@@ -8458,6 +10226,7 @@
               </w:rPr>
               <w:t>.handlebar</w:t>
             </w:r>
+            <w:proofErr w:type="spellEnd"/>
           </w:p>
         </w:tc>
       </w:tr>
@@ -8494,8 +10263,19 @@
           <w:sz w:val="18"/>
           <w:szCs w:val="18"/>
         </w:rPr>
-        <w:t>4. Regenerate formdef.json</w:t>
-      </w:r>
+        <w:t xml:space="preserve">4. Regenerate </w:t>
+      </w:r>
+      <w:proofErr w:type="spellStart"/>
+      <w:r>
+        <w:rPr>
+          <w:rFonts w:ascii="Times New Roman" w:hAnsi="Times New Roman" w:cs="Times New Roman"/>
+          <w:color w:val="000000"/>
+          <w:sz w:val="18"/>
+          <w:szCs w:val="18"/>
+        </w:rPr>
+        <w:t>formdef.json</w:t>
+      </w:r>
+      <w:proofErr w:type="spellEnd"/>
     </w:p>
     <w:p>
       <w:pPr>
@@ -8573,7 +10353,47 @@
           <w:sz w:val="18"/>
           <w:szCs w:val="18"/>
         </w:rPr>
-        <w:t>Open up chrome dev tools and put a breakpoint in the render method of the prompt type you are working on. Other possible breakpoints include anywhere in the prompt type you are working on as well as the gotoNextScreen method in screen controller. This last point lets you see what the state is in between the two prompts to try and identify where the problem is.</w:t>
+        <w:t xml:space="preserve">Open up chrome </w:t>
+      </w:r>
+      <w:proofErr w:type="spellStart"/>
+      <w:r>
+        <w:rPr>
+          <w:rFonts w:ascii="Times New Roman" w:hAnsi="Times New Roman"/>
+          <w:color w:val="000000"/>
+          <w:sz w:val="18"/>
+          <w:szCs w:val="18"/>
+        </w:rPr>
+        <w:t>dev</w:t>
+      </w:r>
+      <w:proofErr w:type="spellEnd"/>
+      <w:r>
+        <w:rPr>
+          <w:rFonts w:ascii="Times New Roman" w:hAnsi="Times New Roman"/>
+          <w:color w:val="000000"/>
+          <w:sz w:val="18"/>
+          <w:szCs w:val="18"/>
+        </w:rPr>
+        <w:t xml:space="preserve"> tools and put a breakpoint in the render method of the prompt type you are working on. Other possible breakpoints include anywhere in the prompt type you are working on as well as the </w:t>
+      </w:r>
+      <w:proofErr w:type="spellStart"/>
+      <w:r>
+        <w:rPr>
+          <w:rFonts w:ascii="Times New Roman" w:hAnsi="Times New Roman"/>
+          <w:color w:val="000000"/>
+          <w:sz w:val="18"/>
+          <w:szCs w:val="18"/>
+        </w:rPr>
+        <w:t>gotoNextScreen</w:t>
+      </w:r>
+      <w:proofErr w:type="spellEnd"/>
+      <w:r>
+        <w:rPr>
+          <w:rFonts w:ascii="Times New Roman" w:hAnsi="Times New Roman"/>
+          <w:color w:val="000000"/>
+          <w:sz w:val="18"/>
+          <w:szCs w:val="18"/>
+        </w:rPr>
+        <w:t xml:space="preserve"> method in screen controller. This last point lets you see what the state is in between the two prompts to try and identify where the problem is.</w:t>
       </w:r>
     </w:p>
     <w:p>
@@ -8625,7 +10445,27 @@
           <w:sz w:val="18"/>
           <w:szCs w:val="18"/>
         </w:rPr>
-        <w:t>For syntax errors click the little red x in the bottom right of dev tools. There should be about 3 errors that just have to do with not finding style sheets or icons etc. Ignore these. See if there are any other errors.</w:t>
+        <w:t xml:space="preserve">For syntax errors click the little red x in the bottom right of </w:t>
+      </w:r>
+      <w:proofErr w:type="spellStart"/>
+      <w:r>
+        <w:rPr>
+          <w:rFonts w:ascii="Times New Roman" w:hAnsi="Times New Roman"/>
+          <w:color w:val="000000"/>
+          <w:sz w:val="18"/>
+          <w:szCs w:val="18"/>
+        </w:rPr>
+        <w:t>dev</w:t>
+      </w:r>
+      <w:proofErr w:type="spellEnd"/>
+      <w:r>
+        <w:rPr>
+          <w:rFonts w:ascii="Times New Roman" w:hAnsi="Times New Roman"/>
+          <w:color w:val="000000"/>
+          <w:sz w:val="18"/>
+          <w:szCs w:val="18"/>
+        </w:rPr>
+        <w:t xml:space="preserve"> tools. There should be about 3 errors that just have to do with not finding style sheets or icons etc. Ignore these. See if there are any other errors.</w:t>
       </w:r>
     </w:p>
     <w:p/>
@@ -8706,7 +10546,47 @@
           <w:sz w:val="18"/>
           <w:szCs w:val="18"/>
         </w:rPr>
-        <w:t xml:space="preserve"> are displayed -- they are thumbnails and there is no way to enlarge them. In our use case, and I assume others, the user is comparing some visual evidence to the images and needs to be able to see as large a picture as possible. Our solution is the image_slider prompt type. It acts like a select_one except that the images fill the entire screen. Touch slides are used to navigate </w:t>
+        <w:t xml:space="preserve"> are displayed -- they are thumbnails and there is no way to enlarge them. In our use case, and I assume others, the user is comparing some visual evidence to the images and needs to be able to see as large a picture as possible. Our solution is the </w:t>
+      </w:r>
+      <w:proofErr w:type="spellStart"/>
+      <w:r>
+        <w:rPr>
+          <w:rFonts w:ascii="Times New Roman" w:hAnsi="Times New Roman" w:cs="Times New Roman"/>
+          <w:color w:val="000000"/>
+          <w:sz w:val="18"/>
+          <w:szCs w:val="18"/>
+        </w:rPr>
+        <w:t>image_slider</w:t>
+      </w:r>
+      <w:proofErr w:type="spellEnd"/>
+      <w:r>
+        <w:rPr>
+          <w:rFonts w:ascii="Times New Roman" w:hAnsi="Times New Roman" w:cs="Times New Roman"/>
+          <w:color w:val="000000"/>
+          <w:sz w:val="18"/>
+          <w:szCs w:val="18"/>
+        </w:rPr>
+        <w:t xml:space="preserve"> prompt type. It acts like a </w:t>
+      </w:r>
+      <w:proofErr w:type="spellStart"/>
+      <w:r>
+        <w:rPr>
+          <w:rFonts w:ascii="Times New Roman" w:hAnsi="Times New Roman" w:cs="Times New Roman"/>
+          <w:color w:val="000000"/>
+          <w:sz w:val="18"/>
+          <w:szCs w:val="18"/>
+        </w:rPr>
+        <w:t>select_one</w:t>
+      </w:r>
+      <w:proofErr w:type="spellEnd"/>
+      <w:r>
+        <w:rPr>
+          <w:rFonts w:ascii="Times New Roman" w:hAnsi="Times New Roman" w:cs="Times New Roman"/>
+          <w:color w:val="000000"/>
+          <w:sz w:val="18"/>
+          <w:szCs w:val="18"/>
+        </w:rPr>
+        <w:t xml:space="preserve"> except that the images fill the entire screen. Touch slides are used to navigate </w:t>
       </w:r>
       <w:r>
         <w:rPr>
@@ -8724,7 +10604,67 @@
           <w:sz w:val="18"/>
           <w:szCs w:val="18"/>
         </w:rPr>
-        <w:t xml:space="preserve">click or touch-hold event will select a photo. The ‘name’ of the photo is stored in the database, just like a select_one type. One technical challenge was that the slide motion would be handled by ODK survey (in this context it represents a navigation motion through the survey i.e “go to next prompt”). Our solution was to disable navigation for this prompt type, thus allowing the image_slider to catch the slide events and scroll through the images. To replace the navigation we placed a “confirm” and “cancel” button, both of which take the user back to the previous screen. </w:t>
+        <w:t xml:space="preserve">click or touch-hold event will select a photo. The ‘name’ of the photo is stored in the database, just like a </w:t>
+      </w:r>
+      <w:proofErr w:type="spellStart"/>
+      <w:r>
+        <w:rPr>
+          <w:rFonts w:ascii="Times New Roman" w:hAnsi="Times New Roman" w:cs="Times New Roman"/>
+          <w:color w:val="000000"/>
+          <w:sz w:val="18"/>
+          <w:szCs w:val="18"/>
+        </w:rPr>
+        <w:t>select_one</w:t>
+      </w:r>
+      <w:proofErr w:type="spellEnd"/>
+      <w:r>
+        <w:rPr>
+          <w:rFonts w:ascii="Times New Roman" w:hAnsi="Times New Roman" w:cs="Times New Roman"/>
+          <w:color w:val="000000"/>
+          <w:sz w:val="18"/>
+          <w:szCs w:val="18"/>
+        </w:rPr>
+        <w:t xml:space="preserve"> type. One technical challenge was that the slide motion would be handled by ODK survey (in this context it represents a navigation motion through the survey </w:t>
+      </w:r>
+      <w:proofErr w:type="spellStart"/>
+      <w:r>
+        <w:rPr>
+          <w:rFonts w:ascii="Times New Roman" w:hAnsi="Times New Roman" w:cs="Times New Roman"/>
+          <w:color w:val="000000"/>
+          <w:sz w:val="18"/>
+          <w:szCs w:val="18"/>
+        </w:rPr>
+        <w:t>i.e</w:t>
+      </w:r>
+      <w:proofErr w:type="spellEnd"/>
+      <w:r>
+        <w:rPr>
+          <w:rFonts w:ascii="Times New Roman" w:hAnsi="Times New Roman" w:cs="Times New Roman"/>
+          <w:color w:val="000000"/>
+          <w:sz w:val="18"/>
+          <w:szCs w:val="18"/>
+        </w:rPr>
+        <w:t xml:space="preserve"> “go to next prompt”). Our solution was to disable navigation for this prompt type, thus allowing the </w:t>
+      </w:r>
+      <w:proofErr w:type="spellStart"/>
+      <w:r>
+        <w:rPr>
+          <w:rFonts w:ascii="Times New Roman" w:hAnsi="Times New Roman" w:cs="Times New Roman"/>
+          <w:color w:val="000000"/>
+          <w:sz w:val="18"/>
+          <w:szCs w:val="18"/>
+        </w:rPr>
+        <w:t>image_slider</w:t>
+      </w:r>
+      <w:proofErr w:type="spellEnd"/>
+      <w:r>
+        <w:rPr>
+          <w:rFonts w:ascii="Times New Roman" w:hAnsi="Times New Roman" w:cs="Times New Roman"/>
+          <w:color w:val="000000"/>
+          <w:sz w:val="18"/>
+          <w:szCs w:val="18"/>
+        </w:rPr>
+        <w:t xml:space="preserve"> to catch the slide events and scroll through the images. To replace the navigation we placed a “confirm” and “cancel” button, both of which take the user back to the previous screen. </w:t>
       </w:r>
     </w:p>
     <w:p>
@@ -8813,8 +10753,39 @@
           <w:sz w:val="18"/>
           <w:szCs w:val="18"/>
         </w:rPr>
-        <w:t>Create a new prompt type called “screen_tab”, model it after the screen prompt type in prompts.js:1644</w:t>
-      </w:r>
+        <w:t>Create a new prompt type called “</w:t>
+      </w:r>
+      <w:proofErr w:type="spellStart"/>
+      <w:r>
+        <w:rPr>
+          <w:rFonts w:ascii="Times New Roman" w:hAnsi="Times New Roman"/>
+          <w:color w:val="000000"/>
+          <w:sz w:val="18"/>
+          <w:szCs w:val="18"/>
+        </w:rPr>
+        <w:t>screen_tab</w:t>
+      </w:r>
+      <w:proofErr w:type="spellEnd"/>
+      <w:r>
+        <w:rPr>
+          <w:rFonts w:ascii="Times New Roman" w:hAnsi="Times New Roman"/>
+          <w:color w:val="000000"/>
+          <w:sz w:val="18"/>
+          <w:szCs w:val="18"/>
+        </w:rPr>
+        <w:t>”, model it after the screen prompt type in prompts.js</w:t>
+      </w:r>
+      <w:proofErr w:type="gramStart"/>
+      <w:r>
+        <w:rPr>
+          <w:rFonts w:ascii="Times New Roman" w:hAnsi="Times New Roman"/>
+          <w:color w:val="000000"/>
+          <w:sz w:val="18"/>
+          <w:szCs w:val="18"/>
+        </w:rPr>
+        <w:t>:1644</w:t>
+      </w:r>
+      <w:proofErr w:type="gramEnd"/>
     </w:p>
     <w:p>
       <w:pPr>
@@ -8839,7 +10810,67 @@
           <w:sz w:val="18"/>
           <w:szCs w:val="18"/>
         </w:rPr>
-        <w:t>In the xlsx spreadsheet use “begin screen_tab” and “end screen_tab” like with “begin screen” and “end screen”</w:t>
+        <w:t xml:space="preserve">In the </w:t>
+      </w:r>
+      <w:proofErr w:type="spellStart"/>
+      <w:r>
+        <w:rPr>
+          <w:rFonts w:ascii="Times New Roman" w:hAnsi="Times New Roman"/>
+          <w:color w:val="000000"/>
+          <w:sz w:val="18"/>
+          <w:szCs w:val="18"/>
+        </w:rPr>
+        <w:t>xlsx</w:t>
+      </w:r>
+      <w:proofErr w:type="spellEnd"/>
+      <w:r>
+        <w:rPr>
+          <w:rFonts w:ascii="Times New Roman" w:hAnsi="Times New Roman"/>
+          <w:color w:val="000000"/>
+          <w:sz w:val="18"/>
+          <w:szCs w:val="18"/>
+        </w:rPr>
+        <w:t xml:space="preserve"> spreadsheet use “begin </w:t>
+      </w:r>
+      <w:proofErr w:type="spellStart"/>
+      <w:r>
+        <w:rPr>
+          <w:rFonts w:ascii="Times New Roman" w:hAnsi="Times New Roman"/>
+          <w:color w:val="000000"/>
+          <w:sz w:val="18"/>
+          <w:szCs w:val="18"/>
+        </w:rPr>
+        <w:t>screen_tab</w:t>
+      </w:r>
+      <w:proofErr w:type="spellEnd"/>
+      <w:r>
+        <w:rPr>
+          <w:rFonts w:ascii="Times New Roman" w:hAnsi="Times New Roman"/>
+          <w:color w:val="000000"/>
+          <w:sz w:val="18"/>
+          <w:szCs w:val="18"/>
+        </w:rPr>
+        <w:t xml:space="preserve">” and “end </w:t>
+      </w:r>
+      <w:proofErr w:type="spellStart"/>
+      <w:r>
+        <w:rPr>
+          <w:rFonts w:ascii="Times New Roman" w:hAnsi="Times New Roman"/>
+          <w:color w:val="000000"/>
+          <w:sz w:val="18"/>
+          <w:szCs w:val="18"/>
+        </w:rPr>
+        <w:t>screen_tab</w:t>
+      </w:r>
+      <w:proofErr w:type="spellEnd"/>
+      <w:r>
+        <w:rPr>
+          <w:rFonts w:ascii="Times New Roman" w:hAnsi="Times New Roman"/>
+          <w:color w:val="000000"/>
+          <w:sz w:val="18"/>
+          <w:szCs w:val="18"/>
+        </w:rPr>
+        <w:t>” like with “begin screen” and “end screen”</w:t>
       </w:r>
     </w:p>
     <w:p>
@@ -8865,7 +10896,67 @@
           <w:sz w:val="18"/>
           <w:szCs w:val="18"/>
         </w:rPr>
-        <w:t>What you put in between “begin screen_tab” and “end screen_tab” should be available in the prompt type as this.prompts.</w:t>
+        <w:t xml:space="preserve">What you put in between “begin </w:t>
+      </w:r>
+      <w:proofErr w:type="spellStart"/>
+      <w:r>
+        <w:rPr>
+          <w:rFonts w:ascii="Times New Roman" w:hAnsi="Times New Roman"/>
+          <w:color w:val="000000"/>
+          <w:sz w:val="18"/>
+          <w:szCs w:val="18"/>
+        </w:rPr>
+        <w:t>screen_tab</w:t>
+      </w:r>
+      <w:proofErr w:type="spellEnd"/>
+      <w:r>
+        <w:rPr>
+          <w:rFonts w:ascii="Times New Roman" w:hAnsi="Times New Roman"/>
+          <w:color w:val="000000"/>
+          <w:sz w:val="18"/>
+          <w:szCs w:val="18"/>
+        </w:rPr>
+        <w:t xml:space="preserve">” and “end </w:t>
+      </w:r>
+      <w:proofErr w:type="spellStart"/>
+      <w:r>
+        <w:rPr>
+          <w:rFonts w:ascii="Times New Roman" w:hAnsi="Times New Roman"/>
+          <w:color w:val="000000"/>
+          <w:sz w:val="18"/>
+          <w:szCs w:val="18"/>
+        </w:rPr>
+        <w:t>screen_tab</w:t>
+      </w:r>
+      <w:proofErr w:type="spellEnd"/>
+      <w:r>
+        <w:rPr>
+          <w:rFonts w:ascii="Times New Roman" w:hAnsi="Times New Roman"/>
+          <w:color w:val="000000"/>
+          <w:sz w:val="18"/>
+          <w:szCs w:val="18"/>
+        </w:rPr>
+        <w:t xml:space="preserve">” should be available in the prompt type as </w:t>
+      </w:r>
+      <w:proofErr w:type="spellStart"/>
+      <w:r>
+        <w:rPr>
+          <w:rFonts w:ascii="Times New Roman" w:hAnsi="Times New Roman"/>
+          <w:color w:val="000000"/>
+          <w:sz w:val="18"/>
+          <w:szCs w:val="18"/>
+        </w:rPr>
+        <w:t>this.prompts</w:t>
+      </w:r>
+      <w:proofErr w:type="spellEnd"/>
+      <w:r>
+        <w:rPr>
+          <w:rFonts w:ascii="Times New Roman" w:hAnsi="Times New Roman"/>
+          <w:color w:val="000000"/>
+          <w:sz w:val="18"/>
+          <w:szCs w:val="18"/>
+        </w:rPr>
+        <w:t>.</w:t>
       </w:r>
     </w:p>
     <w:p>
@@ -8891,7 +10982,27 @@
           <w:sz w:val="18"/>
           <w:szCs w:val="18"/>
         </w:rPr>
-        <w:t>You can put a series of notes in the screen_tab and just put whatever you need in those notes.</w:t>
+        <w:t xml:space="preserve">You can put a series of notes in the </w:t>
+      </w:r>
+      <w:proofErr w:type="spellStart"/>
+      <w:r>
+        <w:rPr>
+          <w:rFonts w:ascii="Times New Roman" w:hAnsi="Times New Roman"/>
+          <w:color w:val="000000"/>
+          <w:sz w:val="18"/>
+          <w:szCs w:val="18"/>
+        </w:rPr>
+        <w:t>screen_tab</w:t>
+      </w:r>
+      <w:proofErr w:type="spellEnd"/>
+      <w:r>
+        <w:rPr>
+          <w:rFonts w:ascii="Times New Roman" w:hAnsi="Times New Roman"/>
+          <w:color w:val="000000"/>
+          <w:sz w:val="18"/>
+          <w:szCs w:val="18"/>
+        </w:rPr>
+        <w:t xml:space="preserve"> and just put whatever you need in those notes.</w:t>
       </w:r>
     </w:p>
     <w:p>
@@ -8917,7 +11028,27 @@
           <w:sz w:val="18"/>
           <w:szCs w:val="18"/>
         </w:rPr>
-        <w:t>You might even be able to put a “begin screen” in a “begin screen_tab” but I am not sure.</w:t>
+        <w:t xml:space="preserve">You might even be able to put a “begin screen” in a “begin </w:t>
+      </w:r>
+      <w:proofErr w:type="spellStart"/>
+      <w:r>
+        <w:rPr>
+          <w:rFonts w:ascii="Times New Roman" w:hAnsi="Times New Roman"/>
+          <w:color w:val="000000"/>
+          <w:sz w:val="18"/>
+          <w:szCs w:val="18"/>
+        </w:rPr>
+        <w:t>screen_tab</w:t>
+      </w:r>
+      <w:proofErr w:type="spellEnd"/>
+      <w:r>
+        <w:rPr>
+          <w:rFonts w:ascii="Times New Roman" w:hAnsi="Times New Roman"/>
+          <w:color w:val="000000"/>
+          <w:sz w:val="18"/>
+          <w:szCs w:val="18"/>
+        </w:rPr>
+        <w:t>” but I am not sure.</w:t>
       </w:r>
     </w:p>
     <w:p>
@@ -8943,7 +11074,98 @@
           <w:sz w:val="18"/>
           <w:szCs w:val="18"/>
         </w:rPr>
-        <w:t>To build up the page append stuff to this.$el in the prompt type. this.$el is what gets emitted by odk.</w:t>
+        <w:t xml:space="preserve">To build up the page append stuff to </w:t>
+      </w:r>
+      <w:proofErr w:type="spellStart"/>
+      <w:r>
+        <w:rPr>
+          <w:rFonts w:ascii="Times New Roman" w:hAnsi="Times New Roman"/>
+          <w:color w:val="000000"/>
+          <w:sz w:val="18"/>
+          <w:szCs w:val="18"/>
+        </w:rPr>
+        <w:t>this</w:t>
+      </w:r>
+      <w:proofErr w:type="gramStart"/>
+      <w:r>
+        <w:rPr>
+          <w:rFonts w:ascii="Times New Roman" w:hAnsi="Times New Roman"/>
+          <w:color w:val="000000"/>
+          <w:sz w:val="18"/>
+          <w:szCs w:val="18"/>
+        </w:rPr>
+        <w:t>.$</w:t>
+      </w:r>
+      <w:proofErr w:type="gramEnd"/>
+      <w:r>
+        <w:rPr>
+          <w:rFonts w:ascii="Times New Roman" w:hAnsi="Times New Roman"/>
+          <w:color w:val="000000"/>
+          <w:sz w:val="18"/>
+          <w:szCs w:val="18"/>
+        </w:rPr>
+        <w:t>el</w:t>
+      </w:r>
+      <w:proofErr w:type="spellEnd"/>
+      <w:r>
+        <w:rPr>
+          <w:rFonts w:ascii="Times New Roman" w:hAnsi="Times New Roman"/>
+          <w:color w:val="000000"/>
+          <w:sz w:val="18"/>
+          <w:szCs w:val="18"/>
+        </w:rPr>
+        <w:t xml:space="preserve"> in the prompt type. </w:t>
+      </w:r>
+      <w:proofErr w:type="spellStart"/>
+      <w:proofErr w:type="gramStart"/>
+      <w:r>
+        <w:rPr>
+          <w:rFonts w:ascii="Times New Roman" w:hAnsi="Times New Roman"/>
+          <w:color w:val="000000"/>
+          <w:sz w:val="18"/>
+          <w:szCs w:val="18"/>
+        </w:rPr>
+        <w:t>this</w:t>
+      </w:r>
+      <w:proofErr w:type="gramEnd"/>
+      <w:r>
+        <w:rPr>
+          <w:rFonts w:ascii="Times New Roman" w:hAnsi="Times New Roman"/>
+          <w:color w:val="000000"/>
+          <w:sz w:val="18"/>
+          <w:szCs w:val="18"/>
+        </w:rPr>
+        <w:t>.$el</w:t>
+      </w:r>
+      <w:proofErr w:type="spellEnd"/>
+      <w:r>
+        <w:rPr>
+          <w:rFonts w:ascii="Times New Roman" w:hAnsi="Times New Roman"/>
+          <w:color w:val="000000"/>
+          <w:sz w:val="18"/>
+          <w:szCs w:val="18"/>
+        </w:rPr>
+        <w:t xml:space="preserve"> is what gets emitted by </w:t>
+      </w:r>
+      <w:proofErr w:type="spellStart"/>
+      <w:r>
+        <w:rPr>
+          <w:rFonts w:ascii="Times New Roman" w:hAnsi="Times New Roman"/>
+          <w:color w:val="000000"/>
+          <w:sz w:val="18"/>
+          <w:szCs w:val="18"/>
+        </w:rPr>
+        <w:t>odk</w:t>
+      </w:r>
+      <w:proofErr w:type="spellEnd"/>
+      <w:r>
+        <w:rPr>
+          <w:rFonts w:ascii="Times New Roman" w:hAnsi="Times New Roman"/>
+          <w:color w:val="000000"/>
+          <w:sz w:val="18"/>
+          <w:szCs w:val="18"/>
+        </w:rPr>
+        <w:t>.</w:t>
       </w:r>
     </w:p>
     <w:p>
@@ -8995,7 +11217,27 @@
           <w:sz w:val="18"/>
           <w:szCs w:val="18"/>
         </w:rPr>
-        <w:t xml:space="preserve">Use jquery UI tabs which you can learn about here </w:t>
+        <w:t xml:space="preserve">Use </w:t>
+      </w:r>
+      <w:proofErr w:type="spellStart"/>
+      <w:r>
+        <w:rPr>
+          <w:rFonts w:ascii="Times New Roman" w:hAnsi="Times New Roman"/>
+          <w:color w:val="000000"/>
+          <w:sz w:val="18"/>
+          <w:szCs w:val="18"/>
+        </w:rPr>
+        <w:t>jquery</w:t>
+      </w:r>
+      <w:proofErr w:type="spellEnd"/>
+      <w:r>
+        <w:rPr>
+          <w:rFonts w:ascii="Times New Roman" w:hAnsi="Times New Roman"/>
+          <w:color w:val="000000"/>
+          <w:sz w:val="18"/>
+          <w:szCs w:val="18"/>
+        </w:rPr>
+        <w:t xml:space="preserve"> UI tabs which you can learn about here </w:t>
       </w:r>
       <w:hyperlink r:id="rId8" w:history="1">
         <w:r>
@@ -9043,8 +11285,59 @@
           <w:sz w:val="18"/>
           <w:szCs w:val="18"/>
         </w:rPr>
-        <w:t>You can loop through this.prompts and call render on each prompt. Then take what the prompt renders and append it to this.$el</w:t>
-      </w:r>
+        <w:t xml:space="preserve">You can loop through </w:t>
+      </w:r>
+      <w:proofErr w:type="spellStart"/>
+      <w:r>
+        <w:rPr>
+          <w:rFonts w:ascii="Times New Roman" w:hAnsi="Times New Roman"/>
+          <w:color w:val="000000"/>
+          <w:sz w:val="18"/>
+          <w:szCs w:val="18"/>
+        </w:rPr>
+        <w:t>this.prompts</w:t>
+      </w:r>
+      <w:proofErr w:type="spellEnd"/>
+      <w:r>
+        <w:rPr>
+          <w:rFonts w:ascii="Times New Roman" w:hAnsi="Times New Roman"/>
+          <w:color w:val="000000"/>
+          <w:sz w:val="18"/>
+          <w:szCs w:val="18"/>
+        </w:rPr>
+        <w:t xml:space="preserve"> and call render on each prompt. Then take what the prompt renders and append it to </w:t>
+      </w:r>
+      <w:proofErr w:type="spellStart"/>
+      <w:r>
+        <w:rPr>
+          <w:rFonts w:ascii="Times New Roman" w:hAnsi="Times New Roman"/>
+          <w:color w:val="000000"/>
+          <w:sz w:val="18"/>
+          <w:szCs w:val="18"/>
+        </w:rPr>
+        <w:t>this</w:t>
+      </w:r>
+      <w:proofErr w:type="gramStart"/>
+      <w:r>
+        <w:rPr>
+          <w:rFonts w:ascii="Times New Roman" w:hAnsi="Times New Roman"/>
+          <w:color w:val="000000"/>
+          <w:sz w:val="18"/>
+          <w:szCs w:val="18"/>
+        </w:rPr>
+        <w:t>.$</w:t>
+      </w:r>
+      <w:proofErr w:type="gramEnd"/>
+      <w:r>
+        <w:rPr>
+          <w:rFonts w:ascii="Times New Roman" w:hAnsi="Times New Roman"/>
+          <w:color w:val="000000"/>
+          <w:sz w:val="18"/>
+          <w:szCs w:val="18"/>
+        </w:rPr>
+        <w:t>el</w:t>
+      </w:r>
+      <w:proofErr w:type="spellEnd"/>
     </w:p>
     <w:p>
       <w:pPr>
@@ -9095,8 +11388,19 @@
           <w:sz w:val="18"/>
           <w:szCs w:val="18"/>
         </w:rPr>
-        <w:t>You can basically copy the screen prompt in prompts.js:1644</w:t>
-      </w:r>
+        <w:t>You can basically copy the screen prompt in prompts.js</w:t>
+      </w:r>
+      <w:proofErr w:type="gramStart"/>
+      <w:r>
+        <w:rPr>
+          <w:rFonts w:ascii="Times New Roman" w:hAnsi="Times New Roman"/>
+          <w:color w:val="000000"/>
+          <w:sz w:val="18"/>
+          <w:szCs w:val="18"/>
+        </w:rPr>
+        <w:t>:1644</w:t>
+      </w:r>
+      <w:proofErr w:type="gramEnd"/>
     </w:p>
     <w:p>
       <w:pPr>
@@ -9121,7 +11425,27 @@
           <w:sz w:val="18"/>
           <w:szCs w:val="18"/>
         </w:rPr>
-        <w:t>Just change the render method to emit jQuery tabs instead of what it does currently.</w:t>
+        <w:t xml:space="preserve">Just change the render method to emit </w:t>
+      </w:r>
+      <w:proofErr w:type="spellStart"/>
+      <w:r>
+        <w:rPr>
+          <w:rFonts w:ascii="Times New Roman" w:hAnsi="Times New Roman"/>
+          <w:color w:val="000000"/>
+          <w:sz w:val="18"/>
+          <w:szCs w:val="18"/>
+        </w:rPr>
+        <w:t>jQuery</w:t>
+      </w:r>
+      <w:proofErr w:type="spellEnd"/>
+      <w:r>
+        <w:rPr>
+          <w:rFonts w:ascii="Times New Roman" w:hAnsi="Times New Roman"/>
+          <w:color w:val="000000"/>
+          <w:sz w:val="18"/>
+          <w:szCs w:val="18"/>
+        </w:rPr>
+        <w:t xml:space="preserve"> tabs instead of what it does currently.</w:t>
       </w:r>
     </w:p>
     <w:p>
@@ -9209,7 +11533,47 @@
           <w:sz w:val="18"/>
           <w:szCs w:val="18"/>
         </w:rPr>
-        <w:t xml:space="preserve">In prompts.js moved afterRender call to the imagesLoaded </w:t>
+        <w:t xml:space="preserve">In prompts.js moved </w:t>
+      </w:r>
+      <w:proofErr w:type="spellStart"/>
+      <w:r>
+        <w:rPr>
+          <w:rFonts w:ascii="Times New Roman" w:hAnsi="Times New Roman"/>
+          <w:color w:val="000000"/>
+          <w:sz w:val="18"/>
+          <w:szCs w:val="18"/>
+        </w:rPr>
+        <w:t>afterRender</w:t>
+      </w:r>
+      <w:proofErr w:type="spellEnd"/>
+      <w:r>
+        <w:rPr>
+          <w:rFonts w:ascii="Times New Roman" w:hAnsi="Times New Roman"/>
+          <w:color w:val="000000"/>
+          <w:sz w:val="18"/>
+          <w:szCs w:val="18"/>
+        </w:rPr>
+        <w:t xml:space="preserve"> call to the </w:t>
+      </w:r>
+      <w:proofErr w:type="spellStart"/>
+      <w:r>
+        <w:rPr>
+          <w:rFonts w:ascii="Times New Roman" w:hAnsi="Times New Roman"/>
+          <w:color w:val="000000"/>
+          <w:sz w:val="18"/>
+          <w:szCs w:val="18"/>
+        </w:rPr>
+        <w:t>imagesLoaded</w:t>
+      </w:r>
+      <w:proofErr w:type="spellEnd"/>
+      <w:r>
+        <w:rPr>
+          <w:rFonts w:ascii="Times New Roman" w:hAnsi="Times New Roman"/>
+          <w:color w:val="000000"/>
+          <w:sz w:val="18"/>
+          <w:szCs w:val="18"/>
+        </w:rPr>
+        <w:t xml:space="preserve"> </w:t>
       </w:r>
       <w:r>
         <w:rPr>
@@ -9227,7 +11591,67 @@
           <w:sz w:val="18"/>
           <w:szCs w:val="18"/>
         </w:rPr>
-        <w:t xml:space="preserve"> is in the render function of promptType.base. This was a bug in ODK that didn’t allow us to call unique javascript code in our afterRender function of our custom prompt type. Conferred with Mitch and this was his fix, he fixed it in master ODK branch as well.</w:t>
+        <w:t xml:space="preserve"> is in the render function of </w:t>
+      </w:r>
+      <w:proofErr w:type="spellStart"/>
+      <w:r>
+        <w:rPr>
+          <w:rFonts w:ascii="Times New Roman" w:hAnsi="Times New Roman"/>
+          <w:color w:val="000000"/>
+          <w:sz w:val="18"/>
+          <w:szCs w:val="18"/>
+        </w:rPr>
+        <w:t>promptType.base</w:t>
+      </w:r>
+      <w:proofErr w:type="spellEnd"/>
+      <w:r>
+        <w:rPr>
+          <w:rFonts w:ascii="Times New Roman" w:hAnsi="Times New Roman"/>
+          <w:color w:val="000000"/>
+          <w:sz w:val="18"/>
+          <w:szCs w:val="18"/>
+        </w:rPr>
+        <w:t xml:space="preserve">. This was a bug in ODK that didn’t allow us to call unique </w:t>
+      </w:r>
+      <w:proofErr w:type="spellStart"/>
+      <w:r>
+        <w:rPr>
+          <w:rFonts w:ascii="Times New Roman" w:hAnsi="Times New Roman"/>
+          <w:color w:val="000000"/>
+          <w:sz w:val="18"/>
+          <w:szCs w:val="18"/>
+        </w:rPr>
+        <w:t>javascript</w:t>
+      </w:r>
+      <w:proofErr w:type="spellEnd"/>
+      <w:r>
+        <w:rPr>
+          <w:rFonts w:ascii="Times New Roman" w:hAnsi="Times New Roman"/>
+          <w:color w:val="000000"/>
+          <w:sz w:val="18"/>
+          <w:szCs w:val="18"/>
+        </w:rPr>
+        <w:t xml:space="preserve"> code in our </w:t>
+      </w:r>
+      <w:proofErr w:type="spellStart"/>
+      <w:r>
+        <w:rPr>
+          <w:rFonts w:ascii="Times New Roman" w:hAnsi="Times New Roman"/>
+          <w:color w:val="000000"/>
+          <w:sz w:val="18"/>
+          <w:szCs w:val="18"/>
+        </w:rPr>
+        <w:t>afterRender</w:t>
+      </w:r>
+      <w:proofErr w:type="spellEnd"/>
+      <w:r>
+        <w:rPr>
+          <w:rFonts w:ascii="Times New Roman" w:hAnsi="Times New Roman"/>
+          <w:color w:val="000000"/>
+          <w:sz w:val="18"/>
+          <w:szCs w:val="18"/>
+        </w:rPr>
+        <w:t xml:space="preserve"> function of our custom prompt type. Conferred with Mitch and this was his fix, he fixed it in master ODK branch as well.</w:t>
       </w:r>
     </w:p>
     <w:p>
@@ -9253,7 +11677,47 @@
           <w:sz w:val="18"/>
           <w:szCs w:val="18"/>
         </w:rPr>
-        <w:t>We wanted a menu structure that forced people to click items instead of “next”. To achieve this we set “enableForwardNavigation” to false in screen manager. This had the unintended consequence of making the “opening” screen loose it’s next button, thus you couldn’t start the survey. To fix that we set “enableForwardNavigation” to true in the opening prompt type. We will talk to Mitch and see what he thinks about this.</w:t>
+        <w:t>We wanted a menu structure that forced people to click items instead of “next”. To achieve this we set “</w:t>
+      </w:r>
+      <w:proofErr w:type="spellStart"/>
+      <w:r>
+        <w:rPr>
+          <w:rFonts w:ascii="Times New Roman" w:hAnsi="Times New Roman"/>
+          <w:color w:val="000000"/>
+          <w:sz w:val="18"/>
+          <w:szCs w:val="18"/>
+        </w:rPr>
+        <w:t>enableForwardNavigation</w:t>
+      </w:r>
+      <w:proofErr w:type="spellEnd"/>
+      <w:r>
+        <w:rPr>
+          <w:rFonts w:ascii="Times New Roman" w:hAnsi="Times New Roman"/>
+          <w:color w:val="000000"/>
+          <w:sz w:val="18"/>
+          <w:szCs w:val="18"/>
+        </w:rPr>
+        <w:t>” to false in screen manager. This had the unintended consequence of making the “opening” screen loose it’s next button, thus you couldn’t start the survey. To fix that we set “</w:t>
+      </w:r>
+      <w:proofErr w:type="spellStart"/>
+      <w:r>
+        <w:rPr>
+          <w:rFonts w:ascii="Times New Roman" w:hAnsi="Times New Roman"/>
+          <w:color w:val="000000"/>
+          <w:sz w:val="18"/>
+          <w:szCs w:val="18"/>
+        </w:rPr>
+        <w:t>enableForwardNavigation</w:t>
+      </w:r>
+      <w:proofErr w:type="spellEnd"/>
+      <w:r>
+        <w:rPr>
+          <w:rFonts w:ascii="Times New Roman" w:hAnsi="Times New Roman"/>
+          <w:color w:val="000000"/>
+          <w:sz w:val="18"/>
+          <w:szCs w:val="18"/>
+        </w:rPr>
+        <w:t>” to true in the opening prompt type. We will talk to Mitch and see what he thinks about this.</w:t>
       </w:r>
     </w:p>
     <w:p>
@@ -9289,7 +11753,38 @@
           <w:szCs w:val="18"/>
         </w:rPr>
         <w:br/>
-        <w:t>$.event.special.swipe.horizontalDistanceThreshold = 120; // (default is 30)</w:t>
+        <w:t>$</w:t>
+      </w:r>
+      <w:proofErr w:type="gramStart"/>
+      <w:r>
+        <w:rPr>
+          <w:rFonts w:ascii="Times New Roman" w:hAnsi="Times New Roman"/>
+          <w:color w:val="000000"/>
+          <w:sz w:val="18"/>
+          <w:szCs w:val="18"/>
+        </w:rPr>
+        <w:t>.</w:t>
+      </w:r>
+      <w:proofErr w:type="spellStart"/>
+      <w:r>
+        <w:rPr>
+          <w:rFonts w:ascii="Times New Roman" w:hAnsi="Times New Roman"/>
+          <w:color w:val="000000"/>
+          <w:sz w:val="18"/>
+          <w:szCs w:val="18"/>
+        </w:rPr>
+        <w:t>event.special.swipe.horizontalDistanceThreshold</w:t>
+      </w:r>
+      <w:proofErr w:type="spellEnd"/>
+      <w:proofErr w:type="gramEnd"/>
+      <w:r>
+        <w:rPr>
+          <w:rFonts w:ascii="Times New Roman" w:hAnsi="Times New Roman"/>
+          <w:color w:val="000000"/>
+          <w:sz w:val="18"/>
+          <w:szCs w:val="18"/>
+        </w:rPr>
+        <w:t xml:space="preserve"> = 120; // (default is 30)</w:t>
       </w:r>
     </w:p>
     <w:p>
@@ -9331,7 +11826,7 @@
       <w:pPr>
         <w:pStyle w:val="normal0"/>
         <w:rPr>
-          <w:rFonts w:ascii="Times New Roman" w:hAnsi="Times New Roman" w:cs="Times New Roman"/>
+          <w:rFonts w:ascii="Times New Roman" w:hAnsi="Times New Roman"/>
           <w:sz w:val="18"/>
           <w:szCs w:val="18"/>
         </w:rPr>
@@ -9381,32 +11876,213 @@
     </w:p>
     <w:p>
       <w:pPr>
-        <w:rPr>
-          <w:rFonts w:ascii="Times New Roman" w:hAnsi="Times New Roman" w:cs="Times New Roman"/>
-          <w:sz w:val="18"/>
-          <w:szCs w:val="18"/>
-        </w:rPr>
-      </w:pPr>
-    </w:p>
-    <w:p>
-      <w:pPr>
-        <w:rPr>
-          <w:rFonts w:ascii="Times New Roman" w:hAnsi="Times New Roman" w:cs="Times New Roman"/>
-          <w:sz w:val="18"/>
-          <w:szCs w:val="18"/>
-        </w:rPr>
-      </w:pPr>
-    </w:p>
-    <w:p>
-      <w:pPr>
-        <w:rPr>
-          <w:rFonts w:ascii="Times New Roman" w:hAnsi="Times New Roman" w:cs="Times New Roman"/>
-          <w:sz w:val="18"/>
-          <w:szCs w:val="18"/>
-        </w:rPr>
-      </w:pPr>
-    </w:p>
-    <w:p/>
+        <w:pStyle w:val="Heading1"/>
+        <w:rPr>
+          <w:szCs w:val="24"/>
+        </w:rPr>
+      </w:pPr>
+      <w:r>
+        <w:rPr>
+          <w:szCs w:val="24"/>
+        </w:rPr>
+        <w:t xml:space="preserve">History </w:t>
+      </w:r>
+      <w:r>
+        <w:rPr>
+          <w:color w:val="000000"/>
+          <w:szCs w:val="24"/>
+        </w:rPr>
+        <w:t>of Information Architecture</w:t>
+      </w:r>
+    </w:p>
+    <w:p>
+      <w:pPr>
+        <w:pStyle w:val="normal0"/>
+        <w:rPr>
+          <w:rFonts w:ascii="Times New Roman" w:hAnsi="Times New Roman" w:cs="Times New Roman"/>
+          <w:sz w:val="18"/>
+          <w:szCs w:val="18"/>
+        </w:rPr>
+      </w:pPr>
+      <w:r>
+        <w:rPr>
+          <w:rFonts w:ascii="Times New Roman" w:hAnsi="Times New Roman" w:cs="Times New Roman"/>
+          <w:noProof/>
+          <w:sz w:val="18"/>
+          <w:szCs w:val="18"/>
+          <w:lang w:eastAsia="en-US"/>
+        </w:rPr>
+        <w:drawing>
+          <wp:inline distT="0" distB="0" distL="0" distR="0" wp14:anchorId="49AAF2BC" wp14:editId="5DD449E3">
+            <wp:extent cx="4025212" cy="6629400"/>
+            <wp:effectExtent l="0" t="0" r="0" b="0"/>
+            <wp:docPr id="1" name="Picture 1"/>
+            <wp:cNvGraphicFramePr>
+              <a:graphicFrameLocks xmlns:a="http://schemas.openxmlformats.org/drawingml/2006/main" noChangeAspect="1"/>
+            </wp:cNvGraphicFramePr>
+            <a:graphic xmlns:a="http://schemas.openxmlformats.org/drawingml/2006/main">
+              <a:graphicData uri="http://schemas.openxmlformats.org/drawingml/2006/picture">
+                <pic:pic xmlns:pic="http://schemas.openxmlformats.org/drawingml/2006/picture">
+                  <pic:nvPicPr>
+                    <pic:cNvPr id="0" name="old_AI.jpg"/>
+                    <pic:cNvPicPr/>
+                  </pic:nvPicPr>
+                  <pic:blipFill>
+                    <a:blip r:embed="rId10">
+                      <a:extLst>
+                        <a:ext uri="{28A0092B-C50C-407E-A947-70E740481C1C}">
+                          <a14:useLocalDpi xmlns:a14="http://schemas.microsoft.com/office/drawing/2010/main" val="0"/>
+                        </a:ext>
+                      </a:extLst>
+                    </a:blip>
+                    <a:stretch>
+                      <a:fillRect/>
+                    </a:stretch>
+                  </pic:blipFill>
+                  <pic:spPr>
+                    <a:xfrm>
+                      <a:off x="0" y="0"/>
+                      <a:ext cx="4025212" cy="6629400"/>
+                    </a:xfrm>
+                    <a:prstGeom prst="rect">
+                      <a:avLst/>
+                    </a:prstGeom>
+                  </pic:spPr>
+                </pic:pic>
+              </a:graphicData>
+            </a:graphic>
+          </wp:inline>
+        </w:drawing>
+      </w:r>
+    </w:p>
+    <w:p>
+      <w:pPr>
+        <w:pStyle w:val="normal0"/>
+        <w:jc w:val="center"/>
+        <w:rPr>
+          <w:rFonts w:ascii="Times New Roman" w:hAnsi="Times New Roman" w:cs="Times New Roman"/>
+          <w:sz w:val="18"/>
+          <w:szCs w:val="18"/>
+        </w:rPr>
+      </w:pPr>
+      <w:r>
+        <w:rPr>
+          <w:rFonts w:ascii="Times New Roman" w:hAnsi="Times New Roman" w:cs="Times New Roman"/>
+          <w:sz w:val="18"/>
+          <w:szCs w:val="18"/>
+        </w:rPr>
+        <w:t>Old Information Architecture</w:t>
+      </w:r>
+    </w:p>
+    <w:p>
+      <w:pPr>
+        <w:pStyle w:val="normal0"/>
+        <w:rPr>
+          <w:rFonts w:ascii="Times New Roman" w:hAnsi="Times New Roman" w:cs="Times New Roman"/>
+          <w:sz w:val="18"/>
+          <w:szCs w:val="18"/>
+        </w:rPr>
+      </w:pPr>
+    </w:p>
+    <w:p>
+      <w:pPr>
+        <w:pStyle w:val="normal0"/>
+        <w:rPr>
+          <w:rFonts w:ascii="Times New Roman" w:hAnsi="Times New Roman" w:cs="Times New Roman"/>
+          <w:sz w:val="18"/>
+          <w:szCs w:val="18"/>
+        </w:rPr>
+      </w:pPr>
+      <w:bookmarkStart w:id="0" w:name="_GoBack"/>
+      <w:r>
+        <w:rPr>
+          <w:rFonts w:ascii="Times New Roman" w:hAnsi="Times New Roman" w:cs="Times New Roman"/>
+          <w:noProof/>
+          <w:sz w:val="18"/>
+          <w:szCs w:val="18"/>
+          <w:lang w:eastAsia="en-US"/>
+        </w:rPr>
+        <w:drawing>
+          <wp:inline distT="0" distB="0" distL="0" distR="0" wp14:anchorId="43CFBDEA" wp14:editId="539DAE27">
+            <wp:extent cx="4441190" cy="6574055"/>
+            <wp:effectExtent l="0" t="0" r="3810" b="5080"/>
+            <wp:docPr id="2" name="Picture 2"/>
+            <wp:cNvGraphicFramePr>
+              <a:graphicFrameLocks xmlns:a="http://schemas.openxmlformats.org/drawingml/2006/main" noChangeAspect="1"/>
+            </wp:cNvGraphicFramePr>
+            <a:graphic xmlns:a="http://schemas.openxmlformats.org/drawingml/2006/main">
+              <a:graphicData uri="http://schemas.openxmlformats.org/drawingml/2006/picture">
+                <pic:pic xmlns:pic="http://schemas.openxmlformats.org/drawingml/2006/picture">
+                  <pic:nvPicPr>
+                    <pic:cNvPr id="0" name="newAI.jpg"/>
+                    <pic:cNvPicPr/>
+                  </pic:nvPicPr>
+                  <pic:blipFill rotWithShape="1">
+                    <a:blip r:embed="rId11">
+                      <a:extLst>
+                        <a:ext uri="{28A0092B-C50C-407E-A947-70E740481C1C}">
+                          <a14:useLocalDpi xmlns:a14="http://schemas.microsoft.com/office/drawing/2010/main" val="0"/>
+                        </a:ext>
+                      </a:extLst>
+                    </a:blip>
+                    <a:srcRect b="10123"/>
+                    <a:stretch/>
+                  </pic:blipFill>
+                  <pic:spPr bwMode="auto">
+                    <a:xfrm>
+                      <a:off x="0" y="0"/>
+                      <a:ext cx="4441613" cy="6574681"/>
+                    </a:xfrm>
+                    <a:prstGeom prst="rect">
+                      <a:avLst/>
+                    </a:prstGeom>
+                    <a:ln>
+                      <a:noFill/>
+                    </a:ln>
+                    <a:extLst>
+                      <a:ext uri="{53640926-AAD7-44d8-BBD7-CCE9431645EC}">
+                        <a14:shadowObscured xmlns:a14="http://schemas.microsoft.com/office/drawing/2010/main"/>
+                      </a:ext>
+                    </a:extLst>
+                  </pic:spPr>
+                </pic:pic>
+              </a:graphicData>
+            </a:graphic>
+          </wp:inline>
+        </w:drawing>
+      </w:r>
+      <w:bookmarkEnd w:id="0"/>
+    </w:p>
+    <w:p>
+      <w:pPr>
+        <w:pStyle w:val="normal0"/>
+        <w:jc w:val="center"/>
+        <w:rPr>
+          <w:rFonts w:ascii="Times New Roman" w:hAnsi="Times New Roman" w:cs="Times New Roman"/>
+          <w:sz w:val="18"/>
+          <w:szCs w:val="18"/>
+        </w:rPr>
+      </w:pPr>
+    </w:p>
+    <w:p>
+      <w:pPr>
+        <w:pStyle w:val="normal0"/>
+        <w:jc w:val="center"/>
+        <w:rPr>
+          <w:rFonts w:ascii="Times New Roman" w:hAnsi="Times New Roman" w:cs="Times New Roman"/>
+          <w:sz w:val="18"/>
+          <w:szCs w:val="18"/>
+        </w:rPr>
+      </w:pPr>
+      <w:r>
+        <w:rPr>
+          <w:rFonts w:ascii="Times New Roman" w:hAnsi="Times New Roman" w:cs="Times New Roman"/>
+          <w:sz w:val="18"/>
+          <w:szCs w:val="18"/>
+        </w:rPr>
+        <w:t>New Information Architecture</w:t>
+      </w:r>
+    </w:p>
     <w:sectPr>
       <w:pgSz w:w="12240" w:h="15840"/>
       <w:pgMar w:top="1440" w:right="1800" w:bottom="1440" w:left="1800" w:header="720" w:footer="720" w:gutter="0"/>
@@ -10810,6 +13486,92 @@
     </w:lvl>
   </w:abstractNum>
   <w:abstractNum w:abstractNumId="15">
+    <w:nsid w:val="3A272B97"/>
+    <w:multiLevelType w:val="hybridMultilevel"/>
+    <w:tmpl w:val="F42AAF8C"/>
+    <w:lvl w:ilvl="0" w:tplc="0409000F">
+      <w:start w:val="1"/>
+      <w:numFmt w:val="decimal"/>
+      <w:lvlText w:val="%1."/>
+      <w:lvlJc w:val="left"/>
+      <w:pPr>
+        <w:ind w:left="720" w:hanging="360"/>
+      </w:pPr>
+    </w:lvl>
+    <w:lvl w:ilvl="1" w:tplc="04090019" w:tentative="1">
+      <w:start w:val="1"/>
+      <w:numFmt w:val="lowerLetter"/>
+      <w:lvlText w:val="%2."/>
+      <w:lvlJc w:val="left"/>
+      <w:pPr>
+        <w:ind w:left="1440" w:hanging="360"/>
+      </w:pPr>
+    </w:lvl>
+    <w:lvl w:ilvl="2" w:tplc="0409001B" w:tentative="1">
+      <w:start w:val="1"/>
+      <w:numFmt w:val="lowerRoman"/>
+      <w:lvlText w:val="%3."/>
+      <w:lvlJc w:val="right"/>
+      <w:pPr>
+        <w:ind w:left="2160" w:hanging="180"/>
+      </w:pPr>
+    </w:lvl>
+    <w:lvl w:ilvl="3" w:tplc="0409000F" w:tentative="1">
+      <w:start w:val="1"/>
+      <w:numFmt w:val="decimal"/>
+      <w:lvlText w:val="%4."/>
+      <w:lvlJc w:val="left"/>
+      <w:pPr>
+        <w:ind w:left="2880" w:hanging="360"/>
+      </w:pPr>
+    </w:lvl>
+    <w:lvl w:ilvl="4" w:tplc="04090019" w:tentative="1">
+      <w:start w:val="1"/>
+      <w:numFmt w:val="lowerLetter"/>
+      <w:lvlText w:val="%5."/>
+      <w:lvlJc w:val="left"/>
+      <w:pPr>
+        <w:ind w:left="3600" w:hanging="360"/>
+      </w:pPr>
+    </w:lvl>
+    <w:lvl w:ilvl="5" w:tplc="0409001B" w:tentative="1">
+      <w:start w:val="1"/>
+      <w:numFmt w:val="lowerRoman"/>
+      <w:lvlText w:val="%6."/>
+      <w:lvlJc w:val="right"/>
+      <w:pPr>
+        <w:ind w:left="4320" w:hanging="180"/>
+      </w:pPr>
+    </w:lvl>
+    <w:lvl w:ilvl="6" w:tplc="0409000F" w:tentative="1">
+      <w:start w:val="1"/>
+      <w:numFmt w:val="decimal"/>
+      <w:lvlText w:val="%7."/>
+      <w:lvlJc w:val="left"/>
+      <w:pPr>
+        <w:ind w:left="5040" w:hanging="360"/>
+      </w:pPr>
+    </w:lvl>
+    <w:lvl w:ilvl="7" w:tplc="04090019" w:tentative="1">
+      <w:start w:val="1"/>
+      <w:numFmt w:val="lowerLetter"/>
+      <w:lvlText w:val="%8."/>
+      <w:lvlJc w:val="left"/>
+      <w:pPr>
+        <w:ind w:left="5760" w:hanging="360"/>
+      </w:pPr>
+    </w:lvl>
+    <w:lvl w:ilvl="8" w:tplc="0409001B" w:tentative="1">
+      <w:start w:val="1"/>
+      <w:numFmt w:val="lowerRoman"/>
+      <w:lvlText w:val="%9."/>
+      <w:lvlJc w:val="right"/>
+      <w:pPr>
+        <w:ind w:left="6480" w:hanging="180"/>
+      </w:pPr>
+    </w:lvl>
+  </w:abstractNum>
+  <w:abstractNum w:abstractNumId="16">
     <w:nsid w:val="3DCB4EBB"/>
     <w:multiLevelType w:val="hybridMultilevel"/>
     <w:tmpl w:val="A6A80172"/>
@@ -10898,7 +13660,7 @@
       </w:pPr>
     </w:lvl>
   </w:abstractNum>
-  <w:abstractNum w:abstractNumId="16">
+  <w:abstractNum w:abstractNumId="17">
     <w:nsid w:val="47972EC3"/>
     <w:multiLevelType w:val="multilevel"/>
     <w:tmpl w:val="3830E31A"/>
@@ -11047,7 +13809,7 @@
       </w:rPr>
     </w:lvl>
   </w:abstractNum>
-  <w:abstractNum w:abstractNumId="17">
+  <w:abstractNum w:abstractNumId="18">
     <w:nsid w:val="4922701D"/>
     <w:multiLevelType w:val="multilevel"/>
     <w:tmpl w:val="974EF472"/>
@@ -11196,7 +13958,7 @@
       </w:rPr>
     </w:lvl>
   </w:abstractNum>
-  <w:abstractNum w:abstractNumId="18">
+  <w:abstractNum w:abstractNumId="19">
     <w:nsid w:val="4AC66562"/>
     <w:multiLevelType w:val="multilevel"/>
     <w:tmpl w:val="74D21D16"/>
@@ -11345,7 +14107,7 @@
       </w:rPr>
     </w:lvl>
   </w:abstractNum>
-  <w:abstractNum w:abstractNumId="19">
+  <w:abstractNum w:abstractNumId="20">
     <w:nsid w:val="4F8E39AD"/>
     <w:multiLevelType w:val="multilevel"/>
     <w:tmpl w:val="D2C8D510"/>
@@ -11494,7 +14256,7 @@
       </w:rPr>
     </w:lvl>
   </w:abstractNum>
-  <w:abstractNum w:abstractNumId="20">
+  <w:abstractNum w:abstractNumId="21">
     <w:nsid w:val="64CD45C8"/>
     <w:multiLevelType w:val="multilevel"/>
     <w:tmpl w:val="0409001F"/>
@@ -11580,7 +14342,7 @@
       </w:pPr>
     </w:lvl>
   </w:abstractNum>
-  <w:abstractNum w:abstractNumId="21">
+  <w:abstractNum w:abstractNumId="22">
     <w:nsid w:val="65746A6D"/>
     <w:multiLevelType w:val="hybridMultilevel"/>
     <w:tmpl w:val="6B8662FA"/>
@@ -11693,7 +14455,7 @@
       </w:rPr>
     </w:lvl>
   </w:abstractNum>
-  <w:abstractNum w:abstractNumId="22">
+  <w:abstractNum w:abstractNumId="23">
     <w:nsid w:val="763F2AA3"/>
     <w:multiLevelType w:val="hybridMultilevel"/>
     <w:tmpl w:val="F42AAF8C"/>
@@ -11779,7 +14541,7 @@
       </w:pPr>
     </w:lvl>
   </w:abstractNum>
-  <w:abstractNum w:abstractNumId="23">
+  <w:abstractNum w:abstractNumId="24">
     <w:nsid w:val="7B1F249B"/>
     <w:multiLevelType w:val="multilevel"/>
     <w:tmpl w:val="2C0299B6"/>
@@ -11928,7 +14690,7 @@
       </w:rPr>
     </w:lvl>
   </w:abstractNum>
-  <w:abstractNum w:abstractNumId="24">
+  <w:abstractNum w:abstractNumId="25">
     <w:nsid w:val="7BBC2F99"/>
     <w:multiLevelType w:val="hybridMultilevel"/>
     <w:tmpl w:val="9F24C4E6"/>
@@ -12067,31 +14829,31 @@
     <w:abstractNumId w:val="10"/>
   </w:num>
   <w:num w:numId="7">
-    <w:abstractNumId w:val="18"/>
+    <w:abstractNumId w:val="19"/>
   </w:num>
   <w:num w:numId="8">
     <w:abstractNumId w:val="13"/>
   </w:num>
   <w:num w:numId="9">
-    <w:abstractNumId w:val="22"/>
+    <w:abstractNumId w:val="23"/>
   </w:num>
   <w:num w:numId="10">
-    <w:abstractNumId w:val="15"/>
+    <w:abstractNumId w:val="16"/>
   </w:num>
   <w:num w:numId="11">
     <w:abstractNumId w:val="5"/>
   </w:num>
   <w:num w:numId="12">
+    <w:abstractNumId w:val="18"/>
+  </w:num>
+  <w:num w:numId="13">
+    <w:abstractNumId w:val="20"/>
+  </w:num>
+  <w:num w:numId="14">
     <w:abstractNumId w:val="17"/>
   </w:num>
-  <w:num w:numId="13">
-    <w:abstractNumId w:val="19"/>
-  </w:num>
-  <w:num w:numId="14">
-    <w:abstractNumId w:val="16"/>
-  </w:num>
   <w:num w:numId="15">
-    <w:abstractNumId w:val="23"/>
+    <w:abstractNumId w:val="24"/>
   </w:num>
   <w:num w:numId="16">
     <w:abstractNumId w:val="7"/>
@@ -12100,10 +14862,10 @@
     <w:abstractNumId w:val="6"/>
   </w:num>
   <w:num w:numId="18">
-    <w:abstractNumId w:val="20"/>
+    <w:abstractNumId w:val="21"/>
   </w:num>
   <w:num w:numId="19">
-    <w:abstractNumId w:val="21"/>
+    <w:abstractNumId w:val="22"/>
   </w:num>
   <w:num w:numId="20">
     <w:abstractNumId w:val="1"/>
@@ -12118,13 +14880,16 @@
     <w:abstractNumId w:val="4"/>
   </w:num>
   <w:num w:numId="24">
-    <w:abstractNumId w:val="24"/>
+    <w:abstractNumId w:val="25"/>
   </w:num>
   <w:num w:numId="25">
     <w:abstractNumId w:val="9"/>
   </w:num>
   <w:num w:numId="26">
     <w:abstractNumId w:val="8"/>
+  </w:num>
+  <w:num w:numId="27">
+    <w:abstractNumId w:val="15"/>
   </w:num>
 </w:numbering>
 </file>
